--- a/00-Programas/2022_09_30 - Misa de San Miguel.docx
+++ b/00-Programas/2022_09_30 - Misa de San Miguel.docx
@@ -4,459 +4,11 @@
   <w:body>
     <w:p>
       <w:pPr>
-        <w:shd w:val="clear" w:color="auto" w:fill="FFFFFF"/>
-        <w:spacing w:after="0" w:line="240" w:lineRule="auto"/>
-        <w:rPr>
-          <w:rFonts w:ascii="Arial" w:eastAsia="Times New Roman" w:hAnsi="Arial" w:cs="Arial"/>
-          <w:color w:val="222222"/>
-          <w:sz w:val="24"/>
-          <w:szCs w:val="24"/>
-        </w:rPr>
-      </w:pPr>
-      <w:bookmarkStart w:id="0" w:name="_Hlk107489104"/>
-      <w:bookmarkEnd w:id="0"/>
-      <w:r>
-        <w:rPr>
-          <w:rFonts w:ascii="Arial" w:eastAsia="Times New Roman" w:hAnsi="Arial" w:cs="Arial"/>
-          <w:color w:val="222222"/>
-          <w:sz w:val="24"/>
-          <w:szCs w:val="24"/>
-        </w:rPr>
-        <w:t xml:space="preserve">- Entrada: </w:t>
-      </w:r>
-      <w:proofErr w:type="spellStart"/>
-      <w:r>
-        <w:rPr>
-          <w:rFonts w:ascii="Arial" w:eastAsia="Times New Roman" w:hAnsi="Arial" w:cs="Arial"/>
-          <w:color w:val="222222"/>
-          <w:sz w:val="24"/>
-          <w:szCs w:val="24"/>
-        </w:rPr>
-        <w:t>Alrededor</w:t>
-      </w:r>
-      <w:proofErr w:type="spellEnd"/>
-      <w:r>
-        <w:rPr>
-          <w:rFonts w:ascii="Arial" w:eastAsia="Times New Roman" w:hAnsi="Arial" w:cs="Arial"/>
-          <w:color w:val="222222"/>
-          <w:sz w:val="24"/>
-          <w:szCs w:val="24"/>
-        </w:rPr>
-        <w:t xml:space="preserve"> de </w:t>
-      </w:r>
-      <w:proofErr w:type="spellStart"/>
-      <w:r>
-        <w:rPr>
-          <w:rFonts w:ascii="Arial" w:eastAsia="Times New Roman" w:hAnsi="Arial" w:cs="Arial"/>
-          <w:color w:val="222222"/>
-          <w:sz w:val="24"/>
-          <w:szCs w:val="24"/>
-        </w:rPr>
-        <w:t>tu</w:t>
-      </w:r>
-      <w:proofErr w:type="spellEnd"/>
-      <w:r>
-        <w:rPr>
-          <w:rFonts w:ascii="Arial" w:eastAsia="Times New Roman" w:hAnsi="Arial" w:cs="Arial"/>
-          <w:color w:val="222222"/>
-          <w:sz w:val="24"/>
-          <w:szCs w:val="24"/>
-        </w:rPr>
-        <w:t xml:space="preserve"> mesa</w:t>
-      </w:r>
-      <w:r>
-        <w:rPr>
-          <w:rFonts w:ascii="Arial" w:eastAsia="Times New Roman" w:hAnsi="Arial" w:cs="Arial"/>
-          <w:color w:val="222222"/>
-          <w:sz w:val="24"/>
-          <w:szCs w:val="24"/>
-        </w:rPr>
-        <w:t xml:space="preserve"> NOTE: scores are in </w:t>
-      </w:r>
-      <w:proofErr w:type="gramStart"/>
-      <w:r>
-        <w:rPr>
-          <w:rFonts w:ascii="Arial" w:eastAsia="Times New Roman" w:hAnsi="Arial" w:cs="Arial"/>
-          <w:color w:val="222222"/>
-          <w:sz w:val="24"/>
-          <w:szCs w:val="24"/>
-        </w:rPr>
-        <w:t>F</w:t>
-      </w:r>
-      <w:proofErr w:type="gramEnd"/>
-      <w:r>
-        <w:rPr>
-          <w:rFonts w:ascii="Arial" w:eastAsia="Times New Roman" w:hAnsi="Arial" w:cs="Arial"/>
-          <w:color w:val="222222"/>
-          <w:sz w:val="24"/>
-          <w:szCs w:val="24"/>
-        </w:rPr>
-        <w:t xml:space="preserve"> but we play i</w:t>
-      </w:r>
-      <w:r>
-        <w:rPr>
-          <w:rFonts w:ascii="Arial" w:eastAsia="Times New Roman" w:hAnsi="Arial" w:cs="Arial"/>
-          <w:color w:val="222222"/>
-          <w:sz w:val="24"/>
-          <w:szCs w:val="24"/>
-        </w:rPr>
-        <w:t>t in E</w:t>
-      </w:r>
-    </w:p>
-    <w:p>
-      <w:pPr>
-        <w:shd w:val="clear" w:color="auto" w:fill="FFFFFF"/>
-        <w:spacing w:after="0" w:line="240" w:lineRule="auto"/>
-        <w:rPr>
-          <w:rFonts w:ascii="Arial" w:eastAsia="Times New Roman" w:hAnsi="Arial" w:cs="Arial"/>
-          <w:color w:val="222222"/>
-          <w:sz w:val="24"/>
-          <w:szCs w:val="24"/>
-          <w:lang w:val="es-DO"/>
-        </w:rPr>
-      </w:pPr>
-      <w:r>
-        <w:rPr>
-          <w:rFonts w:ascii="Arial" w:eastAsia="Times New Roman" w:hAnsi="Arial" w:cs="Arial"/>
-          <w:color w:val="222222"/>
-          <w:sz w:val="24"/>
-          <w:szCs w:val="24"/>
-          <w:lang w:val="es-DO"/>
-        </w:rPr>
-        <w:t>- Señor, ten piedad</w:t>
-      </w:r>
-    </w:p>
-    <w:p>
-      <w:pPr>
-        <w:shd w:val="clear" w:color="auto" w:fill="FFFFFF"/>
-        <w:spacing w:after="0" w:line="240" w:lineRule="auto"/>
-        <w:rPr>
-          <w:rFonts w:ascii="Arial" w:eastAsia="Times New Roman" w:hAnsi="Arial" w:cs="Arial"/>
-          <w:color w:val="222222"/>
-          <w:sz w:val="24"/>
-          <w:szCs w:val="24"/>
-          <w:lang w:val="es-DO"/>
-        </w:rPr>
-      </w:pPr>
-      <w:r>
-        <w:rPr>
-          <w:rFonts w:ascii="Arial" w:eastAsia="Times New Roman" w:hAnsi="Arial" w:cs="Arial"/>
-          <w:color w:val="222222"/>
-          <w:sz w:val="24"/>
-          <w:szCs w:val="24"/>
-          <w:lang w:val="es-DO"/>
-        </w:rPr>
-        <w:t>- Gloria</w:t>
-      </w:r>
-    </w:p>
-    <w:p>
-      <w:pPr>
-        <w:shd w:val="clear" w:color="auto" w:fill="FFFFFF"/>
-        <w:spacing w:after="0" w:line="240" w:lineRule="auto"/>
-        <w:rPr>
-          <w:rFonts w:ascii="Arial" w:eastAsia="Times New Roman" w:hAnsi="Arial" w:cs="Arial"/>
-          <w:color w:val="222222"/>
-          <w:sz w:val="24"/>
-          <w:szCs w:val="24"/>
-          <w:lang w:val="es-DO"/>
-        </w:rPr>
-      </w:pPr>
-      <w:r>
-        <w:rPr>
-          <w:rFonts w:ascii="Arial" w:eastAsia="Times New Roman" w:hAnsi="Arial" w:cs="Arial"/>
-          <w:color w:val="222222"/>
-          <w:sz w:val="24"/>
-          <w:szCs w:val="24"/>
-          <w:lang w:val="es-DO"/>
-        </w:rPr>
-        <w:t>- Aleluya</w:t>
-      </w:r>
-      <w:r>
-        <w:rPr>
-          <w:rFonts w:ascii="Arial" w:eastAsia="Times New Roman" w:hAnsi="Arial" w:cs="Arial"/>
-          <w:color w:val="222222"/>
-          <w:sz w:val="24"/>
-          <w:szCs w:val="24"/>
-          <w:lang w:val="es-DO"/>
-        </w:rPr>
-        <w:t xml:space="preserve"> </w:t>
-      </w:r>
-    </w:p>
-    <w:p>
-      <w:pPr>
-        <w:shd w:val="clear" w:color="auto" w:fill="FFFFFF"/>
-        <w:spacing w:after="0" w:line="240" w:lineRule="auto"/>
-        <w:rPr>
-          <w:rFonts w:ascii="Arial" w:eastAsia="Times New Roman" w:hAnsi="Arial" w:cs="Arial"/>
-          <w:color w:val="222222"/>
-          <w:sz w:val="24"/>
-          <w:szCs w:val="24"/>
-          <w:lang w:val="es-DO"/>
-        </w:rPr>
-      </w:pPr>
-      <w:r>
-        <w:rPr>
-          <w:rFonts w:ascii="Arial" w:eastAsia="Times New Roman" w:hAnsi="Arial" w:cs="Arial"/>
-          <w:color w:val="222222"/>
-          <w:sz w:val="24"/>
-          <w:szCs w:val="24"/>
-          <w:lang w:val="es-DO"/>
-        </w:rPr>
-        <w:t>- Ofertorio (</w:t>
-      </w:r>
-      <w:proofErr w:type="spellStart"/>
-      <w:r>
-        <w:rPr>
-          <w:rFonts w:ascii="Arial" w:eastAsia="Times New Roman" w:hAnsi="Arial" w:cs="Arial"/>
-          <w:color w:val="222222"/>
-          <w:sz w:val="24"/>
-          <w:szCs w:val="24"/>
-          <w:lang w:val="es-DO"/>
-        </w:rPr>
-        <w:t>Organ</w:t>
-      </w:r>
-      <w:proofErr w:type="spellEnd"/>
-      <w:r>
-        <w:rPr>
-          <w:rFonts w:ascii="Arial" w:eastAsia="Times New Roman" w:hAnsi="Arial" w:cs="Arial"/>
-          <w:color w:val="222222"/>
-          <w:sz w:val="24"/>
-          <w:szCs w:val="24"/>
-          <w:lang w:val="es-DO"/>
-        </w:rPr>
-        <w:t>)</w:t>
-      </w:r>
-    </w:p>
-    <w:p>
-      <w:pPr>
-        <w:shd w:val="clear" w:color="auto" w:fill="FFFFFF"/>
-        <w:spacing w:after="0" w:line="240" w:lineRule="auto"/>
-        <w:rPr>
-          <w:rFonts w:ascii="Arial" w:eastAsia="Times New Roman" w:hAnsi="Arial" w:cs="Arial"/>
-          <w:color w:val="222222"/>
-          <w:sz w:val="24"/>
-          <w:szCs w:val="24"/>
-          <w:lang w:val="es-DO"/>
-        </w:rPr>
-      </w:pPr>
-      <w:r>
-        <w:rPr>
-          <w:rFonts w:ascii="Arial" w:eastAsia="Times New Roman" w:hAnsi="Arial" w:cs="Arial"/>
-          <w:color w:val="222222"/>
-          <w:sz w:val="24"/>
-          <w:szCs w:val="24"/>
-          <w:lang w:val="es-DO"/>
-        </w:rPr>
-        <w:t>- Santo</w:t>
-      </w:r>
-    </w:p>
-    <w:p>
-      <w:pPr>
-        <w:shd w:val="clear" w:color="auto" w:fill="FFFFFF"/>
-        <w:spacing w:after="0" w:line="240" w:lineRule="auto"/>
-        <w:rPr>
-          <w:rFonts w:ascii="Arial" w:eastAsia="Times New Roman" w:hAnsi="Arial" w:cs="Arial"/>
-          <w:color w:val="222222"/>
-          <w:sz w:val="24"/>
-          <w:szCs w:val="24"/>
-          <w:lang w:val="es-DO"/>
-        </w:rPr>
-      </w:pPr>
-      <w:r>
-        <w:rPr>
-          <w:rFonts w:ascii="Arial" w:eastAsia="Times New Roman" w:hAnsi="Arial" w:cs="Arial"/>
-          <w:color w:val="222222"/>
-          <w:sz w:val="24"/>
-          <w:szCs w:val="24"/>
-          <w:lang w:val="es-DO"/>
-        </w:rPr>
-        <w:t>- Paz: Hazme un instrumento de tu paz</w:t>
-      </w:r>
-    </w:p>
-    <w:p>
-      <w:pPr>
-        <w:shd w:val="clear" w:color="auto" w:fill="FFFFFF"/>
-        <w:spacing w:after="0" w:line="240" w:lineRule="auto"/>
-        <w:rPr>
-          <w:rFonts w:ascii="Arial" w:eastAsia="Times New Roman" w:hAnsi="Arial" w:cs="Arial"/>
-          <w:color w:val="222222"/>
-          <w:sz w:val="24"/>
-          <w:szCs w:val="24"/>
-          <w:lang w:val="es-DO"/>
-        </w:rPr>
-      </w:pPr>
-      <w:r>
-        <w:rPr>
-          <w:rFonts w:ascii="Arial" w:eastAsia="Times New Roman" w:hAnsi="Arial" w:cs="Arial"/>
-          <w:color w:val="222222"/>
-          <w:sz w:val="24"/>
-          <w:szCs w:val="24"/>
-          <w:lang w:val="es-DO"/>
-        </w:rPr>
-        <w:t>- Cordero de Dios</w:t>
-      </w:r>
-    </w:p>
-    <w:p>
-      <w:pPr>
-        <w:shd w:val="clear" w:color="auto" w:fill="FFFFFF"/>
-        <w:spacing w:after="0" w:line="240" w:lineRule="auto"/>
-        <w:rPr>
-          <w:rFonts w:ascii="Arial" w:eastAsia="Times New Roman" w:hAnsi="Arial" w:cs="Arial"/>
-          <w:color w:val="222222"/>
-          <w:sz w:val="24"/>
-          <w:szCs w:val="24"/>
-          <w:lang w:val="es-DO"/>
-        </w:rPr>
-      </w:pPr>
-      <w:r>
-        <w:rPr>
-          <w:rFonts w:ascii="Arial" w:eastAsia="Times New Roman" w:hAnsi="Arial" w:cs="Arial"/>
-          <w:color w:val="222222"/>
-          <w:sz w:val="24"/>
-          <w:szCs w:val="24"/>
-          <w:lang w:val="es-DO"/>
-        </w:rPr>
-        <w:t>-</w:t>
-      </w:r>
-      <w:r>
-        <w:rPr>
-          <w:rFonts w:ascii="Arial" w:eastAsia="Times New Roman" w:hAnsi="Arial" w:cs="Arial"/>
-          <w:color w:val="222222"/>
-          <w:sz w:val="24"/>
-          <w:szCs w:val="24"/>
-          <w:lang w:val="es-DO"/>
-        </w:rPr>
-        <w:t xml:space="preserve"> </w:t>
-      </w:r>
-      <w:proofErr w:type="spellStart"/>
-      <w:r>
-        <w:rPr>
-          <w:rFonts w:ascii="Arial" w:eastAsia="Times New Roman" w:hAnsi="Arial" w:cs="Arial"/>
-          <w:color w:val="222222"/>
-          <w:sz w:val="24"/>
-          <w:szCs w:val="24"/>
-          <w:lang w:val="es-DO"/>
-        </w:rPr>
-        <w:t>Breng</w:t>
-      </w:r>
-      <w:proofErr w:type="spellEnd"/>
-      <w:r>
-        <w:rPr>
-          <w:rFonts w:ascii="Arial" w:eastAsia="Times New Roman" w:hAnsi="Arial" w:cs="Arial"/>
-          <w:color w:val="222222"/>
-          <w:sz w:val="24"/>
-          <w:szCs w:val="24"/>
-          <w:lang w:val="es-DO"/>
-        </w:rPr>
-        <w:t xml:space="preserve"> </w:t>
-      </w:r>
-      <w:proofErr w:type="spellStart"/>
-      <w:r>
-        <w:rPr>
-          <w:rFonts w:ascii="Arial" w:eastAsia="Times New Roman" w:hAnsi="Arial" w:cs="Arial"/>
-          <w:color w:val="222222"/>
-          <w:sz w:val="24"/>
-          <w:szCs w:val="24"/>
-          <w:lang w:val="es-DO"/>
-        </w:rPr>
-        <w:t>ons</w:t>
-      </w:r>
-      <w:proofErr w:type="spellEnd"/>
-      <w:r>
-        <w:rPr>
-          <w:rFonts w:ascii="Arial" w:eastAsia="Times New Roman" w:hAnsi="Arial" w:cs="Arial"/>
-          <w:color w:val="222222"/>
-          <w:sz w:val="24"/>
-          <w:szCs w:val="24"/>
-          <w:lang w:val="es-DO"/>
-        </w:rPr>
-        <w:t xml:space="preserve"> </w:t>
-      </w:r>
-      <w:proofErr w:type="spellStart"/>
-      <w:r>
-        <w:rPr>
-          <w:rFonts w:ascii="Arial" w:eastAsia="Times New Roman" w:hAnsi="Arial" w:cs="Arial"/>
-          <w:color w:val="222222"/>
-          <w:sz w:val="24"/>
-          <w:szCs w:val="24"/>
-          <w:lang w:val="es-DO"/>
-        </w:rPr>
-        <w:t>samen</w:t>
-      </w:r>
-      <w:proofErr w:type="spellEnd"/>
-      <w:r>
-        <w:rPr>
-          <w:rFonts w:ascii="Arial" w:eastAsia="Times New Roman" w:hAnsi="Arial" w:cs="Arial"/>
-          <w:color w:val="222222"/>
-          <w:sz w:val="24"/>
-          <w:szCs w:val="24"/>
-          <w:lang w:val="es-DO"/>
-        </w:rPr>
-        <w:t xml:space="preserve"> </w:t>
-      </w:r>
-      <w:proofErr w:type="spellStart"/>
-      <w:r>
-        <w:rPr>
-          <w:rFonts w:ascii="Arial" w:eastAsia="Times New Roman" w:hAnsi="Arial" w:cs="Arial"/>
-          <w:color w:val="222222"/>
-          <w:sz w:val="24"/>
-          <w:szCs w:val="24"/>
-          <w:lang w:val="es-DO"/>
-        </w:rPr>
-        <w:t>or</w:t>
-      </w:r>
-      <w:proofErr w:type="spellEnd"/>
-      <w:r>
-        <w:rPr>
-          <w:rFonts w:ascii="Arial" w:eastAsia="Times New Roman" w:hAnsi="Arial" w:cs="Arial"/>
-          <w:color w:val="222222"/>
-          <w:sz w:val="24"/>
-          <w:szCs w:val="24"/>
-          <w:lang w:val="es-DO"/>
-        </w:rPr>
-        <w:t xml:space="preserve"> Pescador de Hombres</w:t>
-      </w:r>
-    </w:p>
-    <w:p>
-      <w:pPr>
-        <w:shd w:val="clear" w:color="auto" w:fill="FFFFFF"/>
-        <w:spacing w:after="0" w:line="240" w:lineRule="auto"/>
-        <w:rPr>
-          <w:rFonts w:ascii="Arial" w:eastAsia="Times New Roman" w:hAnsi="Arial" w:cs="Arial"/>
-          <w:color w:val="222222"/>
-          <w:sz w:val="24"/>
-          <w:szCs w:val="24"/>
-          <w:lang w:val="es-DO"/>
-        </w:rPr>
-      </w:pPr>
-      <w:r>
-        <w:rPr>
-          <w:rFonts w:ascii="Arial" w:eastAsia="Times New Roman" w:hAnsi="Arial" w:cs="Arial"/>
-          <w:color w:val="222222"/>
-          <w:sz w:val="24"/>
-          <w:szCs w:val="24"/>
-          <w:lang w:val="es-DO"/>
-        </w:rPr>
-        <w:t>- Hoy he vuelto, Madre, a recordar</w:t>
-      </w:r>
-    </w:p>
-    <w:p>
-      <w:pPr>
-        <w:rPr>
-          <w:lang w:val="es-DO"/>
-        </w:rPr>
-      </w:pPr>
-      <w:r>
-        <w:rPr>
-          <w:lang w:val="es-DO"/>
-        </w:rPr>
-        <w:br w:type="page"/>
-      </w:r>
-    </w:p>
-    <w:p>
-      <w:pPr>
-        <w:rPr>
-          <w:rFonts w:ascii="Courier New" w:eastAsia="Times New Roman" w:hAnsi="Courier New" w:cs="Courier New"/>
+        <w:pStyle w:val="NormalWeb"/>
+        <w:shd w:val="clear" w:color="auto" w:fill="FFFFFF"/>
+        <w:spacing w:before="0" w:beforeAutospacing="0" w:after="0" w:afterAutospacing="0" w:line="220" w:lineRule="atLeast"/>
+        <w:rPr>
+          <w:rFonts w:ascii="Courier New" w:hAnsi="Courier New" w:cs="Courier New"/>
           <w:b/>
           <w:bCs/>
           <w:color w:val="000000" w:themeColor="text1"/>
@@ -465,7 +17,7 @@
           <w:lang w:val="es-DO"/>
         </w:rPr>
       </w:pPr>
-      <w:bookmarkStart w:id="1" w:name="_Hlk74240606"/>
+      <w:bookmarkStart w:id="0" w:name="_Hlk74240606"/>
       <w:r>
         <w:rPr>
           <w:rFonts w:ascii="Courier New" w:hAnsi="Courier New" w:cs="Courier New"/>
@@ -476,36 +28,6 @@
           <w:szCs w:val="28"/>
           <w:lang w:val="es-DO"/>
         </w:rPr>
-        <w:lastRenderedPageBreak/>
-        <w:br w:type="page"/>
-      </w:r>
-    </w:p>
-    <w:p>
-      <w:pPr>
-        <w:pStyle w:val="NormalWeb"/>
-        <w:shd w:val="clear" w:color="auto" w:fill="FFFFFF"/>
-        <w:spacing w:before="0" w:beforeAutospacing="0" w:after="0" w:afterAutospacing="0" w:line="220" w:lineRule="atLeast"/>
-        <w:rPr>
-          <w:rFonts w:ascii="Courier New" w:hAnsi="Courier New" w:cs="Courier New"/>
-          <w:b/>
-          <w:bCs/>
-          <w:color w:val="000000" w:themeColor="text1"/>
-          <w:sz w:val="28"/>
-          <w:szCs w:val="28"/>
-          <w:lang w:val="es-DO"/>
-        </w:rPr>
-      </w:pPr>
-      <w:r>
-        <w:rPr>
-          <w:rFonts w:ascii="Courier New" w:hAnsi="Courier New" w:cs="Courier New"/>
-          <w:b/>
-          <w:bCs/>
-          <w:color w:val="000000" w:themeColor="text1"/>
-          <w:sz w:val="28"/>
-          <w:szCs w:val="28"/>
-          <w:lang w:val="es-DO"/>
-        </w:rPr>
-        <w:lastRenderedPageBreak/>
         <w:t xml:space="preserve">01-04 Alrededor de tu mesa (E) (F. </w:t>
       </w:r>
       <w:r>
@@ -3141,7 +2663,7 @@
           </wp:inline>
         </w:drawing>
       </w:r>
-      <w:bookmarkEnd w:id="1"/>
+      <w:bookmarkEnd w:id="0"/>
     </w:p>
     <w:p>
       <w:pPr>
@@ -3156,6 +2678,31 @@
       </w:r>
       <w:r>
         <w:t>n E not in F</w:t>
+      </w:r>
+    </w:p>
+    <w:p>
+      <w:pPr>
+        <w:rPr>
+          <w:rFonts w:ascii="Courier New" w:eastAsia="Times New Roman" w:hAnsi="Courier New" w:cs="Courier New"/>
+          <w:b/>
+          <w:bCs/>
+          <w:color w:val="000000" w:themeColor="text1"/>
+          <w:sz w:val="28"/>
+          <w:szCs w:val="28"/>
+          <w:lang w:val="nl-BE"/>
+        </w:rPr>
+      </w:pPr>
+      <w:r>
+        <w:rPr>
+          <w:rFonts w:ascii="Courier New" w:hAnsi="Courier New" w:cs="Courier New"/>
+          <w:b/>
+          <w:bCs/>
+          <w:color w:val="000000" w:themeColor="text1"/>
+          <w:sz w:val="28"/>
+          <w:szCs w:val="28"/>
+          <w:lang w:val="nl-BE"/>
+        </w:rPr>
+        <w:br w:type="page"/>
       </w:r>
     </w:p>
     <w:p>
@@ -3185,6 +2732,7 @@
         <w:t xml:space="preserve">02-04 Heer, ontferm U (G. </w:t>
       </w:r>
       <w:proofErr w:type="spellStart"/>
+      <w:proofErr w:type="gramStart"/>
       <w:r>
         <w:rPr>
           <w:rFonts w:ascii="Courier New" w:hAnsi="Courier New" w:cs="Courier New"/>
@@ -3211,6 +2759,7 @@
         <w:t>)(</w:t>
       </w:r>
       <w:proofErr w:type="spellStart"/>
+      <w:proofErr w:type="gramEnd"/>
       <w:r>
         <w:rPr>
           <w:rFonts w:ascii="Courier New" w:hAnsi="Courier New" w:cs="Courier New"/>
@@ -3332,7 +2881,7 @@
           <w:lang w:val="nl-BE"/>
         </w:rPr>
       </w:pPr>
-      <w:bookmarkStart w:id="2" w:name="_Hlk75678463"/>
+      <w:bookmarkStart w:id="1" w:name="_Hlk75678463"/>
       <w:r>
         <w:rPr>
           <w:rStyle w:val="Strong"/>
@@ -3346,7 +2895,7 @@
         </w:rPr>
         <w:t>Heer, ontferm U.</w:t>
       </w:r>
-      <w:bookmarkEnd w:id="2"/>
+      <w:bookmarkEnd w:id="1"/>
       <w:r>
         <w:rPr>
           <w:rStyle w:val="Strong"/>
@@ -3389,7 +2938,7 @@
           <w:color w:val="333333"/>
           <w:sz w:val="28"/>
           <w:szCs w:val="28"/>
-          <w:lang w:val="nl-BE"/>
+          <w:lang w:val="fr-BE"/>
         </w:rPr>
       </w:pPr>
       <w:r>
@@ -3413,7 +2962,7 @@
           <w:color w:val="C00000"/>
           <w:sz w:val="28"/>
           <w:szCs w:val="28"/>
-          <w:lang w:val="nl-BE"/>
+          <w:lang w:val="fr-BE"/>
         </w:rPr>
         <w:t>Gm</w:t>
       </w:r>
@@ -3426,7 +2975,7 @@
           <w:color w:val="C00000"/>
           <w:sz w:val="28"/>
           <w:szCs w:val="28"/>
-          <w:lang w:val="nl-BE"/>
+          <w:lang w:val="fr-BE"/>
         </w:rPr>
         <w:t xml:space="preserve">          Cm</w:t>
       </w:r>
@@ -3456,7 +3005,7 @@
           <w:color w:val="333333"/>
           <w:sz w:val="28"/>
           <w:szCs w:val="28"/>
-          <w:lang w:val="nl-BE"/>
+          <w:lang w:val="fr-BE"/>
         </w:rPr>
         <w:t>Cristus</w:t>
       </w:r>
@@ -3470,9 +3019,78 @@
           <w:color w:val="333333"/>
           <w:sz w:val="28"/>
           <w:szCs w:val="28"/>
-          <w:lang w:val="nl-BE"/>
-        </w:rPr>
-        <w:t>, ontferm U.. (2x)</w:t>
+          <w:lang w:val="fr-BE"/>
+        </w:rPr>
+        <w:t xml:space="preserve">, </w:t>
+      </w:r>
+      <w:proofErr w:type="spellStart"/>
+      <w:r>
+        <w:rPr>
+          <w:rStyle w:val="Strong"/>
+          <w:rFonts w:ascii="Courier New" w:hAnsi="Courier New" w:cs="Courier New"/>
+          <w:b w:val="0"/>
+          <w:bCs w:val="0"/>
+          <w:color w:val="333333"/>
+          <w:sz w:val="28"/>
+          <w:szCs w:val="28"/>
+          <w:lang w:val="fr-BE"/>
+        </w:rPr>
+        <w:t>ontferm</w:t>
+      </w:r>
+      <w:proofErr w:type="spellEnd"/>
+      <w:r>
+        <w:rPr>
+          <w:rStyle w:val="Strong"/>
+          <w:rFonts w:ascii="Courier New" w:hAnsi="Courier New" w:cs="Courier New"/>
+          <w:b w:val="0"/>
+          <w:bCs w:val="0"/>
+          <w:color w:val="333333"/>
+          <w:sz w:val="28"/>
+          <w:szCs w:val="28"/>
+          <w:lang w:val="fr-BE"/>
+        </w:rPr>
+        <w:t xml:space="preserve"> </w:t>
+      </w:r>
+      <w:proofErr w:type="gramStart"/>
+      <w:r>
+        <w:rPr>
+          <w:rStyle w:val="Strong"/>
+          <w:rFonts w:ascii="Courier New" w:hAnsi="Courier New" w:cs="Courier New"/>
+          <w:b w:val="0"/>
+          <w:bCs w:val="0"/>
+          <w:color w:val="333333"/>
+          <w:sz w:val="28"/>
+          <w:szCs w:val="28"/>
+          <w:lang w:val="fr-BE"/>
+        </w:rPr>
+        <w:t>U..</w:t>
+      </w:r>
+      <w:proofErr w:type="gramEnd"/>
+      <w:r>
+        <w:rPr>
+          <w:rStyle w:val="Strong"/>
+          <w:rFonts w:ascii="Courier New" w:hAnsi="Courier New" w:cs="Courier New"/>
+          <w:b w:val="0"/>
+          <w:bCs w:val="0"/>
+          <w:color w:val="333333"/>
+          <w:sz w:val="28"/>
+          <w:szCs w:val="28"/>
+          <w:lang w:val="fr-BE"/>
+        </w:rPr>
+        <w:t xml:space="preserve"> </w:t>
+      </w:r>
+      <w:r>
+        <w:rPr>
+          <w:rStyle w:val="Strong"/>
+          <w:rFonts w:ascii="Courier New" w:hAnsi="Courier New" w:cs="Courier New"/>
+          <w:b w:val="0"/>
+          <w:bCs w:val="0"/>
+          <w:color w:val="333333"/>
+          <w:sz w:val="28"/>
+          <w:szCs w:val="28"/>
+          <w:lang w:val="nl-BE"/>
+        </w:rPr>
+        <w:t>(2x)</w:t>
       </w:r>
     </w:p>
     <w:p>
@@ -7081,25 +6699,7 @@
           <w:sz w:val="24"/>
           <w:szCs w:val="24"/>
         </w:rPr>
-        <w:t xml:space="preserve"> </w:t>
-      </w:r>
-      <w:proofErr w:type="spellStart"/>
-      <w:r>
-        <w:rPr>
-          <w:rFonts w:ascii="Courier New" w:hAnsi="Courier New" w:cs="Courier New"/>
-          <w:sz w:val="24"/>
-          <w:szCs w:val="24"/>
-        </w:rPr>
-        <w:t>Em</w:t>
-      </w:r>
-      <w:proofErr w:type="spellEnd"/>
-      <w:r>
-        <w:rPr>
-          <w:rFonts w:ascii="Courier New" w:hAnsi="Courier New" w:cs="Courier New"/>
-          <w:sz w:val="24"/>
-          <w:szCs w:val="24"/>
-        </w:rPr>
-        <w:t xml:space="preserve">-D  G   D G  </w:t>
+        <w:t xml:space="preserve"> Em-D  G   D G  </w:t>
       </w:r>
     </w:p>
     <w:p>
@@ -8415,15 +8015,2922 @@
           <w:lang w:val="es-DO"/>
         </w:rPr>
       </w:pPr>
-    </w:p>
-    <w:p>
-      <w:pPr>
-        <w:rPr>
-          <w:lang w:val="es-DO"/>
-        </w:rPr>
-      </w:pPr>
-      <w:r>
-        <w:rPr>
+      <w:r>
+        <w:rPr>
+          <w:rFonts w:ascii="Courier New" w:eastAsia="Times New Roman" w:hAnsi="Courier New" w:cs="Courier New"/>
+          <w:color w:val="000000"/>
+          <w:sz w:val="28"/>
+          <w:szCs w:val="28"/>
+          <w:lang w:val="es-DO"/>
+        </w:rPr>
+        <w:br w:type="page"/>
+      </w:r>
+    </w:p>
+    <w:p>
+      <w:pPr>
+        <w:rPr>
+          <w:rFonts w:ascii="Courier New" w:eastAsia="Gill Sans MT" w:hAnsi="Courier New" w:cs="Courier New"/>
+          <w:b/>
+          <w:bCs/>
+          <w:sz w:val="28"/>
+          <w:szCs w:val="28"/>
+          <w:lang w:val="es-DO"/>
+        </w:rPr>
+      </w:pPr>
+      <w:r>
+        <w:rPr>
+          <w:rFonts w:ascii="Courier New" w:eastAsia="Gill Sans MT" w:hAnsi="Courier New" w:cs="Courier New"/>
+          <w:b/>
+          <w:bCs/>
+          <w:sz w:val="28"/>
+          <w:szCs w:val="28"/>
+          <w:lang w:val="es-DO"/>
+        </w:rPr>
+        <w:lastRenderedPageBreak/>
+        <w:br w:type="page"/>
+      </w:r>
+    </w:p>
+    <w:p>
+      <w:pPr>
+        <w:spacing w:after="0" w:line="240" w:lineRule="auto"/>
+        <w:rPr>
+          <w:rFonts w:ascii="Courier New" w:eastAsia="Gill Sans MT" w:hAnsi="Courier New" w:cs="Courier New"/>
+          <w:b/>
+          <w:bCs/>
+          <w:sz w:val="28"/>
+          <w:szCs w:val="28"/>
+          <w:lang w:val="es-DO"/>
+        </w:rPr>
+      </w:pPr>
+      <w:r>
+        <w:rPr>
+          <w:rFonts w:ascii="Courier New" w:eastAsia="Gill Sans MT" w:hAnsi="Courier New" w:cs="Courier New"/>
+          <w:b/>
+          <w:bCs/>
+          <w:sz w:val="28"/>
+          <w:szCs w:val="28"/>
+          <w:lang w:val="es-DO"/>
+        </w:rPr>
+        <w:lastRenderedPageBreak/>
+        <w:t>------------------------------------------</w:t>
+      </w:r>
+    </w:p>
+    <w:p>
+      <w:pPr>
+        <w:spacing w:after="0" w:line="240" w:lineRule="auto"/>
+        <w:rPr>
+          <w:rFonts w:ascii="Courier New" w:eastAsia="Gill Sans MT" w:hAnsi="Courier New" w:cs="Courier New"/>
+          <w:b/>
+          <w:bCs/>
+          <w:sz w:val="28"/>
+          <w:szCs w:val="28"/>
+          <w:lang w:val="es-DO"/>
+        </w:rPr>
+      </w:pPr>
+      <w:r>
+        <w:rPr>
+          <w:rFonts w:ascii="Courier New" w:eastAsia="Gill Sans MT" w:hAnsi="Courier New" w:cs="Courier New"/>
+          <w:b/>
+          <w:bCs/>
+          <w:sz w:val="28"/>
+          <w:szCs w:val="28"/>
+          <w:lang w:val="es-DO"/>
+        </w:rPr>
+        <w:t>Aclamación</w:t>
+      </w:r>
+    </w:p>
+    <w:p>
+      <w:pPr>
+        <w:spacing w:after="0" w:line="240" w:lineRule="auto"/>
+        <w:rPr>
+          <w:rFonts w:ascii="Courier New" w:eastAsia="Gill Sans MT" w:hAnsi="Courier New" w:cs="Courier New"/>
+          <w:b/>
+          <w:bCs/>
+          <w:sz w:val="28"/>
+          <w:szCs w:val="28"/>
+          <w:lang w:val="es-DO"/>
+        </w:rPr>
+      </w:pPr>
+      <w:r>
+        <w:rPr>
+          <w:rFonts w:ascii="Courier New" w:eastAsia="Gill Sans MT" w:hAnsi="Courier New" w:cs="Courier New"/>
+          <w:b/>
+          <w:bCs/>
+          <w:sz w:val="28"/>
+          <w:szCs w:val="28"/>
+          <w:lang w:val="es-DO"/>
+        </w:rPr>
+        <w:t>------------------------------------------</w:t>
+      </w:r>
+    </w:p>
+    <w:p>
+      <w:pPr>
+        <w:spacing w:after="0" w:line="240" w:lineRule="auto"/>
+        <w:rPr>
+          <w:rFonts w:ascii="Courier New" w:eastAsia="Gill Sans MT" w:hAnsi="Courier New" w:cs="Courier New"/>
+          <w:b/>
+          <w:bCs/>
+          <w:sz w:val="32"/>
+          <w:szCs w:val="32"/>
+          <w:lang w:val="es-DO"/>
+        </w:rPr>
+      </w:pPr>
+      <w:r>
+        <w:rPr>
+          <w:rFonts w:ascii="Courier New" w:eastAsia="Gill Sans MT" w:hAnsi="Courier New" w:cs="Courier New"/>
+          <w:b/>
+          <w:bCs/>
+          <w:sz w:val="32"/>
+          <w:szCs w:val="32"/>
+          <w:lang w:val="es-DO"/>
+        </w:rPr>
+        <w:t xml:space="preserve">Em                        </w:t>
+      </w:r>
+      <w:proofErr w:type="spellStart"/>
+      <w:r>
+        <w:rPr>
+          <w:rFonts w:ascii="Courier New" w:eastAsia="Gill Sans MT" w:hAnsi="Courier New" w:cs="Courier New"/>
+          <w:b/>
+          <w:bCs/>
+          <w:sz w:val="32"/>
+          <w:szCs w:val="32"/>
+          <w:lang w:val="es-DO"/>
+        </w:rPr>
+        <w:t>Bm</w:t>
+      </w:r>
+      <w:proofErr w:type="spellEnd"/>
+      <w:r>
+        <w:rPr>
+          <w:rFonts w:ascii="Courier New" w:eastAsia="Gill Sans MT" w:hAnsi="Courier New" w:cs="Courier New"/>
+          <w:b/>
+          <w:bCs/>
+          <w:sz w:val="32"/>
+          <w:szCs w:val="32"/>
+          <w:lang w:val="es-DO"/>
+        </w:rPr>
+        <w:t xml:space="preserve">     Em</w:t>
+      </w:r>
+    </w:p>
+    <w:p>
+      <w:pPr>
+        <w:spacing w:after="0" w:line="240" w:lineRule="auto"/>
+        <w:rPr>
+          <w:rFonts w:ascii="Courier New" w:eastAsia="Gill Sans MT" w:hAnsi="Courier New" w:cs="Courier New"/>
+          <w:sz w:val="32"/>
+          <w:szCs w:val="32"/>
+          <w:lang w:val="es-DO"/>
+        </w:rPr>
+      </w:pPr>
+      <w:r>
+        <w:rPr>
+          <w:rFonts w:ascii="Courier New" w:eastAsia="Gill Sans MT" w:hAnsi="Courier New" w:cs="Courier New"/>
+          <w:sz w:val="32"/>
+          <w:szCs w:val="32"/>
+          <w:lang w:val="es-DO"/>
+        </w:rPr>
+        <w:t>Este es el sacramento de nuestra fe.</w:t>
+      </w:r>
+    </w:p>
+    <w:p>
+      <w:pPr>
+        <w:spacing w:after="0" w:line="240" w:lineRule="auto"/>
+        <w:rPr>
+          <w:rFonts w:ascii="Courier New" w:eastAsia="Gill Sans MT" w:hAnsi="Courier New" w:cs="Courier New"/>
+          <w:b/>
+          <w:bCs/>
+          <w:sz w:val="32"/>
+          <w:szCs w:val="32"/>
+          <w:lang w:val="es-DO"/>
+        </w:rPr>
+      </w:pPr>
+      <w:r>
+        <w:rPr>
+          <w:rFonts w:ascii="Courier New" w:eastAsia="Gill Sans MT" w:hAnsi="Courier New" w:cs="Courier New"/>
+          <w:b/>
+          <w:bCs/>
+          <w:sz w:val="32"/>
+          <w:szCs w:val="32"/>
+          <w:lang w:val="es-DO"/>
+        </w:rPr>
+        <w:t xml:space="preserve">Em   </w:t>
+      </w:r>
+      <w:proofErr w:type="spellStart"/>
+      <w:r>
+        <w:rPr>
+          <w:rFonts w:ascii="Courier New" w:eastAsia="Gill Sans MT" w:hAnsi="Courier New" w:cs="Courier New"/>
+          <w:b/>
+          <w:bCs/>
+          <w:sz w:val="32"/>
+          <w:szCs w:val="32"/>
+          <w:lang w:val="es-DO"/>
+        </w:rPr>
+        <w:t>Bm</w:t>
+      </w:r>
+      <w:proofErr w:type="spellEnd"/>
+      <w:r>
+        <w:rPr>
+          <w:rFonts w:ascii="Courier New" w:eastAsia="Gill Sans MT" w:hAnsi="Courier New" w:cs="Courier New"/>
+          <w:b/>
+          <w:bCs/>
+          <w:sz w:val="32"/>
+          <w:szCs w:val="32"/>
+          <w:lang w:val="es-DO"/>
+        </w:rPr>
+        <w:t xml:space="preserve">        Em</w:t>
+      </w:r>
+    </w:p>
+    <w:p>
+      <w:pPr>
+        <w:spacing w:after="0" w:line="240" w:lineRule="auto"/>
+        <w:rPr>
+          <w:rFonts w:ascii="Courier New" w:eastAsia="Gill Sans MT" w:hAnsi="Courier New" w:cs="Courier New"/>
+          <w:sz w:val="32"/>
+          <w:szCs w:val="32"/>
+          <w:lang w:val="es-DO"/>
+        </w:rPr>
+      </w:pPr>
+      <w:r>
+        <w:rPr>
+          <w:rFonts w:ascii="Courier New" w:eastAsia="Gill Sans MT" w:hAnsi="Courier New" w:cs="Courier New"/>
+          <w:sz w:val="32"/>
+          <w:szCs w:val="32"/>
+          <w:lang w:val="es-DO"/>
+        </w:rPr>
+        <w:t>Anunciamos tu muerte,</w:t>
+      </w:r>
+    </w:p>
+    <w:p>
+      <w:pPr>
+        <w:spacing w:after="0" w:line="240" w:lineRule="auto"/>
+        <w:rPr>
+          <w:rFonts w:ascii="Courier New" w:eastAsia="Gill Sans MT" w:hAnsi="Courier New" w:cs="Courier New"/>
+          <w:b/>
+          <w:bCs/>
+          <w:sz w:val="32"/>
+          <w:szCs w:val="32"/>
+          <w:lang w:val="es-DO"/>
+        </w:rPr>
+      </w:pPr>
+      <w:r>
+        <w:rPr>
+          <w:rFonts w:ascii="Courier New" w:eastAsia="Gill Sans MT" w:hAnsi="Courier New" w:cs="Courier New"/>
+          <w:b/>
+          <w:bCs/>
+          <w:sz w:val="32"/>
+          <w:szCs w:val="32"/>
+          <w:lang w:val="es-DO"/>
+        </w:rPr>
+        <w:t xml:space="preserve">G       </w:t>
+      </w:r>
+      <w:proofErr w:type="spellStart"/>
+      <w:r>
+        <w:rPr>
+          <w:rFonts w:ascii="Courier New" w:eastAsia="Gill Sans MT" w:hAnsi="Courier New" w:cs="Courier New"/>
+          <w:b/>
+          <w:bCs/>
+          <w:sz w:val="32"/>
+          <w:szCs w:val="32"/>
+          <w:lang w:val="es-DO"/>
+        </w:rPr>
+        <w:t>G</w:t>
+      </w:r>
+      <w:proofErr w:type="spellEnd"/>
+      <w:r>
+        <w:rPr>
+          <w:rFonts w:ascii="Courier New" w:eastAsia="Gill Sans MT" w:hAnsi="Courier New" w:cs="Courier New"/>
+          <w:b/>
+          <w:bCs/>
+          <w:sz w:val="32"/>
+          <w:szCs w:val="32"/>
+          <w:lang w:val="es-DO"/>
+        </w:rPr>
+        <w:t xml:space="preserve">          D     Em   </w:t>
+      </w:r>
+    </w:p>
+    <w:p>
+      <w:pPr>
+        <w:spacing w:after="0" w:line="240" w:lineRule="auto"/>
+        <w:rPr>
+          <w:rFonts w:ascii="Courier New" w:eastAsia="Gill Sans MT" w:hAnsi="Courier New" w:cs="Courier New"/>
+          <w:sz w:val="32"/>
+          <w:szCs w:val="32"/>
+          <w:lang w:val="es-DO"/>
+        </w:rPr>
+      </w:pPr>
+      <w:r>
+        <w:rPr>
+          <w:rFonts w:ascii="Courier New" w:eastAsia="Gill Sans MT" w:hAnsi="Courier New" w:cs="Courier New"/>
+          <w:sz w:val="32"/>
+          <w:szCs w:val="32"/>
+          <w:lang w:val="es-DO"/>
+        </w:rPr>
+        <w:t xml:space="preserve"> Proclamamos tu resurrección,</w:t>
+      </w:r>
+    </w:p>
+    <w:p>
+      <w:pPr>
+        <w:spacing w:after="0" w:line="240" w:lineRule="auto"/>
+        <w:rPr>
+          <w:rFonts w:ascii="Courier New" w:eastAsia="Gill Sans MT" w:hAnsi="Courier New" w:cs="Courier New"/>
+          <w:b/>
+          <w:bCs/>
+          <w:sz w:val="32"/>
+          <w:szCs w:val="32"/>
+          <w:lang w:val="es-DO"/>
+        </w:rPr>
+      </w:pPr>
+      <w:r>
+        <w:rPr>
+          <w:rFonts w:ascii="Courier New" w:eastAsia="Gill Sans MT" w:hAnsi="Courier New" w:cs="Courier New"/>
+          <w:b/>
+          <w:bCs/>
+          <w:sz w:val="32"/>
+          <w:szCs w:val="32"/>
+          <w:lang w:val="es-DO"/>
+        </w:rPr>
+        <w:t xml:space="preserve"> G     D     Em </w:t>
+      </w:r>
+    </w:p>
+    <w:p>
+      <w:pPr>
+        <w:spacing w:after="0" w:line="240" w:lineRule="auto"/>
+        <w:rPr>
+          <w:rFonts w:ascii="Courier New" w:eastAsia="Gill Sans MT" w:hAnsi="Courier New" w:cs="Courier New"/>
+          <w:sz w:val="32"/>
+          <w:szCs w:val="32"/>
+          <w:lang w:val="es-DO"/>
+        </w:rPr>
+      </w:pPr>
+      <w:r>
+        <w:rPr>
+          <w:rFonts w:ascii="Courier New" w:eastAsia="Gill Sans MT" w:hAnsi="Courier New" w:cs="Courier New"/>
+          <w:sz w:val="32"/>
+          <w:szCs w:val="32"/>
+          <w:lang w:val="es-DO"/>
+        </w:rPr>
+        <w:t>Ven señor Jesús.</w:t>
+      </w:r>
+    </w:p>
+    <w:p>
+      <w:pPr>
+        <w:spacing w:after="0" w:line="240" w:lineRule="auto"/>
+        <w:rPr>
+          <w:rFonts w:ascii="Courier New" w:eastAsia="Gill Sans MT" w:hAnsi="Courier New" w:cs="Courier New"/>
+          <w:b/>
+          <w:bCs/>
+          <w:sz w:val="28"/>
+          <w:szCs w:val="28"/>
+          <w:lang w:val="es-DO"/>
+        </w:rPr>
+      </w:pPr>
+    </w:p>
+    <w:p>
+      <w:pPr>
+        <w:spacing w:after="0" w:line="240" w:lineRule="auto"/>
+        <w:rPr>
+          <w:rFonts w:ascii="Courier New" w:eastAsia="Gill Sans MT" w:hAnsi="Courier New" w:cs="Courier New"/>
+          <w:b/>
+          <w:bCs/>
+          <w:sz w:val="28"/>
+          <w:szCs w:val="28"/>
+          <w:lang w:val="es-DO"/>
+        </w:rPr>
+      </w:pPr>
+      <w:r>
+        <w:rPr>
+          <w:rFonts w:ascii="Courier New" w:eastAsia="Gill Sans MT" w:hAnsi="Courier New" w:cs="Courier New"/>
+          <w:b/>
+          <w:bCs/>
+          <w:sz w:val="28"/>
+          <w:szCs w:val="28"/>
+          <w:lang w:val="es-DO"/>
+        </w:rPr>
+        <w:t>-----------------------------------------</w:t>
+      </w:r>
+    </w:p>
+    <w:p>
+      <w:pPr>
+        <w:spacing w:after="0" w:line="240" w:lineRule="auto"/>
+        <w:rPr>
+          <w:rFonts w:ascii="Courier New" w:eastAsia="Gill Sans MT" w:hAnsi="Courier New" w:cs="Courier New"/>
+          <w:b/>
+          <w:bCs/>
+          <w:sz w:val="28"/>
+          <w:szCs w:val="28"/>
+          <w:lang w:val="es-DO"/>
+        </w:rPr>
+      </w:pPr>
+      <w:r>
+        <w:rPr>
+          <w:rFonts w:ascii="Courier New" w:eastAsia="Gill Sans MT" w:hAnsi="Courier New" w:cs="Courier New"/>
+          <w:b/>
+          <w:bCs/>
+          <w:sz w:val="28"/>
+          <w:szCs w:val="28"/>
+          <w:lang w:val="es-DO"/>
+        </w:rPr>
+        <w:t>Doxología</w:t>
+      </w:r>
+    </w:p>
+    <w:p>
+      <w:pPr>
+        <w:spacing w:after="0" w:line="240" w:lineRule="auto"/>
+        <w:rPr>
+          <w:rFonts w:ascii="Courier New" w:eastAsia="Gill Sans MT" w:hAnsi="Courier New" w:cs="Courier New"/>
+          <w:b/>
+          <w:bCs/>
+          <w:sz w:val="28"/>
+          <w:szCs w:val="28"/>
+          <w:lang w:val="es-DO"/>
+        </w:rPr>
+      </w:pPr>
+      <w:r>
+        <w:rPr>
+          <w:rFonts w:ascii="Courier New" w:eastAsia="Gill Sans MT" w:hAnsi="Courier New" w:cs="Courier New"/>
+          <w:b/>
+          <w:bCs/>
+          <w:sz w:val="28"/>
+          <w:szCs w:val="28"/>
+          <w:lang w:val="es-DO"/>
+        </w:rPr>
+        <w:t>-----------------------------------------</w:t>
+      </w:r>
+    </w:p>
+    <w:p>
+      <w:pPr>
+        <w:spacing w:after="0" w:line="240" w:lineRule="auto"/>
+        <w:rPr>
+          <w:rFonts w:ascii="Courier New" w:eastAsia="Gill Sans MT" w:hAnsi="Courier New" w:cs="Courier New"/>
+          <w:b/>
+          <w:bCs/>
+          <w:sz w:val="28"/>
+          <w:szCs w:val="28"/>
+          <w:lang w:val="es-DO"/>
+        </w:rPr>
+      </w:pPr>
+      <w:r>
+        <w:rPr>
+          <w:rFonts w:ascii="Courier New" w:eastAsia="Gill Sans MT" w:hAnsi="Courier New" w:cs="Courier New"/>
+          <w:b/>
+          <w:bCs/>
+          <w:sz w:val="28"/>
+          <w:szCs w:val="28"/>
+          <w:lang w:val="es-DO"/>
+        </w:rPr>
+        <w:t xml:space="preserve">Em                      </w:t>
+      </w:r>
+      <w:proofErr w:type="spellStart"/>
+      <w:r>
+        <w:rPr>
+          <w:rFonts w:ascii="Courier New" w:eastAsia="Gill Sans MT" w:hAnsi="Courier New" w:cs="Courier New"/>
+          <w:b/>
+          <w:bCs/>
+          <w:sz w:val="28"/>
+          <w:szCs w:val="28"/>
+          <w:lang w:val="es-DO"/>
+        </w:rPr>
+        <w:t>Bm</w:t>
+      </w:r>
+      <w:proofErr w:type="spellEnd"/>
+      <w:r>
+        <w:rPr>
+          <w:rFonts w:ascii="Courier New" w:eastAsia="Gill Sans MT" w:hAnsi="Courier New" w:cs="Courier New"/>
+          <w:b/>
+          <w:bCs/>
+          <w:sz w:val="28"/>
+          <w:szCs w:val="28"/>
+          <w:lang w:val="es-DO"/>
+        </w:rPr>
+        <w:t xml:space="preserve"> - Em</w:t>
+      </w:r>
+    </w:p>
+    <w:p>
+      <w:pPr>
+        <w:spacing w:after="0" w:line="240" w:lineRule="auto"/>
+        <w:rPr>
+          <w:rFonts w:ascii="Courier New" w:eastAsia="Gill Sans MT" w:hAnsi="Courier New" w:cs="Courier New"/>
+          <w:sz w:val="28"/>
+          <w:szCs w:val="28"/>
+          <w:lang w:val="es-DO"/>
+        </w:rPr>
+      </w:pPr>
+      <w:r>
+        <w:rPr>
+          <w:rFonts w:ascii="Courier New" w:eastAsia="Gill Sans MT" w:hAnsi="Courier New" w:cs="Courier New"/>
+          <w:sz w:val="28"/>
+          <w:szCs w:val="28"/>
+          <w:lang w:val="es-DO"/>
+        </w:rPr>
+        <w:t xml:space="preserve">Por Cristo, con el y en </w:t>
+      </w:r>
+      <w:proofErr w:type="spellStart"/>
+      <w:r>
+        <w:rPr>
+          <w:rFonts w:ascii="Courier New" w:eastAsia="Gill Sans MT" w:hAnsi="Courier New" w:cs="Courier New"/>
+          <w:sz w:val="28"/>
+          <w:szCs w:val="28"/>
+          <w:lang w:val="es-DO"/>
+        </w:rPr>
+        <w:t>el</w:t>
+      </w:r>
+      <w:proofErr w:type="spellEnd"/>
+      <w:r>
+        <w:rPr>
+          <w:rFonts w:ascii="Courier New" w:eastAsia="Gill Sans MT" w:hAnsi="Courier New" w:cs="Courier New"/>
+          <w:sz w:val="28"/>
+          <w:szCs w:val="28"/>
+          <w:lang w:val="es-DO"/>
+        </w:rPr>
+        <w:t>,</w:t>
+      </w:r>
+    </w:p>
+    <w:p>
+      <w:pPr>
+        <w:spacing w:after="0" w:line="240" w:lineRule="auto"/>
+        <w:rPr>
+          <w:rFonts w:ascii="Courier New" w:eastAsia="Gill Sans MT" w:hAnsi="Courier New" w:cs="Courier New"/>
+          <w:b/>
+          <w:bCs/>
+          <w:sz w:val="28"/>
+          <w:szCs w:val="28"/>
+          <w:lang w:val="es-DO"/>
+        </w:rPr>
+      </w:pPr>
+      <w:r>
+        <w:rPr>
+          <w:rFonts w:ascii="Courier New" w:eastAsia="Gill Sans MT" w:hAnsi="Courier New" w:cs="Courier New"/>
+          <w:b/>
+          <w:bCs/>
+          <w:sz w:val="28"/>
+          <w:szCs w:val="28"/>
+          <w:lang w:val="es-DO"/>
+        </w:rPr>
+        <w:t xml:space="preserve">                       G</w:t>
+      </w:r>
+    </w:p>
+    <w:p>
+      <w:pPr>
+        <w:spacing w:after="0" w:line="240" w:lineRule="auto"/>
+        <w:rPr>
+          <w:rFonts w:ascii="Courier New" w:eastAsia="Gill Sans MT" w:hAnsi="Courier New" w:cs="Courier New"/>
+          <w:sz w:val="28"/>
+          <w:szCs w:val="28"/>
+          <w:lang w:val="es-DO"/>
+        </w:rPr>
+      </w:pPr>
+      <w:r>
+        <w:rPr>
+          <w:rFonts w:ascii="Courier New" w:eastAsia="Gill Sans MT" w:hAnsi="Courier New" w:cs="Courier New"/>
+          <w:sz w:val="28"/>
+          <w:szCs w:val="28"/>
+          <w:lang w:val="es-DO"/>
+        </w:rPr>
+        <w:t>a ti Dios padre omnipotente,</w:t>
+      </w:r>
+    </w:p>
+    <w:p>
+      <w:pPr>
+        <w:spacing w:after="0" w:line="240" w:lineRule="auto"/>
+        <w:rPr>
+          <w:rFonts w:ascii="Courier New" w:eastAsia="Gill Sans MT" w:hAnsi="Courier New" w:cs="Courier New"/>
+          <w:b/>
+          <w:bCs/>
+          <w:sz w:val="28"/>
+          <w:szCs w:val="28"/>
+          <w:lang w:val="es-DO"/>
+        </w:rPr>
+      </w:pPr>
+      <w:r>
+        <w:rPr>
+          <w:rFonts w:ascii="Courier New" w:eastAsia="Gill Sans MT" w:hAnsi="Courier New" w:cs="Courier New"/>
+          <w:b/>
+          <w:bCs/>
+          <w:sz w:val="28"/>
+          <w:szCs w:val="28"/>
+          <w:lang w:val="es-DO"/>
+        </w:rPr>
+        <w:t xml:space="preserve">                    Em    </w:t>
+      </w:r>
+      <w:proofErr w:type="spellStart"/>
+      <w:r>
+        <w:rPr>
+          <w:rFonts w:ascii="Courier New" w:eastAsia="Gill Sans MT" w:hAnsi="Courier New" w:cs="Courier New"/>
+          <w:b/>
+          <w:bCs/>
+          <w:sz w:val="28"/>
+          <w:szCs w:val="28"/>
+          <w:lang w:val="es-DO"/>
+        </w:rPr>
+        <w:t>Bm</w:t>
+      </w:r>
+      <w:proofErr w:type="spellEnd"/>
+      <w:r>
+        <w:rPr>
+          <w:rFonts w:ascii="Courier New" w:eastAsia="Gill Sans MT" w:hAnsi="Courier New" w:cs="Courier New"/>
+          <w:b/>
+          <w:bCs/>
+          <w:sz w:val="28"/>
+          <w:szCs w:val="28"/>
+          <w:lang w:val="es-DO"/>
+        </w:rPr>
+        <w:t xml:space="preserve">      </w:t>
+      </w:r>
+    </w:p>
+    <w:p>
+      <w:pPr>
+        <w:spacing w:after="0" w:line="240" w:lineRule="auto"/>
+        <w:rPr>
+          <w:rFonts w:ascii="Courier New" w:eastAsia="Gill Sans MT" w:hAnsi="Courier New" w:cs="Courier New"/>
+          <w:sz w:val="28"/>
+          <w:szCs w:val="28"/>
+          <w:lang w:val="es-DO"/>
+        </w:rPr>
+      </w:pPr>
+      <w:r>
+        <w:rPr>
+          <w:rFonts w:ascii="Courier New" w:eastAsia="Gill Sans MT" w:hAnsi="Courier New" w:cs="Courier New"/>
+          <w:sz w:val="28"/>
+          <w:szCs w:val="28"/>
+          <w:lang w:val="es-DO"/>
+        </w:rPr>
+        <w:t xml:space="preserve">en la unidad del </w:t>
+      </w:r>
+      <w:proofErr w:type="spellStart"/>
+      <w:r>
+        <w:rPr>
+          <w:rFonts w:ascii="Courier New" w:eastAsia="Gill Sans MT" w:hAnsi="Courier New" w:cs="Courier New"/>
+          <w:sz w:val="28"/>
+          <w:szCs w:val="28"/>
+          <w:lang w:val="es-DO"/>
+        </w:rPr>
+        <w:t>espiritu</w:t>
+      </w:r>
+      <w:proofErr w:type="spellEnd"/>
+      <w:r>
+        <w:rPr>
+          <w:rFonts w:ascii="Courier New" w:eastAsia="Gill Sans MT" w:hAnsi="Courier New" w:cs="Courier New"/>
+          <w:sz w:val="28"/>
+          <w:szCs w:val="28"/>
+          <w:lang w:val="es-DO"/>
+        </w:rPr>
+        <w:t xml:space="preserve"> santo,</w:t>
+      </w:r>
+    </w:p>
+    <w:p>
+      <w:pPr>
+        <w:spacing w:after="0" w:line="240" w:lineRule="auto"/>
+        <w:rPr>
+          <w:rFonts w:ascii="Courier New" w:eastAsia="Gill Sans MT" w:hAnsi="Courier New" w:cs="Courier New"/>
+          <w:sz w:val="28"/>
+          <w:szCs w:val="28"/>
+          <w:lang w:val="es-DO"/>
+        </w:rPr>
+      </w:pPr>
+      <w:proofErr w:type="spellStart"/>
+      <w:r>
+        <w:rPr>
+          <w:rFonts w:ascii="Courier New" w:eastAsia="Gill Sans MT" w:hAnsi="Courier New" w:cs="Courier New"/>
+          <w:b/>
+          <w:bCs/>
+          <w:sz w:val="28"/>
+          <w:szCs w:val="28"/>
+          <w:lang w:val="es-DO"/>
+        </w:rPr>
+        <w:t>F#m</w:t>
+      </w:r>
+      <w:proofErr w:type="spellEnd"/>
+    </w:p>
+    <w:p>
+      <w:pPr>
+        <w:spacing w:after="0" w:line="240" w:lineRule="auto"/>
+        <w:rPr>
+          <w:rFonts w:ascii="Courier New" w:eastAsia="Gill Sans MT" w:hAnsi="Courier New" w:cs="Courier New"/>
+          <w:sz w:val="28"/>
+          <w:szCs w:val="28"/>
+          <w:lang w:val="es-DO"/>
+        </w:rPr>
+      </w:pPr>
+      <w:r>
+        <w:rPr>
+          <w:rFonts w:ascii="Courier New" w:eastAsia="Gill Sans MT" w:hAnsi="Courier New" w:cs="Courier New"/>
+          <w:sz w:val="28"/>
+          <w:szCs w:val="28"/>
+          <w:lang w:val="es-DO"/>
+        </w:rPr>
+        <w:t xml:space="preserve">     todo honor y toda gloria</w:t>
+      </w:r>
+    </w:p>
+    <w:p>
+      <w:pPr>
+        <w:spacing w:after="0" w:line="240" w:lineRule="auto"/>
+        <w:rPr>
+          <w:rFonts w:ascii="Courier New" w:eastAsia="Gill Sans MT" w:hAnsi="Courier New" w:cs="Courier New"/>
+          <w:b/>
+          <w:bCs/>
+          <w:sz w:val="28"/>
+          <w:szCs w:val="28"/>
+          <w:lang w:val="es-DO"/>
+        </w:rPr>
+      </w:pPr>
+      <w:r>
+        <w:rPr>
+          <w:rFonts w:ascii="Courier New" w:eastAsia="Gill Sans MT" w:hAnsi="Courier New" w:cs="Courier New"/>
+          <w:b/>
+          <w:bCs/>
+          <w:sz w:val="28"/>
+          <w:szCs w:val="28"/>
+          <w:lang w:val="es-DO"/>
+        </w:rPr>
+        <w:t xml:space="preserve">         G     </w:t>
+      </w:r>
+      <w:proofErr w:type="spellStart"/>
+      <w:r>
+        <w:rPr>
+          <w:rFonts w:ascii="Courier New" w:eastAsia="Gill Sans MT" w:hAnsi="Courier New" w:cs="Courier New"/>
+          <w:b/>
+          <w:bCs/>
+          <w:sz w:val="28"/>
+          <w:szCs w:val="28"/>
+          <w:lang w:val="es-DO"/>
+        </w:rPr>
+        <w:t>Bm</w:t>
+      </w:r>
+      <w:proofErr w:type="spellEnd"/>
+      <w:r>
+        <w:rPr>
+          <w:rFonts w:ascii="Courier New" w:eastAsia="Gill Sans MT" w:hAnsi="Courier New" w:cs="Courier New"/>
+          <w:b/>
+          <w:bCs/>
+          <w:sz w:val="28"/>
+          <w:szCs w:val="28"/>
+          <w:lang w:val="es-DO"/>
+        </w:rPr>
+        <w:t xml:space="preserve">     Em</w:t>
+      </w:r>
+    </w:p>
+    <w:p>
+      <w:pPr>
+        <w:spacing w:after="0" w:line="240" w:lineRule="auto"/>
+        <w:rPr>
+          <w:rFonts w:ascii="Courier New" w:eastAsia="Gill Sans MT" w:hAnsi="Courier New" w:cs="Courier New"/>
+          <w:sz w:val="28"/>
+          <w:szCs w:val="28"/>
+          <w:lang w:val="es-DO"/>
+        </w:rPr>
+      </w:pPr>
+      <w:r>
+        <w:rPr>
+          <w:rFonts w:ascii="Courier New" w:eastAsia="Gill Sans MT" w:hAnsi="Courier New" w:cs="Courier New"/>
+          <w:sz w:val="28"/>
+          <w:szCs w:val="28"/>
+          <w:lang w:val="es-DO"/>
+        </w:rPr>
+        <w:t>por los siglos de los siglos.</w:t>
+      </w:r>
+    </w:p>
+    <w:p>
+      <w:pPr>
+        <w:spacing w:after="0" w:line="240" w:lineRule="auto"/>
+        <w:rPr>
+          <w:rFonts w:ascii="Courier New" w:eastAsia="Gill Sans MT" w:hAnsi="Courier New" w:cs="Courier New"/>
+          <w:b/>
+          <w:bCs/>
+          <w:sz w:val="28"/>
+          <w:szCs w:val="28"/>
+        </w:rPr>
+      </w:pPr>
+      <w:r>
+        <w:rPr>
+          <w:rFonts w:ascii="Courier New" w:eastAsia="Gill Sans MT" w:hAnsi="Courier New" w:cs="Courier New"/>
+          <w:b/>
+          <w:bCs/>
+          <w:sz w:val="28"/>
+          <w:szCs w:val="28"/>
+        </w:rPr>
+        <w:t>D Em</w:t>
+      </w:r>
+    </w:p>
+    <w:p>
+      <w:pPr>
+        <w:spacing w:after="0" w:line="240" w:lineRule="auto"/>
+        <w:rPr>
+          <w:rFonts w:ascii="Courier New" w:eastAsia="Gill Sans MT" w:hAnsi="Courier New" w:cs="Courier New"/>
+          <w:sz w:val="28"/>
+          <w:szCs w:val="28"/>
+        </w:rPr>
+      </w:pPr>
+      <w:r>
+        <w:rPr>
+          <w:rFonts w:ascii="Courier New" w:eastAsia="Gill Sans MT" w:hAnsi="Courier New" w:cs="Courier New"/>
+          <w:sz w:val="28"/>
+          <w:szCs w:val="28"/>
+        </w:rPr>
+        <w:t>Amen</w:t>
+      </w:r>
+    </w:p>
+    <w:p>
+      <w:pPr>
+        <w:rPr>
+          <w:b/>
+          <w:bCs/>
+          <w:sz w:val="32"/>
+          <w:szCs w:val="28"/>
+          <w:u w:val="single"/>
+        </w:rPr>
+      </w:pPr>
+    </w:p>
+    <w:p>
+      <w:pPr>
+        <w:rPr>
+          <w:b/>
+          <w:bCs/>
+          <w:sz w:val="32"/>
+          <w:szCs w:val="28"/>
+          <w:u w:val="single"/>
+        </w:rPr>
+      </w:pPr>
+      <w:r>
+        <w:rPr>
+          <w:b/>
+          <w:bCs/>
+          <w:sz w:val="32"/>
+          <w:szCs w:val="28"/>
+          <w:u w:val="single"/>
+        </w:rPr>
+        <w:t xml:space="preserve">12-02-Amen (D) </w:t>
+      </w:r>
+    </w:p>
+    <w:p>
+      <w:pPr>
+        <w:pStyle w:val="NoSpacing"/>
+        <w:rPr>
+          <w:rFonts w:ascii="Courier New" w:hAnsi="Courier New" w:cs="Courier New"/>
+          <w:sz w:val="28"/>
+          <w:szCs w:val="28"/>
+        </w:rPr>
+      </w:pPr>
+      <w:r>
+        <w:rPr>
+          <w:rFonts w:ascii="Courier New" w:hAnsi="Courier New" w:cs="Courier New"/>
+          <w:sz w:val="28"/>
+          <w:szCs w:val="28"/>
+        </w:rPr>
+        <w:t xml:space="preserve">D     Bm     </w:t>
+      </w:r>
+      <w:proofErr w:type="gramStart"/>
+      <w:r>
+        <w:rPr>
+          <w:rFonts w:ascii="Courier New" w:hAnsi="Courier New" w:cs="Courier New"/>
+          <w:sz w:val="28"/>
+          <w:szCs w:val="28"/>
+        </w:rPr>
+        <w:t>A</w:t>
+      </w:r>
+      <w:proofErr w:type="gramEnd"/>
+      <w:r>
+        <w:rPr>
+          <w:rFonts w:ascii="Courier New" w:hAnsi="Courier New" w:cs="Courier New"/>
+          <w:sz w:val="28"/>
+          <w:szCs w:val="28"/>
+        </w:rPr>
+        <w:t xml:space="preserve">        A7     D</w:t>
+      </w:r>
+    </w:p>
+    <w:p>
+      <w:pPr>
+        <w:pStyle w:val="NoSpacing"/>
+        <w:rPr>
+          <w:rFonts w:ascii="Courier New" w:hAnsi="Courier New" w:cs="Courier New"/>
+          <w:sz w:val="32"/>
+          <w:szCs w:val="32"/>
+          <w:lang w:val="es-DO"/>
+        </w:rPr>
+      </w:pPr>
+      <w:r>
+        <w:rPr>
+          <w:rFonts w:ascii="Courier New" w:hAnsi="Courier New" w:cs="Courier New"/>
+          <w:sz w:val="32"/>
+          <w:szCs w:val="32"/>
+          <w:lang w:val="es-DO"/>
+        </w:rPr>
+        <w:t>Amen, Amen, Amen, Amen, Amen</w:t>
+      </w:r>
+    </w:p>
+    <w:p>
+      <w:pPr>
+        <w:pStyle w:val="NoSpacing"/>
+        <w:rPr>
+          <w:rFonts w:ascii="Courier New" w:hAnsi="Courier New" w:cs="Courier New"/>
+          <w:sz w:val="24"/>
+          <w:szCs w:val="24"/>
+          <w:lang w:val="es-DO"/>
+        </w:rPr>
+      </w:pPr>
+    </w:p>
+    <w:p>
+      <w:pPr>
+        <w:pStyle w:val="NoSpacing"/>
+        <w:rPr>
+          <w:rFonts w:ascii="Courier New" w:hAnsi="Courier New" w:cs="Courier New"/>
+          <w:sz w:val="24"/>
+          <w:szCs w:val="24"/>
+          <w:lang w:val="nl-BE"/>
+        </w:rPr>
+      </w:pPr>
+      <w:r>
+        <w:rPr>
+          <w:rFonts w:ascii="Courier New" w:hAnsi="Courier New" w:cs="Courier New"/>
+          <w:noProof/>
+          <w:sz w:val="24"/>
+          <w:szCs w:val="24"/>
+          <w:lang w:val="nl-BE"/>
+        </w:rPr>
+        <w:drawing>
+          <wp:inline distT="0" distB="0" distL="0" distR="0" wp14:anchorId="28977A81" wp14:editId="5643620E">
+            <wp:extent cx="5510150" cy="1143866"/>
+            <wp:effectExtent l="0" t="0" r="0" b="0"/>
+            <wp:docPr id="1860873761" name="Picture 1860873761" descr="A picture containing line&#10;&#10;Description automatically generated"/>
+            <wp:cNvGraphicFramePr>
+              <a:graphicFrameLocks xmlns:a="http://schemas.openxmlformats.org/drawingml/2006/main" noChangeAspect="1"/>
+            </wp:cNvGraphicFramePr>
+            <a:graphic xmlns:a="http://schemas.openxmlformats.org/drawingml/2006/main">
+              <a:graphicData uri="http://schemas.openxmlformats.org/drawingml/2006/picture">
+                <pic:pic xmlns:pic="http://schemas.openxmlformats.org/drawingml/2006/picture">
+                  <pic:nvPicPr>
+                    <pic:cNvPr id="3" name="Picture 3" descr="A picture containing line&#10;&#10;Description automatically generated"/>
+                    <pic:cNvPicPr>
+                      <a:picLocks noChangeAspect="1" noChangeArrowheads="1"/>
+                    </pic:cNvPicPr>
+                  </pic:nvPicPr>
+                  <pic:blipFill>
+                    <a:blip r:embed="rId17">
+                      <a:extLst>
+                        <a:ext uri="{28A0092B-C50C-407E-A947-70E740481C1C}">
+                          <a14:useLocalDpi xmlns:a14="http://schemas.microsoft.com/office/drawing/2010/main" val="0"/>
+                        </a:ext>
+                      </a:extLst>
+                    </a:blip>
+                    <a:srcRect/>
+                    <a:stretch>
+                      <a:fillRect/>
+                    </a:stretch>
+                  </pic:blipFill>
+                  <pic:spPr bwMode="auto">
+                    <a:xfrm>
+                      <a:off x="0" y="0"/>
+                      <a:ext cx="5532087" cy="1148420"/>
+                    </a:xfrm>
+                    <a:prstGeom prst="rect">
+                      <a:avLst/>
+                    </a:prstGeom>
+                    <a:noFill/>
+                    <a:ln>
+                      <a:noFill/>
+                    </a:ln>
+                  </pic:spPr>
+                </pic:pic>
+              </a:graphicData>
+            </a:graphic>
+          </wp:inline>
+        </w:drawing>
+      </w:r>
+    </w:p>
+    <w:p>
+      <w:pPr>
+        <w:pStyle w:val="NoSpacing"/>
+        <w:rPr>
+          <w:rFonts w:ascii="Courier New" w:eastAsia="Gill Sans MT" w:hAnsi="Courier New" w:cs="Courier New"/>
+          <w:sz w:val="32"/>
+          <w:szCs w:val="32"/>
+        </w:rPr>
+      </w:pPr>
+      <w:r>
+        <w:rPr>
+          <w:rFonts w:ascii="Courier New" w:hAnsi="Courier New" w:cs="Courier New"/>
+          <w:noProof/>
+          <w:sz w:val="24"/>
+          <w:szCs w:val="24"/>
+          <w:lang w:val="nl-BE"/>
+        </w:rPr>
+        <w:drawing>
+          <wp:inline distT="0" distB="0" distL="0" distR="0" wp14:anchorId="72159FF4" wp14:editId="42A650EC">
+            <wp:extent cx="5509895" cy="1207621"/>
+            <wp:effectExtent l="0" t="0" r="0" b="0"/>
+            <wp:docPr id="19420252" name="Picture 19420252" descr="A picture containing line, font&#10;&#10;Description automatically generated"/>
+            <wp:cNvGraphicFramePr>
+              <a:graphicFrameLocks xmlns:a="http://schemas.openxmlformats.org/drawingml/2006/main" noChangeAspect="1"/>
+            </wp:cNvGraphicFramePr>
+            <a:graphic xmlns:a="http://schemas.openxmlformats.org/drawingml/2006/main">
+              <a:graphicData uri="http://schemas.openxmlformats.org/drawingml/2006/picture">
+                <pic:pic xmlns:pic="http://schemas.openxmlformats.org/drawingml/2006/picture">
+                  <pic:nvPicPr>
+                    <pic:cNvPr id="19420252" name="Picture 19420252" descr="A picture containing line, font&#10;&#10;Description automatically generated"/>
+                    <pic:cNvPicPr>
+                      <a:picLocks noChangeAspect="1" noChangeArrowheads="1"/>
+                    </pic:cNvPicPr>
+                  </pic:nvPicPr>
+                  <pic:blipFill>
+                    <a:blip r:embed="rId18">
+                      <a:extLst>
+                        <a:ext uri="{28A0092B-C50C-407E-A947-70E740481C1C}">
+                          <a14:useLocalDpi xmlns:a14="http://schemas.microsoft.com/office/drawing/2010/main" val="0"/>
+                        </a:ext>
+                      </a:extLst>
+                    </a:blip>
+                    <a:srcRect/>
+                    <a:stretch>
+                      <a:fillRect/>
+                    </a:stretch>
+                  </pic:blipFill>
+                  <pic:spPr bwMode="auto">
+                    <a:xfrm>
+                      <a:off x="0" y="0"/>
+                      <a:ext cx="5598221" cy="1226980"/>
+                    </a:xfrm>
+                    <a:prstGeom prst="rect">
+                      <a:avLst/>
+                    </a:prstGeom>
+                    <a:noFill/>
+                    <a:ln>
+                      <a:noFill/>
+                    </a:ln>
+                  </pic:spPr>
+                </pic:pic>
+              </a:graphicData>
+            </a:graphic>
+          </wp:inline>
+        </w:drawing>
+      </w:r>
+      <w:r>
+        <w:rPr>
+          <w:rFonts w:ascii="Courier New" w:eastAsia="Gill Sans MT" w:hAnsi="Courier New" w:cs="Courier New"/>
+          <w:sz w:val="32"/>
+          <w:szCs w:val="32"/>
+        </w:rPr>
+        <w:br w:type="page"/>
+      </w:r>
+    </w:p>
+    <w:p>
+      <w:pPr>
+        <w:pStyle w:val="ListParagraph"/>
+        <w:spacing w:after="0" w:line="240" w:lineRule="auto"/>
+        <w:ind w:left="0"/>
+        <w:rPr>
+          <w:rFonts w:eastAsia="Times New Roman" w:cstheme="minorHAnsi"/>
+          <w:color w:val="000000"/>
+          <w:sz w:val="36"/>
+          <w:szCs w:val="36"/>
+          <w:lang w:eastAsia="en-GB"/>
+        </w:rPr>
+      </w:pPr>
+      <w:r>
+        <w:rPr>
+          <w:rFonts w:eastAsia="Times New Roman" w:cstheme="minorHAnsi"/>
+          <w:b/>
+          <w:color w:val="000000"/>
+          <w:sz w:val="36"/>
+          <w:szCs w:val="36"/>
+          <w:lang w:eastAsia="en-GB"/>
+        </w:rPr>
+        <w:lastRenderedPageBreak/>
+        <w:t xml:space="preserve">07-01-PADRE NUESTRO (sound of silence) </w:t>
+      </w:r>
+    </w:p>
+    <w:p>
+      <w:pPr>
+        <w:spacing w:after="0" w:line="240" w:lineRule="auto"/>
+        <w:rPr>
+          <w:rFonts w:ascii="Courier New" w:hAnsi="Courier New" w:cs="Courier New"/>
+          <w:sz w:val="28"/>
+          <w:szCs w:val="28"/>
+        </w:rPr>
+      </w:pPr>
+    </w:p>
+    <w:p>
+      <w:pPr>
+        <w:spacing w:after="0" w:line="240" w:lineRule="auto"/>
+        <w:rPr>
+          <w:rFonts w:ascii="Courier New" w:hAnsi="Courier New" w:cs="Courier New"/>
+          <w:b/>
+          <w:bCs/>
+          <w:sz w:val="32"/>
+          <w:szCs w:val="32"/>
+          <w:lang w:val="es-DO"/>
+        </w:rPr>
+      </w:pPr>
+      <w:r>
+        <w:rPr>
+          <w:rFonts w:ascii="Courier New" w:hAnsi="Courier New" w:cs="Courier New"/>
+          <w:b/>
+          <w:bCs/>
+          <w:sz w:val="32"/>
+          <w:szCs w:val="32"/>
+        </w:rPr>
+        <w:t xml:space="preserve"> </w:t>
+      </w:r>
+      <w:r>
+        <w:rPr>
+          <w:rFonts w:ascii="Courier New" w:hAnsi="Courier New" w:cs="Courier New"/>
+          <w:b/>
+          <w:bCs/>
+          <w:sz w:val="32"/>
+          <w:szCs w:val="32"/>
+          <w:lang w:val="es-DO"/>
+        </w:rPr>
+        <w:t>Am                     G</w:t>
+      </w:r>
+    </w:p>
+    <w:p>
+      <w:pPr>
+        <w:spacing w:after="0" w:line="240" w:lineRule="auto"/>
+        <w:rPr>
+          <w:rFonts w:ascii="Courier New" w:hAnsi="Courier New" w:cs="Courier New"/>
+          <w:sz w:val="32"/>
+          <w:szCs w:val="32"/>
+          <w:lang w:val="es-DO"/>
+        </w:rPr>
+      </w:pPr>
+      <w:r>
+        <w:rPr>
+          <w:rFonts w:ascii="Courier New" w:hAnsi="Courier New" w:cs="Courier New"/>
+          <w:sz w:val="32"/>
+          <w:szCs w:val="32"/>
+          <w:lang w:val="es-DO"/>
+        </w:rPr>
+        <w:t>Padre nuestro tú que estás</w:t>
+      </w:r>
+    </w:p>
+    <w:p>
+      <w:pPr>
+        <w:spacing w:after="0" w:line="240" w:lineRule="auto"/>
+        <w:rPr>
+          <w:rFonts w:ascii="Courier New" w:hAnsi="Courier New" w:cs="Courier New"/>
+          <w:b/>
+          <w:bCs/>
+          <w:sz w:val="32"/>
+          <w:szCs w:val="32"/>
+          <w:lang w:val="es-DO"/>
+        </w:rPr>
+      </w:pPr>
+      <w:r>
+        <w:rPr>
+          <w:rFonts w:ascii="Courier New" w:hAnsi="Courier New" w:cs="Courier New"/>
+          <w:b/>
+          <w:bCs/>
+          <w:sz w:val="32"/>
+          <w:szCs w:val="32"/>
+          <w:lang w:val="es-DO"/>
+        </w:rPr>
+        <w:t xml:space="preserve">                       Am</w:t>
+      </w:r>
+    </w:p>
+    <w:p>
+      <w:pPr>
+        <w:spacing w:after="0" w:line="240" w:lineRule="auto"/>
+        <w:rPr>
+          <w:rFonts w:ascii="Courier New" w:hAnsi="Courier New" w:cs="Courier New"/>
+          <w:sz w:val="32"/>
+          <w:szCs w:val="32"/>
+          <w:lang w:val="es-DO"/>
+        </w:rPr>
+      </w:pPr>
+      <w:r>
+        <w:rPr>
+          <w:rFonts w:ascii="Courier New" w:hAnsi="Courier New" w:cs="Courier New"/>
+          <w:sz w:val="32"/>
+          <w:szCs w:val="32"/>
+          <w:lang w:val="es-DO"/>
+        </w:rPr>
+        <w:t>en los que aman la verdad.</w:t>
+      </w:r>
+    </w:p>
+    <w:p>
+      <w:pPr>
+        <w:spacing w:after="0" w:line="240" w:lineRule="auto"/>
+        <w:rPr>
+          <w:rFonts w:ascii="Courier New" w:hAnsi="Courier New" w:cs="Courier New"/>
+          <w:b/>
+          <w:bCs/>
+          <w:sz w:val="32"/>
+          <w:szCs w:val="32"/>
+          <w:lang w:val="es-DO"/>
+        </w:rPr>
+      </w:pPr>
+      <w:r>
+        <w:rPr>
+          <w:rFonts w:ascii="Courier New" w:hAnsi="Courier New" w:cs="Courier New"/>
+          <w:b/>
+          <w:bCs/>
+          <w:sz w:val="32"/>
+          <w:szCs w:val="32"/>
+          <w:lang w:val="es-DO"/>
+        </w:rPr>
+        <w:t xml:space="preserve">                          F      C</w:t>
+      </w:r>
+    </w:p>
+    <w:p>
+      <w:pPr>
+        <w:spacing w:after="0" w:line="240" w:lineRule="auto"/>
+        <w:rPr>
+          <w:rFonts w:ascii="Courier New" w:hAnsi="Courier New" w:cs="Courier New"/>
+          <w:sz w:val="32"/>
+          <w:szCs w:val="32"/>
+          <w:lang w:val="es-DO"/>
+        </w:rPr>
+      </w:pPr>
+      <w:r>
+        <w:rPr>
+          <w:rFonts w:ascii="Courier New" w:hAnsi="Courier New" w:cs="Courier New"/>
+          <w:sz w:val="32"/>
+          <w:szCs w:val="32"/>
+          <w:lang w:val="es-DO"/>
+        </w:rPr>
+        <w:t>Haz que el Reino que por ti se dio,</w:t>
+      </w:r>
+    </w:p>
+    <w:p>
+      <w:pPr>
+        <w:spacing w:after="0" w:line="240" w:lineRule="auto"/>
+        <w:rPr>
+          <w:rFonts w:ascii="Courier New" w:hAnsi="Courier New" w:cs="Courier New"/>
+          <w:b/>
+          <w:bCs/>
+          <w:sz w:val="32"/>
+          <w:szCs w:val="32"/>
+          <w:lang w:val="es-DO"/>
+        </w:rPr>
+      </w:pPr>
+      <w:r>
+        <w:rPr>
+          <w:rFonts w:ascii="Courier New" w:hAnsi="Courier New" w:cs="Courier New"/>
+          <w:b/>
+          <w:bCs/>
+          <w:sz w:val="32"/>
+          <w:szCs w:val="32"/>
+          <w:lang w:val="es-DO"/>
+        </w:rPr>
+        <w:t xml:space="preserve">                         F   C</w:t>
+      </w:r>
+    </w:p>
+    <w:p>
+      <w:pPr>
+        <w:spacing w:after="0" w:line="240" w:lineRule="auto"/>
+        <w:rPr>
+          <w:rFonts w:ascii="Courier New" w:hAnsi="Courier New" w:cs="Courier New"/>
+          <w:sz w:val="32"/>
+          <w:szCs w:val="32"/>
+          <w:lang w:val="es-DO"/>
+        </w:rPr>
+      </w:pPr>
+      <w:r>
+        <w:rPr>
+          <w:rFonts w:ascii="Courier New" w:hAnsi="Courier New" w:cs="Courier New"/>
+          <w:sz w:val="32"/>
+          <w:szCs w:val="32"/>
+          <w:lang w:val="es-DO"/>
+        </w:rPr>
+        <w:t>llegue pronto a nuestro corazón.</w:t>
+      </w:r>
+    </w:p>
+    <w:p>
+      <w:pPr>
+        <w:spacing w:after="0" w:line="240" w:lineRule="auto"/>
+        <w:rPr>
+          <w:rFonts w:ascii="Courier New" w:hAnsi="Courier New" w:cs="Courier New"/>
+          <w:b/>
+          <w:bCs/>
+          <w:sz w:val="32"/>
+          <w:szCs w:val="32"/>
+          <w:lang w:val="es-DO"/>
+        </w:rPr>
+      </w:pPr>
+      <w:r>
+        <w:rPr>
+          <w:rFonts w:ascii="Courier New" w:hAnsi="Courier New" w:cs="Courier New"/>
+          <w:b/>
+          <w:bCs/>
+          <w:sz w:val="32"/>
+          <w:szCs w:val="32"/>
+          <w:lang w:val="es-DO"/>
+        </w:rPr>
+        <w:t xml:space="preserve">       F                     </w:t>
+      </w:r>
+      <w:proofErr w:type="gramStart"/>
+      <w:r>
+        <w:rPr>
+          <w:rFonts w:ascii="Courier New" w:hAnsi="Courier New" w:cs="Courier New"/>
+          <w:b/>
+          <w:bCs/>
+          <w:sz w:val="32"/>
+          <w:szCs w:val="32"/>
+          <w:lang w:val="es-DO"/>
+        </w:rPr>
+        <w:t>C  -</w:t>
+      </w:r>
+      <w:proofErr w:type="gramEnd"/>
+      <w:r>
+        <w:rPr>
+          <w:rFonts w:ascii="Courier New" w:hAnsi="Courier New" w:cs="Courier New"/>
+          <w:b/>
+          <w:bCs/>
+          <w:sz w:val="32"/>
+          <w:szCs w:val="32"/>
+          <w:lang w:val="es-DO"/>
+        </w:rPr>
+        <w:t xml:space="preserve"> Em</w:t>
+      </w:r>
+    </w:p>
+    <w:p>
+      <w:pPr>
+        <w:spacing w:after="0" w:line="240" w:lineRule="auto"/>
+        <w:rPr>
+          <w:rFonts w:ascii="Courier New" w:hAnsi="Courier New" w:cs="Courier New"/>
+          <w:sz w:val="32"/>
+          <w:szCs w:val="32"/>
+          <w:lang w:val="es-DO"/>
+        </w:rPr>
+      </w:pPr>
+      <w:r>
+        <w:rPr>
+          <w:rFonts w:ascii="Courier New" w:hAnsi="Courier New" w:cs="Courier New"/>
+          <w:sz w:val="32"/>
+          <w:szCs w:val="32"/>
+          <w:lang w:val="es-DO"/>
+        </w:rPr>
+        <w:t>Y el amor que tu Hijo nos dejó,</w:t>
+      </w:r>
+    </w:p>
+    <w:p>
+      <w:pPr>
+        <w:spacing w:after="0" w:line="240" w:lineRule="auto"/>
+        <w:rPr>
+          <w:rFonts w:ascii="Courier New" w:hAnsi="Courier New" w:cs="Courier New"/>
+          <w:b/>
+          <w:bCs/>
+          <w:sz w:val="32"/>
+          <w:szCs w:val="32"/>
+          <w:lang w:val="es-DO"/>
+        </w:rPr>
+      </w:pPr>
+      <w:r>
+        <w:rPr>
+          <w:rFonts w:ascii="Courier New" w:hAnsi="Courier New" w:cs="Courier New"/>
+          <w:b/>
+          <w:bCs/>
+          <w:sz w:val="32"/>
+          <w:szCs w:val="32"/>
+          <w:lang w:val="es-DO"/>
+        </w:rPr>
+        <w:t xml:space="preserve">     Am          G       Am</w:t>
+      </w:r>
+    </w:p>
+    <w:p>
+      <w:pPr>
+        <w:spacing w:after="0" w:line="240" w:lineRule="auto"/>
+        <w:rPr>
+          <w:rFonts w:ascii="Courier New" w:hAnsi="Courier New" w:cs="Courier New"/>
+          <w:sz w:val="32"/>
+          <w:szCs w:val="32"/>
+          <w:lang w:val="es-DO"/>
+        </w:rPr>
+      </w:pPr>
+      <w:r>
+        <w:rPr>
+          <w:rFonts w:ascii="Courier New" w:hAnsi="Courier New" w:cs="Courier New"/>
+          <w:sz w:val="32"/>
+          <w:szCs w:val="32"/>
+          <w:lang w:val="es-DO"/>
+        </w:rPr>
+        <w:t>el amor, habite ya en nosotros.</w:t>
+      </w:r>
+    </w:p>
+    <w:p>
+      <w:pPr>
+        <w:spacing w:after="0" w:line="240" w:lineRule="auto"/>
+        <w:rPr>
+          <w:rFonts w:ascii="Courier New" w:hAnsi="Courier New" w:cs="Courier New"/>
+          <w:sz w:val="32"/>
+          <w:szCs w:val="32"/>
+          <w:lang w:val="es-DO"/>
+        </w:rPr>
+      </w:pPr>
+    </w:p>
+    <w:p>
+      <w:pPr>
+        <w:spacing w:after="0" w:line="240" w:lineRule="auto"/>
+        <w:rPr>
+          <w:rFonts w:ascii="Courier New" w:hAnsi="Courier New" w:cs="Courier New"/>
+          <w:sz w:val="32"/>
+          <w:szCs w:val="32"/>
+          <w:lang w:val="es-DO"/>
+        </w:rPr>
+      </w:pPr>
+    </w:p>
+    <w:p>
+      <w:pPr>
+        <w:spacing w:after="0" w:line="240" w:lineRule="auto"/>
+        <w:rPr>
+          <w:rFonts w:ascii="Courier New" w:hAnsi="Courier New" w:cs="Courier New"/>
+          <w:b/>
+          <w:bCs/>
+          <w:sz w:val="32"/>
+          <w:szCs w:val="32"/>
+          <w:lang w:val="es-DO"/>
+        </w:rPr>
+      </w:pPr>
+      <w:r>
+        <w:rPr>
+          <w:rFonts w:ascii="Courier New" w:hAnsi="Courier New" w:cs="Courier New"/>
+          <w:b/>
+          <w:bCs/>
+          <w:sz w:val="32"/>
+          <w:szCs w:val="32"/>
+          <w:lang w:val="es-DO"/>
+        </w:rPr>
+        <w:t xml:space="preserve">       Am           G</w:t>
+      </w:r>
+    </w:p>
+    <w:p>
+      <w:pPr>
+        <w:spacing w:after="0" w:line="240" w:lineRule="auto"/>
+        <w:rPr>
+          <w:rFonts w:ascii="Courier New" w:hAnsi="Courier New" w:cs="Courier New"/>
+          <w:sz w:val="32"/>
+          <w:szCs w:val="32"/>
+          <w:lang w:val="es-DO"/>
+        </w:rPr>
+      </w:pPr>
+      <w:r>
+        <w:rPr>
+          <w:rFonts w:ascii="Courier New" w:hAnsi="Courier New" w:cs="Courier New"/>
+          <w:sz w:val="32"/>
+          <w:szCs w:val="32"/>
+          <w:lang w:val="es-DO"/>
+        </w:rPr>
+        <w:t>En el pan de la unidad,</w:t>
+      </w:r>
+    </w:p>
+    <w:p>
+      <w:pPr>
+        <w:spacing w:after="0" w:line="240" w:lineRule="auto"/>
+        <w:rPr>
+          <w:rFonts w:ascii="Courier New" w:hAnsi="Courier New" w:cs="Courier New"/>
+          <w:b/>
+          <w:bCs/>
+          <w:sz w:val="32"/>
+          <w:szCs w:val="32"/>
+          <w:lang w:val="es-DO"/>
+        </w:rPr>
+      </w:pPr>
+      <w:r>
+        <w:rPr>
+          <w:rFonts w:ascii="Courier New" w:hAnsi="Courier New" w:cs="Courier New"/>
+          <w:b/>
+          <w:bCs/>
+          <w:sz w:val="32"/>
+          <w:szCs w:val="32"/>
+          <w:lang w:val="es-DO"/>
+        </w:rPr>
+        <w:t xml:space="preserve">                    Am</w:t>
+      </w:r>
+    </w:p>
+    <w:p>
+      <w:pPr>
+        <w:spacing w:after="0" w:line="240" w:lineRule="auto"/>
+        <w:rPr>
+          <w:rFonts w:ascii="Courier New" w:hAnsi="Courier New" w:cs="Courier New"/>
+          <w:sz w:val="32"/>
+          <w:szCs w:val="32"/>
+          <w:lang w:val="es-DO"/>
+        </w:rPr>
+      </w:pPr>
+      <w:r>
+        <w:rPr>
+          <w:rFonts w:ascii="Courier New" w:hAnsi="Courier New" w:cs="Courier New"/>
+          <w:sz w:val="32"/>
+          <w:szCs w:val="32"/>
+          <w:lang w:val="es-DO"/>
+        </w:rPr>
+        <w:t>Cristo danos tú la paz.</w:t>
+      </w:r>
+    </w:p>
+    <w:p>
+      <w:pPr>
+        <w:spacing w:after="0" w:line="240" w:lineRule="auto"/>
+        <w:rPr>
+          <w:rFonts w:ascii="Courier New" w:hAnsi="Courier New" w:cs="Courier New"/>
+          <w:b/>
+          <w:bCs/>
+          <w:sz w:val="32"/>
+          <w:szCs w:val="32"/>
+          <w:lang w:val="es-DO"/>
+        </w:rPr>
+      </w:pPr>
+      <w:r>
+        <w:rPr>
+          <w:rFonts w:ascii="Courier New" w:hAnsi="Courier New" w:cs="Courier New"/>
+          <w:b/>
+          <w:bCs/>
+          <w:sz w:val="32"/>
+          <w:szCs w:val="32"/>
+          <w:lang w:val="es-DO"/>
+        </w:rPr>
+        <w:t xml:space="preserve">                F      C</w:t>
+      </w:r>
+    </w:p>
+    <w:p>
+      <w:pPr>
+        <w:spacing w:after="0" w:line="240" w:lineRule="auto"/>
+        <w:rPr>
+          <w:rFonts w:ascii="Courier New" w:hAnsi="Courier New" w:cs="Courier New"/>
+          <w:sz w:val="32"/>
+          <w:szCs w:val="32"/>
+          <w:lang w:val="es-DO"/>
+        </w:rPr>
+      </w:pPr>
+      <w:r>
+        <w:rPr>
+          <w:rFonts w:ascii="Courier New" w:hAnsi="Courier New" w:cs="Courier New"/>
+          <w:sz w:val="32"/>
+          <w:szCs w:val="32"/>
+          <w:lang w:val="es-DO"/>
+        </w:rPr>
+        <w:t>Y olvídate de nuestro mal,</w:t>
+      </w:r>
+    </w:p>
+    <w:p>
+      <w:pPr>
+        <w:spacing w:after="0" w:line="240" w:lineRule="auto"/>
+        <w:rPr>
+          <w:rFonts w:ascii="Courier New" w:hAnsi="Courier New" w:cs="Courier New"/>
+          <w:b/>
+          <w:bCs/>
+          <w:sz w:val="32"/>
+          <w:szCs w:val="32"/>
+          <w:lang w:val="es-DO"/>
+        </w:rPr>
+      </w:pPr>
+      <w:r>
+        <w:rPr>
+          <w:rFonts w:ascii="Courier New" w:hAnsi="Courier New" w:cs="Courier New"/>
+          <w:b/>
+          <w:bCs/>
+          <w:sz w:val="32"/>
+          <w:szCs w:val="32"/>
+          <w:lang w:val="es-DO"/>
+        </w:rPr>
+        <w:t xml:space="preserve">                    F     C</w:t>
+      </w:r>
+    </w:p>
+    <w:p>
+      <w:pPr>
+        <w:spacing w:after="0" w:line="240" w:lineRule="auto"/>
+        <w:rPr>
+          <w:rFonts w:ascii="Courier New" w:hAnsi="Courier New" w:cs="Courier New"/>
+          <w:sz w:val="32"/>
+          <w:szCs w:val="32"/>
+          <w:lang w:val="es-DO"/>
+        </w:rPr>
+      </w:pPr>
+      <w:proofErr w:type="spellStart"/>
+      <w:r>
+        <w:rPr>
+          <w:rFonts w:ascii="Courier New" w:hAnsi="Courier New" w:cs="Courier New"/>
+          <w:sz w:val="32"/>
+          <w:szCs w:val="32"/>
+          <w:lang w:val="es-DO"/>
+        </w:rPr>
+        <w:t>si</w:t>
+      </w:r>
+      <w:proofErr w:type="spellEnd"/>
+      <w:r>
+        <w:rPr>
+          <w:rFonts w:ascii="Courier New" w:hAnsi="Courier New" w:cs="Courier New"/>
+          <w:sz w:val="32"/>
+          <w:szCs w:val="32"/>
+          <w:lang w:val="es-DO"/>
+        </w:rPr>
+        <w:t xml:space="preserve"> olvidamos el de los demás.</w:t>
+      </w:r>
+    </w:p>
+    <w:p>
+      <w:pPr>
+        <w:spacing w:after="0" w:line="240" w:lineRule="auto"/>
+        <w:rPr>
+          <w:rFonts w:ascii="Courier New" w:hAnsi="Courier New" w:cs="Courier New"/>
+          <w:b/>
+          <w:bCs/>
+          <w:sz w:val="32"/>
+          <w:szCs w:val="32"/>
+          <w:lang w:val="es-DO"/>
+        </w:rPr>
+      </w:pPr>
+      <w:r>
+        <w:rPr>
+          <w:rFonts w:ascii="Courier New" w:hAnsi="Courier New" w:cs="Courier New"/>
+          <w:b/>
+          <w:bCs/>
+          <w:sz w:val="32"/>
+          <w:szCs w:val="32"/>
+          <w:lang w:val="es-DO"/>
+        </w:rPr>
+        <w:t xml:space="preserve">       F                           C - Em</w:t>
+      </w:r>
+    </w:p>
+    <w:p>
+      <w:pPr>
+        <w:spacing w:after="0" w:line="240" w:lineRule="auto"/>
+        <w:rPr>
+          <w:rFonts w:ascii="Courier New" w:hAnsi="Courier New" w:cs="Courier New"/>
+          <w:sz w:val="32"/>
+          <w:szCs w:val="32"/>
+          <w:lang w:val="es-DO"/>
+        </w:rPr>
+      </w:pPr>
+      <w:r>
+        <w:rPr>
+          <w:rFonts w:ascii="Courier New" w:hAnsi="Courier New" w:cs="Courier New"/>
+          <w:sz w:val="32"/>
+          <w:szCs w:val="32"/>
+          <w:lang w:val="es-DO"/>
+        </w:rPr>
+        <w:t>No permitas que caigamos en tentación</w:t>
+      </w:r>
+    </w:p>
+    <w:p>
+      <w:pPr>
+        <w:spacing w:after="0" w:line="240" w:lineRule="auto"/>
+        <w:rPr>
+          <w:rFonts w:ascii="Courier New" w:hAnsi="Courier New" w:cs="Courier New"/>
+          <w:b/>
+          <w:bCs/>
+          <w:sz w:val="32"/>
+          <w:szCs w:val="32"/>
+          <w:lang w:val="es-DO"/>
+        </w:rPr>
+      </w:pPr>
+      <w:r>
+        <w:rPr>
+          <w:rFonts w:ascii="Courier New" w:hAnsi="Courier New" w:cs="Courier New"/>
+          <w:b/>
+          <w:bCs/>
+          <w:sz w:val="32"/>
+          <w:szCs w:val="32"/>
+          <w:lang w:val="es-DO"/>
+        </w:rPr>
+        <w:t xml:space="preserve">        Am            G       Am</w:t>
+      </w:r>
+    </w:p>
+    <w:p>
+      <w:pPr>
+        <w:spacing w:after="0" w:line="240" w:lineRule="auto"/>
+        <w:rPr>
+          <w:rFonts w:ascii="Courier New" w:hAnsi="Courier New" w:cs="Courier New"/>
+          <w:sz w:val="32"/>
+          <w:szCs w:val="32"/>
+          <w:lang w:val="es-DO"/>
+        </w:rPr>
+      </w:pPr>
+      <w:r>
+        <w:rPr>
+          <w:rFonts w:ascii="Courier New" w:hAnsi="Courier New" w:cs="Courier New"/>
+          <w:sz w:val="32"/>
+          <w:szCs w:val="32"/>
+          <w:lang w:val="es-DO"/>
+        </w:rPr>
+        <w:t>¡Oh! Señor, y ten piedad del mundo.</w:t>
+      </w:r>
+    </w:p>
+    <w:p>
+      <w:pPr>
+        <w:rPr>
+          <w:rFonts w:ascii="Courier New" w:eastAsia="Gill Sans MT" w:hAnsi="Courier New" w:cs="Courier New"/>
+          <w:sz w:val="32"/>
+          <w:szCs w:val="32"/>
+          <w:lang w:val="es-DO"/>
+        </w:rPr>
+      </w:pPr>
+      <w:r>
+        <w:rPr>
+          <w:rFonts w:ascii="Courier New" w:eastAsia="Gill Sans MT" w:hAnsi="Courier New" w:cs="Courier New"/>
+          <w:sz w:val="32"/>
+          <w:szCs w:val="32"/>
+          <w:lang w:val="es-DO"/>
+        </w:rPr>
+        <w:br w:type="page"/>
+      </w:r>
+    </w:p>
+    <w:p>
+      <w:pPr>
+        <w:rPr>
+          <w:b/>
+          <w:sz w:val="40"/>
+          <w:szCs w:val="40"/>
+          <w:lang w:val="nl-BE"/>
+        </w:rPr>
+      </w:pPr>
+      <w:r>
+        <w:rPr>
+          <w:b/>
+          <w:sz w:val="40"/>
+          <w:szCs w:val="40"/>
+          <w:lang w:val="nl-BE"/>
+        </w:rPr>
+        <w:lastRenderedPageBreak/>
+        <w:t xml:space="preserve">Paz: Heet </w:t>
+      </w:r>
+      <w:proofErr w:type="spellStart"/>
+      <w:r>
+        <w:rPr>
+          <w:b/>
+          <w:sz w:val="40"/>
+          <w:szCs w:val="40"/>
+          <w:lang w:val="nl-BE"/>
+        </w:rPr>
+        <w:t>erste</w:t>
+      </w:r>
+      <w:proofErr w:type="spellEnd"/>
+      <w:r>
+        <w:rPr>
+          <w:b/>
+          <w:sz w:val="40"/>
+          <w:szCs w:val="40"/>
+          <w:lang w:val="nl-BE"/>
+        </w:rPr>
+        <w:t xml:space="preserve"> Word zal </w:t>
+      </w:r>
+      <w:proofErr w:type="spellStart"/>
+      <w:r>
+        <w:rPr>
+          <w:b/>
+          <w:sz w:val="40"/>
+          <w:szCs w:val="40"/>
+          <w:lang w:val="nl-BE"/>
+        </w:rPr>
+        <w:t>vreede</w:t>
+      </w:r>
+      <w:proofErr w:type="spellEnd"/>
+      <w:r>
+        <w:rPr>
+          <w:b/>
+          <w:sz w:val="40"/>
+          <w:szCs w:val="40"/>
+          <w:lang w:val="nl-BE"/>
+        </w:rPr>
+        <w:t xml:space="preserve"> zijn</w:t>
+      </w:r>
+    </w:p>
+    <w:p>
+      <w:pPr>
+        <w:pStyle w:val="NoSpacing"/>
+        <w:rPr>
+          <w:i/>
+          <w:lang w:val="nl-BE"/>
+        </w:rPr>
+      </w:pPr>
+      <w:r>
+        <w:rPr>
+          <w:i/>
+          <w:lang w:val="nl-BE"/>
+        </w:rPr>
+        <w:t xml:space="preserve">D                                      A       D </w:t>
+      </w:r>
+    </w:p>
+    <w:p>
+      <w:pPr>
+        <w:pStyle w:val="NoSpacing"/>
+        <w:rPr>
+          <w:i/>
+          <w:lang w:val="nl-BE"/>
+        </w:rPr>
+      </w:pPr>
+      <w:r>
+        <w:rPr>
+          <w:i/>
+          <w:lang w:val="nl-BE"/>
+        </w:rPr>
+        <w:t>Het eerste woord zal vrede zijn</w:t>
+      </w:r>
+    </w:p>
+    <w:p>
+      <w:pPr>
+        <w:pStyle w:val="NoSpacing"/>
+        <w:rPr>
+          <w:i/>
+          <w:sz w:val="24"/>
+          <w:szCs w:val="24"/>
+          <w:lang w:val="nl-BE"/>
+        </w:rPr>
+      </w:pPr>
+      <w:r>
+        <w:rPr>
+          <w:i/>
+          <w:sz w:val="24"/>
+          <w:szCs w:val="24"/>
+          <w:lang w:val="nl-BE"/>
+        </w:rPr>
+        <w:t xml:space="preserve">  </w:t>
+      </w:r>
+      <w:r>
+        <w:rPr>
+          <w:i/>
+          <w:sz w:val="24"/>
+          <w:szCs w:val="24"/>
+          <w:lang w:val="nl-BE"/>
+        </w:rPr>
+        <w:t xml:space="preserve"> </w:t>
+      </w:r>
+      <w:r>
+        <w:rPr>
+          <w:i/>
+          <w:sz w:val="24"/>
+          <w:szCs w:val="24"/>
+          <w:lang w:val="nl-BE"/>
+        </w:rPr>
+        <w:t xml:space="preserve">G                A </w:t>
+      </w:r>
+      <w:r>
+        <w:rPr>
+          <w:i/>
+          <w:sz w:val="24"/>
+          <w:szCs w:val="24"/>
+          <w:lang w:val="nl-BE"/>
+        </w:rPr>
+        <w:t xml:space="preserve">         </w:t>
+      </w:r>
+      <w:r>
+        <w:rPr>
+          <w:i/>
+          <w:sz w:val="24"/>
+          <w:szCs w:val="24"/>
+          <w:lang w:val="nl-BE"/>
+        </w:rPr>
+        <w:t xml:space="preserve">D </w:t>
+      </w:r>
+    </w:p>
+    <w:p>
+      <w:pPr>
+        <w:pStyle w:val="NoSpacing"/>
+        <w:rPr>
+          <w:i/>
+          <w:lang w:val="nl-BE"/>
+        </w:rPr>
+      </w:pPr>
+      <w:proofErr w:type="gramStart"/>
+      <w:r>
+        <w:rPr>
+          <w:i/>
+          <w:lang w:val="nl-BE"/>
+        </w:rPr>
+        <w:t>waar</w:t>
+      </w:r>
+      <w:proofErr w:type="gramEnd"/>
+      <w:r>
+        <w:rPr>
+          <w:i/>
+          <w:lang w:val="nl-BE"/>
+        </w:rPr>
+        <w:t xml:space="preserve"> jij ook binnengaat.</w:t>
+      </w:r>
+    </w:p>
+    <w:p>
+      <w:pPr>
+        <w:pStyle w:val="NoSpacing"/>
+        <w:rPr>
+          <w:i/>
+          <w:sz w:val="24"/>
+          <w:szCs w:val="24"/>
+          <w:lang w:val="nl-BE"/>
+        </w:rPr>
+      </w:pPr>
+      <w:r>
+        <w:rPr>
+          <w:i/>
+          <w:sz w:val="24"/>
+          <w:szCs w:val="24"/>
+          <w:lang w:val="nl-BE"/>
+        </w:rPr>
+        <w:t xml:space="preserve">      G               D          A               D</w:t>
+      </w:r>
+    </w:p>
+    <w:p>
+      <w:pPr>
+        <w:pStyle w:val="NoSpacing"/>
+        <w:rPr>
+          <w:i/>
+          <w:lang w:val="nl-BE"/>
+        </w:rPr>
+      </w:pPr>
+      <w:proofErr w:type="spellStart"/>
+      <w:r>
+        <w:rPr>
+          <w:i/>
+          <w:lang w:val="nl-BE"/>
+        </w:rPr>
+        <w:t>Sjaloom</w:t>
+      </w:r>
+      <w:proofErr w:type="spellEnd"/>
+      <w:r>
+        <w:rPr>
+          <w:i/>
+          <w:lang w:val="nl-BE"/>
+        </w:rPr>
+        <w:t xml:space="preserve"> voor jou, </w:t>
+      </w:r>
+      <w:proofErr w:type="spellStart"/>
+      <w:r>
+        <w:rPr>
+          <w:i/>
+          <w:lang w:val="nl-BE"/>
+        </w:rPr>
+        <w:t>sjaloom</w:t>
+      </w:r>
+      <w:proofErr w:type="spellEnd"/>
+      <w:r>
+        <w:rPr>
+          <w:i/>
+          <w:lang w:val="nl-BE"/>
+        </w:rPr>
+        <w:t xml:space="preserve"> voor mij:</w:t>
+      </w:r>
+    </w:p>
+    <w:p>
+      <w:pPr>
+        <w:pStyle w:val="NoSpacing"/>
+        <w:rPr>
+          <w:i/>
+          <w:sz w:val="24"/>
+          <w:szCs w:val="24"/>
+          <w:lang w:val="nl-BE"/>
+        </w:rPr>
+      </w:pPr>
+      <w:r>
+        <w:rPr>
+          <w:i/>
+          <w:sz w:val="24"/>
+          <w:szCs w:val="24"/>
+          <w:lang w:val="nl-BE"/>
+        </w:rPr>
+        <w:t xml:space="preserve">   G                    A                D</w:t>
+      </w:r>
+    </w:p>
+    <w:p>
+      <w:pPr>
+        <w:pStyle w:val="NoSpacing"/>
+        <w:rPr>
+          <w:i/>
+          <w:sz w:val="24"/>
+          <w:szCs w:val="24"/>
+          <w:lang w:val="nl-BE"/>
+        </w:rPr>
+      </w:pPr>
+      <w:r>
+        <w:rPr>
+          <w:i/>
+          <w:lang w:val="nl-BE"/>
+        </w:rPr>
+        <w:t>Maak van dit woord een daad!</w:t>
+      </w:r>
+    </w:p>
+    <w:p>
+      <w:pPr>
+        <w:pStyle w:val="NoSpacing"/>
+        <w:rPr>
+          <w:lang w:val="nl-BE"/>
+        </w:rPr>
+      </w:pPr>
+    </w:p>
+    <w:p>
+      <w:pPr>
+        <w:pStyle w:val="NoSpacing"/>
+        <w:rPr>
+          <w:sz w:val="24"/>
+          <w:szCs w:val="24"/>
+          <w:lang w:val="nl-BE"/>
+        </w:rPr>
+      </w:pPr>
+      <w:r>
+        <w:rPr>
+          <w:lang w:val="nl-BE"/>
+        </w:rPr>
+        <w:t xml:space="preserve">    D                G            Em       A           </w:t>
+      </w:r>
+      <w:r>
+        <w:rPr>
+          <w:lang w:val="nl-BE"/>
+        </w:rPr>
+        <w:t> </w:t>
+      </w:r>
+    </w:p>
+    <w:p>
+      <w:pPr>
+        <w:pStyle w:val="NoSpacing"/>
+        <w:rPr>
+          <w:lang w:val="nl-BE"/>
+        </w:rPr>
+      </w:pPr>
+      <w:r>
+        <w:rPr>
+          <w:lang w:val="nl-BE"/>
+        </w:rPr>
+        <w:t>Vertel aan wie maar horen wil</w:t>
+      </w:r>
+    </w:p>
+    <w:p>
+      <w:pPr>
+        <w:pStyle w:val="NoSpacing"/>
+        <w:rPr>
+          <w:sz w:val="24"/>
+          <w:szCs w:val="24"/>
+          <w:lang w:val="nl-BE"/>
+        </w:rPr>
+      </w:pPr>
+      <w:r>
+        <w:rPr>
+          <w:sz w:val="24"/>
+          <w:szCs w:val="24"/>
+          <w:lang w:val="nl-BE"/>
+        </w:rPr>
+        <w:t xml:space="preserve">        G             A       D</w:t>
+      </w:r>
+    </w:p>
+    <w:p>
+      <w:pPr>
+        <w:pStyle w:val="NoSpacing"/>
+        <w:rPr>
+          <w:lang w:val="nl-BE"/>
+        </w:rPr>
+      </w:pPr>
+      <w:proofErr w:type="gramStart"/>
+      <w:r>
+        <w:rPr>
+          <w:lang w:val="nl-BE"/>
+        </w:rPr>
+        <w:t>het</w:t>
+      </w:r>
+      <w:proofErr w:type="gramEnd"/>
+      <w:r>
+        <w:rPr>
+          <w:lang w:val="nl-BE"/>
+        </w:rPr>
+        <w:t xml:space="preserve"> Rijk van Vrede komt!</w:t>
+      </w:r>
+    </w:p>
+    <w:p>
+      <w:pPr>
+        <w:pStyle w:val="NoSpacing"/>
+        <w:rPr>
+          <w:sz w:val="24"/>
+          <w:szCs w:val="24"/>
+          <w:lang w:val="nl-BE"/>
+        </w:rPr>
+      </w:pPr>
+      <w:r>
+        <w:rPr>
+          <w:sz w:val="24"/>
+          <w:szCs w:val="24"/>
+          <w:lang w:val="nl-BE"/>
+        </w:rPr>
+        <w:t xml:space="preserve">     Em    D            </w:t>
+      </w:r>
+      <w:proofErr w:type="spellStart"/>
+      <w:r>
+        <w:rPr>
+          <w:sz w:val="24"/>
+          <w:szCs w:val="24"/>
+          <w:lang w:val="nl-BE"/>
+        </w:rPr>
+        <w:t>Bm</w:t>
+      </w:r>
+      <w:proofErr w:type="spellEnd"/>
+      <w:r>
+        <w:rPr>
+          <w:sz w:val="24"/>
+          <w:szCs w:val="24"/>
+          <w:lang w:val="nl-BE"/>
+        </w:rPr>
+        <w:t xml:space="preserve">            D</w:t>
+      </w:r>
+    </w:p>
+    <w:p>
+      <w:pPr>
+        <w:pStyle w:val="NoSpacing"/>
+        <w:rPr>
+          <w:lang w:val="nl-BE"/>
+        </w:rPr>
+      </w:pPr>
+      <w:r>
+        <w:rPr>
+          <w:lang w:val="nl-BE"/>
+        </w:rPr>
+        <w:t>Het is nabij, zwijg niet meer stil,</w:t>
+      </w:r>
+    </w:p>
+    <w:p>
+      <w:pPr>
+        <w:pStyle w:val="NoSpacing"/>
+        <w:rPr>
+          <w:sz w:val="24"/>
+          <w:szCs w:val="24"/>
+          <w:lang w:val="nl-BE"/>
+        </w:rPr>
+      </w:pPr>
+      <w:r>
+        <w:rPr>
+          <w:sz w:val="24"/>
+          <w:szCs w:val="24"/>
+          <w:lang w:val="nl-BE"/>
+        </w:rPr>
+        <w:t xml:space="preserve">      D(</w:t>
+      </w:r>
+      <w:proofErr w:type="spellStart"/>
+      <w:r>
+        <w:rPr>
+          <w:sz w:val="24"/>
+          <w:szCs w:val="24"/>
+          <w:lang w:val="nl-BE"/>
+        </w:rPr>
+        <w:t>Bm</w:t>
+      </w:r>
+      <w:proofErr w:type="spellEnd"/>
+      <w:r>
+        <w:rPr>
+          <w:sz w:val="24"/>
+          <w:szCs w:val="24"/>
+          <w:lang w:val="nl-BE"/>
+        </w:rPr>
+        <w:t>) A            D</w:t>
+      </w:r>
+    </w:p>
+    <w:p>
+      <w:pPr>
+        <w:pStyle w:val="NoSpacing"/>
+        <w:rPr>
+          <w:sz w:val="24"/>
+          <w:szCs w:val="24"/>
+          <w:lang w:val="nl-BE"/>
+        </w:rPr>
+      </w:pPr>
+      <w:proofErr w:type="gramStart"/>
+      <w:r>
+        <w:rPr>
+          <w:lang w:val="nl-BE"/>
+        </w:rPr>
+        <w:t>bazuin</w:t>
+      </w:r>
+      <w:proofErr w:type="gramEnd"/>
+      <w:r>
+        <w:rPr>
+          <w:lang w:val="nl-BE"/>
+        </w:rPr>
+        <w:t xml:space="preserve">, bazuin het rond. </w:t>
+      </w:r>
+    </w:p>
+    <w:p>
+      <w:pPr>
+        <w:pStyle w:val="NoSpacing"/>
+        <w:rPr>
+          <w:lang w:val="nl-BE"/>
+        </w:rPr>
+      </w:pPr>
+    </w:p>
+    <w:p>
+      <w:pPr>
+        <w:pStyle w:val="NoSpacing"/>
+        <w:rPr>
+          <w:lang w:val="nl-BE"/>
+        </w:rPr>
+      </w:pPr>
+    </w:p>
+    <w:p>
+      <w:pPr>
+        <w:pStyle w:val="NoSpacing"/>
+        <w:rPr>
+          <w:sz w:val="24"/>
+          <w:szCs w:val="24"/>
+          <w:lang w:val="nl-BE"/>
+        </w:rPr>
+      </w:pPr>
+      <w:r>
+        <w:rPr>
+          <w:lang w:val="nl-BE"/>
+        </w:rPr>
+        <w:t> </w:t>
+      </w:r>
+      <w:r>
+        <w:rPr>
+          <w:lang w:val="nl-BE"/>
+        </w:rPr>
+        <w:t>D                  G                Em           A</w:t>
+      </w:r>
+    </w:p>
+    <w:p>
+      <w:pPr>
+        <w:pStyle w:val="NoSpacing"/>
+        <w:rPr>
+          <w:sz w:val="24"/>
+          <w:szCs w:val="24"/>
+          <w:lang w:val="nl-BE"/>
+        </w:rPr>
+      </w:pPr>
+      <w:r>
+        <w:rPr>
+          <w:lang w:val="nl-BE"/>
+        </w:rPr>
+        <w:t>En als jou groet geen goed ontmoet,</w:t>
+      </w:r>
+    </w:p>
+    <w:p>
+      <w:pPr>
+        <w:pStyle w:val="NoSpacing"/>
+        <w:rPr>
+          <w:lang w:val="nl-BE"/>
+        </w:rPr>
+      </w:pPr>
+      <w:r>
+        <w:rPr>
+          <w:lang w:val="nl-BE"/>
+        </w:rPr>
+        <w:t xml:space="preserve">        G                    A               D</w:t>
+      </w:r>
+    </w:p>
+    <w:p>
+      <w:pPr>
+        <w:pStyle w:val="NoSpacing"/>
+        <w:rPr>
+          <w:sz w:val="24"/>
+          <w:szCs w:val="24"/>
+          <w:lang w:val="nl-BE"/>
+        </w:rPr>
+      </w:pPr>
+      <w:proofErr w:type="gramStart"/>
+      <w:r>
+        <w:rPr>
+          <w:lang w:val="nl-BE"/>
+        </w:rPr>
+        <w:t>je</w:t>
+      </w:r>
+      <w:proofErr w:type="gramEnd"/>
+      <w:r>
+        <w:rPr>
+          <w:lang w:val="nl-BE"/>
+        </w:rPr>
+        <w:t xml:space="preserve"> woord geen weerklank vindt,</w:t>
+      </w:r>
+    </w:p>
+    <w:p>
+      <w:pPr>
+        <w:pStyle w:val="NoSpacing"/>
+        <w:rPr>
+          <w:lang w:val="nl-BE"/>
+        </w:rPr>
+      </w:pPr>
+      <w:r>
+        <w:rPr>
+          <w:lang w:val="nl-BE"/>
+        </w:rPr>
+        <w:t xml:space="preserve">             Em         D         </w:t>
+      </w:r>
+      <w:proofErr w:type="spellStart"/>
+      <w:r>
+        <w:rPr>
+          <w:lang w:val="nl-BE"/>
+        </w:rPr>
+        <w:t>Bm</w:t>
+      </w:r>
+      <w:proofErr w:type="spellEnd"/>
+      <w:r>
+        <w:rPr>
+          <w:lang w:val="nl-BE"/>
+        </w:rPr>
+        <w:t xml:space="preserve">        D</w:t>
+      </w:r>
+    </w:p>
+    <w:p>
+      <w:pPr>
+        <w:pStyle w:val="NoSpacing"/>
+        <w:rPr>
+          <w:sz w:val="24"/>
+          <w:szCs w:val="24"/>
+          <w:lang w:val="nl-BE"/>
+        </w:rPr>
+      </w:pPr>
+      <w:proofErr w:type="gramStart"/>
+      <w:r>
+        <w:rPr>
+          <w:lang w:val="nl-BE"/>
+        </w:rPr>
+        <w:t>schud</w:t>
+      </w:r>
+      <w:proofErr w:type="gramEnd"/>
+      <w:r>
+        <w:rPr>
+          <w:lang w:val="nl-BE"/>
+        </w:rPr>
+        <w:t xml:space="preserve"> dan het stof af van je voet,</w:t>
+      </w:r>
+    </w:p>
+    <w:p>
+      <w:pPr>
+        <w:pStyle w:val="NoSpacing"/>
+        <w:rPr>
+          <w:lang w:val="nl-BE"/>
+        </w:rPr>
+      </w:pPr>
+      <w:r>
+        <w:rPr>
+          <w:lang w:val="nl-BE"/>
+        </w:rPr>
+        <w:t xml:space="preserve">             D</w:t>
+      </w:r>
+      <w:r>
+        <w:rPr>
+          <w:sz w:val="24"/>
+          <w:szCs w:val="24"/>
+          <w:lang w:val="nl-BE"/>
+        </w:rPr>
+        <w:t>(</w:t>
+      </w:r>
+      <w:proofErr w:type="spellStart"/>
+      <w:proofErr w:type="gramStart"/>
+      <w:r>
+        <w:rPr>
+          <w:sz w:val="24"/>
+          <w:szCs w:val="24"/>
+          <w:lang w:val="nl-BE"/>
+        </w:rPr>
+        <w:t>Bm</w:t>
+      </w:r>
+      <w:proofErr w:type="spellEnd"/>
+      <w:r>
+        <w:rPr>
+          <w:sz w:val="24"/>
+          <w:szCs w:val="24"/>
+          <w:lang w:val="nl-BE"/>
+        </w:rPr>
+        <w:t xml:space="preserve">)  </w:t>
+      </w:r>
+      <w:r>
+        <w:rPr>
+          <w:lang w:val="nl-BE"/>
+        </w:rPr>
+        <w:t xml:space="preserve"> </w:t>
+      </w:r>
+      <w:proofErr w:type="gramEnd"/>
+      <w:r>
+        <w:rPr>
+          <w:lang w:val="nl-BE"/>
+        </w:rPr>
+        <w:t>A          D</w:t>
+      </w:r>
+    </w:p>
+    <w:p>
+      <w:pPr>
+        <w:pStyle w:val="NoSpacing"/>
+        <w:rPr>
+          <w:lang w:val="nl-BE"/>
+        </w:rPr>
+      </w:pPr>
+      <w:r>
+        <w:rPr>
+          <w:lang w:val="nl-BE"/>
+        </w:rPr>
+        <w:t xml:space="preserve">’t </w:t>
+      </w:r>
+      <w:proofErr w:type="gramStart"/>
+      <w:r>
+        <w:rPr>
+          <w:lang w:val="nl-BE"/>
+        </w:rPr>
+        <w:t>verwaait</w:t>
+      </w:r>
+      <w:proofErr w:type="gramEnd"/>
+      <w:r>
+        <w:rPr>
+          <w:lang w:val="nl-BE"/>
+        </w:rPr>
+        <w:t xml:space="preserve"> wel op de wind. </w:t>
+      </w:r>
+    </w:p>
+    <w:p>
+      <w:pPr>
+        <w:pStyle w:val="NoSpacing"/>
+        <w:rPr>
+          <w:lang w:val="nl-BE"/>
+        </w:rPr>
+      </w:pPr>
+    </w:p>
+    <w:p>
+      <w:pPr>
+        <w:pStyle w:val="NoSpacing"/>
+        <w:rPr>
+          <w:lang w:val="nl-BE"/>
+        </w:rPr>
+      </w:pPr>
+    </w:p>
+    <w:p>
+      <w:pPr>
+        <w:pStyle w:val="NormalWeb"/>
+        <w:shd w:val="clear" w:color="auto" w:fill="FFFFFF"/>
+        <w:spacing w:before="0" w:beforeAutospacing="0" w:after="0" w:afterAutospacing="0" w:line="220" w:lineRule="atLeast"/>
+        <w:rPr>
+          <w:rFonts w:ascii="Courier New" w:hAnsi="Courier New" w:cs="Courier New"/>
+          <w:b/>
+          <w:bCs/>
+          <w:color w:val="000000" w:themeColor="text1"/>
+          <w:sz w:val="28"/>
+          <w:szCs w:val="28"/>
+          <w:lang w:val="nl-BE"/>
+        </w:rPr>
+      </w:pPr>
+    </w:p>
+    <w:p>
+      <w:pPr>
+        <w:pStyle w:val="NormalWeb"/>
+        <w:shd w:val="clear" w:color="auto" w:fill="FFFFFF"/>
+        <w:spacing w:before="0" w:beforeAutospacing="0" w:after="0" w:afterAutospacing="0" w:line="220" w:lineRule="atLeast"/>
+        <w:rPr>
+          <w:rFonts w:ascii="Courier New" w:hAnsi="Courier New" w:cs="Courier New"/>
+          <w:b/>
+          <w:bCs/>
+          <w:color w:val="000000" w:themeColor="text1"/>
+          <w:sz w:val="28"/>
+          <w:szCs w:val="28"/>
+        </w:rPr>
+      </w:pPr>
+      <w:r>
+        <w:rPr>
+          <w:rFonts w:ascii="Courier New" w:hAnsi="Courier New" w:cs="Courier New"/>
+          <w:b/>
+          <w:bCs/>
+          <w:color w:val="000000" w:themeColor="text1"/>
+          <w:sz w:val="28"/>
+          <w:szCs w:val="28"/>
+        </w:rPr>
+        <w:t>09-03 Lam Gods (Em) (</w:t>
+      </w:r>
+      <w:proofErr w:type="spellStart"/>
+      <w:r>
+        <w:rPr>
+          <w:rFonts w:ascii="Courier New" w:hAnsi="Courier New" w:cs="Courier New"/>
+          <w:b/>
+          <w:bCs/>
+          <w:color w:val="000000" w:themeColor="text1"/>
+          <w:sz w:val="28"/>
+          <w:szCs w:val="28"/>
+        </w:rPr>
+        <w:t>Theresiamis</w:t>
+      </w:r>
+      <w:proofErr w:type="spellEnd"/>
+      <w:r>
+        <w:rPr>
+          <w:rFonts w:ascii="Courier New" w:hAnsi="Courier New" w:cs="Courier New"/>
+          <w:b/>
+          <w:bCs/>
+          <w:color w:val="000000" w:themeColor="text1"/>
+          <w:sz w:val="28"/>
+          <w:szCs w:val="28"/>
+        </w:rPr>
+        <w:t>)</w:t>
+      </w:r>
+    </w:p>
+    <w:p>
+      <w:pPr>
+        <w:pStyle w:val="NormalWeb"/>
+        <w:shd w:val="clear" w:color="auto" w:fill="FFFFFF"/>
+        <w:spacing w:before="0" w:beforeAutospacing="0" w:after="0" w:afterAutospacing="0"/>
+        <w:rPr>
+          <w:rFonts w:ascii="Courier New" w:hAnsi="Courier New" w:cs="Courier New"/>
+          <w:b/>
+          <w:bCs/>
+          <w:sz w:val="16"/>
+          <w:szCs w:val="16"/>
+        </w:rPr>
+      </w:pPr>
+    </w:p>
+    <w:p>
+      <w:pPr>
+        <w:spacing w:after="0" w:line="240" w:lineRule="auto"/>
+        <w:rPr>
+          <w:rFonts w:ascii="Courier New" w:eastAsia="Times New Roman" w:hAnsi="Courier New" w:cs="Courier New"/>
+          <w:b/>
+          <w:bCs/>
+          <w:color w:val="FF0000"/>
+          <w:sz w:val="28"/>
+          <w:szCs w:val="28"/>
+        </w:rPr>
+      </w:pPr>
+      <w:r>
+        <w:rPr>
+          <w:rFonts w:ascii="Courier New" w:eastAsia="Times New Roman" w:hAnsi="Courier New" w:cs="Courier New"/>
+          <w:b/>
+          <w:bCs/>
+          <w:color w:val="FF0000"/>
+          <w:sz w:val="28"/>
+          <w:szCs w:val="28"/>
+        </w:rPr>
+        <w:t xml:space="preserve"> Em   Am       D             D7          G C</w:t>
+      </w:r>
+    </w:p>
+    <w:p>
+      <w:pPr>
+        <w:spacing w:after="0" w:line="240" w:lineRule="auto"/>
+        <w:rPr>
+          <w:rFonts w:ascii="Courier New" w:eastAsia="Times New Roman" w:hAnsi="Courier New" w:cs="Courier New"/>
+          <w:sz w:val="28"/>
+          <w:szCs w:val="28"/>
+          <w:lang w:val="nl-BE"/>
+        </w:rPr>
+      </w:pPr>
+      <w:proofErr w:type="spellStart"/>
+      <w:r>
+        <w:rPr>
+          <w:rFonts w:ascii="Courier New" w:eastAsia="Times New Roman" w:hAnsi="Courier New" w:cs="Courier New"/>
+          <w:sz w:val="28"/>
+          <w:szCs w:val="28"/>
+          <w:lang w:val="nl-BE"/>
+        </w:rPr>
+        <w:t>Lamb</w:t>
+      </w:r>
+      <w:proofErr w:type="spellEnd"/>
+      <w:r>
+        <w:rPr>
+          <w:rFonts w:ascii="Courier New" w:eastAsia="Times New Roman" w:hAnsi="Courier New" w:cs="Courier New"/>
+          <w:sz w:val="28"/>
+          <w:szCs w:val="28"/>
+          <w:lang w:val="nl-BE"/>
+        </w:rPr>
+        <w:t xml:space="preserve"> God, dat weg neemt </w:t>
+      </w:r>
+      <w:proofErr w:type="gramStart"/>
+      <w:r>
+        <w:rPr>
+          <w:rFonts w:ascii="Courier New" w:eastAsia="Times New Roman" w:hAnsi="Courier New" w:cs="Courier New"/>
+          <w:sz w:val="28"/>
+          <w:szCs w:val="28"/>
+          <w:lang w:val="nl-BE"/>
+        </w:rPr>
+        <w:t>de  zonden</w:t>
+      </w:r>
+      <w:proofErr w:type="gramEnd"/>
+      <w:r>
+        <w:rPr>
+          <w:rFonts w:ascii="Courier New" w:eastAsia="Times New Roman" w:hAnsi="Courier New" w:cs="Courier New"/>
+          <w:sz w:val="28"/>
+          <w:szCs w:val="28"/>
+          <w:lang w:val="nl-BE"/>
+        </w:rPr>
+        <w:t xml:space="preserve"> der  wereld</w:t>
+      </w:r>
+    </w:p>
+    <w:p>
+      <w:pPr>
+        <w:spacing w:after="0" w:line="240" w:lineRule="auto"/>
+        <w:rPr>
+          <w:rFonts w:ascii="Courier New" w:eastAsia="Times New Roman" w:hAnsi="Courier New" w:cs="Courier New"/>
+          <w:b/>
+          <w:bCs/>
+          <w:color w:val="FF0000"/>
+          <w:sz w:val="28"/>
+          <w:szCs w:val="28"/>
+          <w:lang w:val="nl-BE"/>
+        </w:rPr>
+      </w:pPr>
+      <w:r>
+        <w:rPr>
+          <w:rFonts w:ascii="Courier New" w:eastAsia="Times New Roman" w:hAnsi="Courier New" w:cs="Courier New"/>
+          <w:b/>
+          <w:bCs/>
+          <w:color w:val="FF0000"/>
+          <w:sz w:val="28"/>
+          <w:szCs w:val="28"/>
+          <w:lang w:val="nl-BE"/>
+        </w:rPr>
+        <w:t xml:space="preserve">    D     </w:t>
+      </w:r>
+      <w:proofErr w:type="spellStart"/>
+      <w:r>
+        <w:rPr>
+          <w:rFonts w:ascii="Courier New" w:eastAsia="Times New Roman" w:hAnsi="Courier New" w:cs="Courier New"/>
+          <w:b/>
+          <w:bCs/>
+          <w:color w:val="FF0000"/>
+          <w:sz w:val="28"/>
+          <w:szCs w:val="28"/>
+          <w:lang w:val="nl-BE"/>
+        </w:rPr>
+        <w:t>Bm</w:t>
+      </w:r>
+      <w:proofErr w:type="spellEnd"/>
+      <w:r>
+        <w:rPr>
+          <w:rFonts w:ascii="Courier New" w:eastAsia="Times New Roman" w:hAnsi="Courier New" w:cs="Courier New"/>
+          <w:b/>
+          <w:bCs/>
+          <w:color w:val="FF0000"/>
+          <w:sz w:val="28"/>
+          <w:szCs w:val="28"/>
+          <w:lang w:val="nl-BE"/>
+        </w:rPr>
+        <w:t xml:space="preserve">   Em</w:t>
+      </w:r>
+    </w:p>
+    <w:p>
+      <w:pPr>
+        <w:spacing w:after="0" w:line="240" w:lineRule="auto"/>
+        <w:rPr>
+          <w:rFonts w:ascii="Courier New" w:eastAsia="Times New Roman" w:hAnsi="Courier New" w:cs="Courier New"/>
+          <w:sz w:val="28"/>
+          <w:szCs w:val="28"/>
+          <w:lang w:val="nl-BE"/>
+        </w:rPr>
+      </w:pPr>
+      <w:r>
+        <w:rPr>
+          <w:rFonts w:ascii="Courier New" w:eastAsia="Times New Roman" w:hAnsi="Courier New" w:cs="Courier New"/>
+          <w:sz w:val="28"/>
+          <w:szCs w:val="28"/>
+          <w:lang w:val="nl-BE"/>
+        </w:rPr>
+        <w:t>Ontferm U over ons.</w:t>
+      </w:r>
+    </w:p>
+    <w:p>
+      <w:pPr>
+        <w:spacing w:after="0" w:line="240" w:lineRule="auto"/>
+        <w:rPr>
+          <w:rFonts w:ascii="Courier New" w:eastAsia="Times New Roman" w:hAnsi="Courier New" w:cs="Courier New"/>
+          <w:sz w:val="28"/>
+          <w:szCs w:val="28"/>
+          <w:lang w:val="nl-BE"/>
+        </w:rPr>
+      </w:pPr>
+    </w:p>
+    <w:p>
+      <w:pPr>
+        <w:spacing w:after="0" w:line="240" w:lineRule="auto"/>
+        <w:rPr>
+          <w:rFonts w:ascii="Courier New" w:eastAsia="Times New Roman" w:hAnsi="Courier New" w:cs="Courier New"/>
+          <w:b/>
+          <w:bCs/>
+          <w:color w:val="FF0000"/>
+          <w:sz w:val="28"/>
+          <w:szCs w:val="28"/>
+          <w:lang w:val="nl-BE"/>
+        </w:rPr>
+      </w:pPr>
+      <w:r>
+        <w:rPr>
+          <w:rFonts w:ascii="Courier New" w:eastAsia="Times New Roman" w:hAnsi="Courier New" w:cs="Courier New"/>
+          <w:b/>
+          <w:bCs/>
+          <w:color w:val="FF0000"/>
+          <w:sz w:val="28"/>
+          <w:szCs w:val="28"/>
+          <w:lang w:val="nl-BE"/>
+        </w:rPr>
+        <w:t>Em   Am       D             D7          G C</w:t>
+      </w:r>
+    </w:p>
+    <w:p>
+      <w:pPr>
+        <w:spacing w:after="0" w:line="240" w:lineRule="auto"/>
+        <w:rPr>
+          <w:rFonts w:ascii="Courier New" w:eastAsia="Times New Roman" w:hAnsi="Courier New" w:cs="Courier New"/>
+          <w:sz w:val="28"/>
+          <w:szCs w:val="28"/>
+          <w:lang w:val="nl-BE"/>
+        </w:rPr>
+      </w:pPr>
+      <w:proofErr w:type="spellStart"/>
+      <w:r>
+        <w:rPr>
+          <w:rFonts w:ascii="Courier New" w:eastAsia="Times New Roman" w:hAnsi="Courier New" w:cs="Courier New"/>
+          <w:sz w:val="28"/>
+          <w:szCs w:val="28"/>
+          <w:lang w:val="nl-BE"/>
+        </w:rPr>
+        <w:t>Lamb</w:t>
+      </w:r>
+      <w:proofErr w:type="spellEnd"/>
+      <w:r>
+        <w:rPr>
+          <w:rFonts w:ascii="Courier New" w:eastAsia="Times New Roman" w:hAnsi="Courier New" w:cs="Courier New"/>
+          <w:sz w:val="28"/>
+          <w:szCs w:val="28"/>
+          <w:lang w:val="nl-BE"/>
+        </w:rPr>
+        <w:t xml:space="preserve"> God, dat weg neemt </w:t>
+      </w:r>
+      <w:proofErr w:type="gramStart"/>
+      <w:r>
+        <w:rPr>
+          <w:rFonts w:ascii="Courier New" w:eastAsia="Times New Roman" w:hAnsi="Courier New" w:cs="Courier New"/>
+          <w:sz w:val="28"/>
+          <w:szCs w:val="28"/>
+          <w:lang w:val="nl-BE"/>
+        </w:rPr>
+        <w:t>de  zonden</w:t>
+      </w:r>
+      <w:proofErr w:type="gramEnd"/>
+      <w:r>
+        <w:rPr>
+          <w:rFonts w:ascii="Courier New" w:eastAsia="Times New Roman" w:hAnsi="Courier New" w:cs="Courier New"/>
+          <w:sz w:val="28"/>
+          <w:szCs w:val="28"/>
+          <w:lang w:val="nl-BE"/>
+        </w:rPr>
+        <w:t xml:space="preserve"> der  wereld</w:t>
+      </w:r>
+    </w:p>
+    <w:p>
+      <w:pPr>
+        <w:spacing w:after="0" w:line="240" w:lineRule="auto"/>
+        <w:rPr>
+          <w:rFonts w:ascii="Courier New" w:eastAsia="Times New Roman" w:hAnsi="Courier New" w:cs="Courier New"/>
+          <w:b/>
+          <w:bCs/>
+          <w:color w:val="FF0000"/>
+          <w:sz w:val="28"/>
+          <w:szCs w:val="28"/>
+          <w:lang w:val="nl-BE"/>
+        </w:rPr>
+      </w:pPr>
+      <w:r>
+        <w:rPr>
+          <w:rFonts w:ascii="Courier New" w:eastAsia="Times New Roman" w:hAnsi="Courier New" w:cs="Courier New"/>
+          <w:b/>
+          <w:bCs/>
+          <w:color w:val="FF0000"/>
+          <w:sz w:val="28"/>
+          <w:szCs w:val="28"/>
+          <w:lang w:val="nl-BE"/>
+        </w:rPr>
+        <w:t xml:space="preserve">     D       </w:t>
+      </w:r>
+      <w:proofErr w:type="spellStart"/>
+      <w:r>
+        <w:rPr>
+          <w:rFonts w:ascii="Courier New" w:eastAsia="Times New Roman" w:hAnsi="Courier New" w:cs="Courier New"/>
+          <w:b/>
+          <w:bCs/>
+          <w:color w:val="FF0000"/>
+          <w:sz w:val="28"/>
+          <w:szCs w:val="28"/>
+          <w:lang w:val="nl-BE"/>
+        </w:rPr>
+        <w:t>Bm</w:t>
+      </w:r>
+      <w:proofErr w:type="spellEnd"/>
+      <w:r>
+        <w:rPr>
+          <w:rFonts w:ascii="Courier New" w:eastAsia="Times New Roman" w:hAnsi="Courier New" w:cs="Courier New"/>
+          <w:b/>
+          <w:bCs/>
+          <w:color w:val="FF0000"/>
+          <w:sz w:val="28"/>
+          <w:szCs w:val="28"/>
+          <w:lang w:val="nl-BE"/>
+        </w:rPr>
+        <w:t xml:space="preserve"> Em</w:t>
+      </w:r>
+    </w:p>
+    <w:p>
+      <w:pPr>
+        <w:spacing w:after="0" w:line="240" w:lineRule="auto"/>
+        <w:rPr>
+          <w:rFonts w:ascii="Courier New" w:eastAsia="Times New Roman" w:hAnsi="Courier New" w:cs="Courier New"/>
+          <w:sz w:val="28"/>
+          <w:szCs w:val="28"/>
+          <w:lang w:val="nl-BE"/>
+        </w:rPr>
+      </w:pPr>
+      <w:r>
+        <w:rPr>
+          <w:rFonts w:ascii="Courier New" w:eastAsia="Times New Roman" w:hAnsi="Courier New" w:cs="Courier New"/>
+          <w:sz w:val="28"/>
+          <w:szCs w:val="28"/>
+          <w:lang w:val="nl-BE"/>
+        </w:rPr>
+        <w:t>Geef ons de vrede.</w:t>
+      </w:r>
+    </w:p>
+    <w:p>
+      <w:pPr>
+        <w:rPr>
+          <w:rFonts w:ascii="Courier New" w:eastAsia="Times New Roman" w:hAnsi="Courier New" w:cs="Courier New"/>
+          <w:sz w:val="28"/>
+          <w:szCs w:val="28"/>
+          <w:lang w:val="nl-BE"/>
+        </w:rPr>
+      </w:pPr>
+      <w:r>
+        <w:rPr>
+          <w:rFonts w:ascii="Courier New" w:eastAsia="Times New Roman" w:hAnsi="Courier New" w:cs="Courier New"/>
+          <w:sz w:val="28"/>
+          <w:szCs w:val="28"/>
+          <w:lang w:val="nl-BE"/>
+        </w:rPr>
+        <w:br w:type="page"/>
+      </w:r>
+    </w:p>
+    <w:p>
+      <w:pPr>
+        <w:spacing w:after="0" w:line="240" w:lineRule="auto"/>
+        <w:rPr>
+          <w:rFonts w:ascii="Courier New" w:eastAsia="Times New Roman" w:hAnsi="Courier New" w:cs="Courier New"/>
+          <w:sz w:val="28"/>
+          <w:szCs w:val="28"/>
+          <w:lang w:val="nl-BE"/>
+        </w:rPr>
+      </w:pPr>
+    </w:p>
+    <w:p>
+      <w:pPr>
+        <w:spacing w:after="0" w:line="240" w:lineRule="auto"/>
+        <w:rPr>
+          <w:rFonts w:ascii="Courier New" w:eastAsia="Times New Roman" w:hAnsi="Courier New" w:cs="Courier New"/>
+          <w:b/>
+          <w:bCs/>
+          <w:sz w:val="28"/>
+          <w:szCs w:val="28"/>
+          <w:lang w:val="es-DO"/>
+        </w:rPr>
+      </w:pPr>
+      <w:r>
+        <w:rPr>
+          <w:noProof/>
+        </w:rPr>
+        <w:drawing>
+          <wp:inline distT="0" distB="0" distL="0" distR="0" wp14:anchorId="1871B004" wp14:editId="5C7A5282">
+            <wp:extent cx="5932805" cy="3576955"/>
+            <wp:effectExtent l="0" t="0" r="0" b="4445"/>
+            <wp:docPr id="14" name="Picture 14" descr="Diagram, schematic&#10;&#10;Description automatically generated"/>
+            <wp:cNvGraphicFramePr>
+              <a:graphicFrameLocks xmlns:a="http://schemas.openxmlformats.org/drawingml/2006/main" noChangeAspect="1"/>
+            </wp:cNvGraphicFramePr>
+            <a:graphic xmlns:a="http://schemas.openxmlformats.org/drawingml/2006/main">
+              <a:graphicData uri="http://schemas.openxmlformats.org/drawingml/2006/picture">
+                <pic:pic xmlns:pic="http://schemas.openxmlformats.org/drawingml/2006/picture">
+                  <pic:nvPicPr>
+                    <pic:cNvPr id="8" name="Picture 8" descr="Diagram, schematic&#10;&#10;Description automatically generated"/>
+                    <pic:cNvPicPr>
+                      <a:picLocks noChangeAspect="1" noChangeArrowheads="1"/>
+                    </pic:cNvPicPr>
+                  </pic:nvPicPr>
+                  <pic:blipFill>
+                    <a:blip r:embed="rId19">
+                      <a:extLst>
+                        <a:ext uri="{28A0092B-C50C-407E-A947-70E740481C1C}">
+                          <a14:useLocalDpi xmlns:a14="http://schemas.microsoft.com/office/drawing/2010/main" val="0"/>
+                        </a:ext>
+                      </a:extLst>
+                    </a:blip>
+                    <a:srcRect/>
+                    <a:stretch>
+                      <a:fillRect/>
+                    </a:stretch>
+                  </pic:blipFill>
+                  <pic:spPr bwMode="auto">
+                    <a:xfrm>
+                      <a:off x="0" y="0"/>
+                      <a:ext cx="5932805" cy="3576955"/>
+                    </a:xfrm>
+                    <a:prstGeom prst="rect">
+                      <a:avLst/>
+                    </a:prstGeom>
+                    <a:noFill/>
+                    <a:ln>
+                      <a:noFill/>
+                    </a:ln>
+                  </pic:spPr>
+                </pic:pic>
+              </a:graphicData>
+            </a:graphic>
+          </wp:inline>
+        </w:drawing>
+      </w:r>
+    </w:p>
+    <w:p>
+      <w:pPr>
+        <w:rPr>
+          <w:rFonts w:ascii="Courier New" w:eastAsia="Times New Roman" w:hAnsi="Courier New" w:cs="Courier New"/>
+          <w:b/>
+          <w:bCs/>
+          <w:color w:val="000000" w:themeColor="text1"/>
+          <w:sz w:val="28"/>
+          <w:szCs w:val="28"/>
+          <w:lang w:val="es-DO"/>
+        </w:rPr>
+      </w:pPr>
+      <w:r>
+        <w:rPr>
+          <w:rFonts w:ascii="Courier New" w:hAnsi="Courier New" w:cs="Courier New"/>
+          <w:b/>
+          <w:bCs/>
+          <w:color w:val="000000" w:themeColor="text1"/>
+          <w:sz w:val="28"/>
+          <w:szCs w:val="28"/>
           <w:lang w:val="es-DO"/>
         </w:rPr>
         <w:br w:type="page"/>
@@ -9777,7 +12284,7 @@
                     </pic:cNvPicPr>
                   </pic:nvPicPr>
                   <pic:blipFill>
-                    <a:blip r:embed="rId17">
+                    <a:blip r:embed="rId20">
                       <a:extLst>
                         <a:ext uri="{28A0092B-C50C-407E-A947-70E740481C1C}">
                           <a14:useLocalDpi xmlns:a14="http://schemas.microsoft.com/office/drawing/2010/main" val="0"/>
@@ -10309,6 +12816,7 @@
           <w:bCs/>
           <w:sz w:val="28"/>
           <w:szCs w:val="28"/>
+          <w:lang w:val="es-DO"/>
         </w:rPr>
       </w:pPr>
     </w:p>
@@ -11043,7 +13551,7 @@
                     </pic:cNvPicPr>
                   </pic:nvPicPr>
                   <pic:blipFill>
-                    <a:blip r:embed="rId18">
+                    <a:blip r:embed="rId21">
                       <a:extLst>
                         <a:ext uri="{28A0092B-C50C-407E-A947-70E740481C1C}">
                           <a14:useLocalDpi xmlns:a14="http://schemas.microsoft.com/office/drawing/2010/main" val="0"/>
@@ -11184,14 +13692,15 @@
           <w:lang w:val="nl-BE"/>
         </w:rPr>
         <w:sectPr>
-          <w:headerReference w:type="even" r:id="rId19"/>
-          <w:headerReference w:type="default" r:id="rId20"/>
-          <w:footerReference w:type="even" r:id="rId21"/>
-          <w:footerReference w:type="default" r:id="rId22"/>
-          <w:headerReference w:type="first" r:id="rId23"/>
-          <w:footerReference w:type="first" r:id="rId24"/>
-          <w:pgSz w:w="12240" w:h="15840"/>
-          <w:pgMar w:top="720" w:right="720" w:bottom="720" w:left="720" w:header="720" w:footer="720" w:gutter="0"/>
+          <w:headerReference w:type="even" r:id="rId22"/>
+          <w:headerReference w:type="default" r:id="rId23"/>
+          <w:footerReference w:type="even" r:id="rId24"/>
+          <w:footerReference w:type="default" r:id="rId25"/>
+          <w:headerReference w:type="first" r:id="rId26"/>
+          <w:footerReference w:type="first" r:id="rId27"/>
+          <w:type w:val="continuous"/>
+          <w:pgSz w:w="11906" w:h="16838" w:code="9"/>
+          <w:pgMar w:top="284" w:right="720" w:bottom="720" w:left="720" w:header="720" w:footer="720" w:gutter="0"/>
           <w:cols w:space="720"/>
           <w:docGrid w:linePitch="360"/>
         </w:sectPr>
@@ -13875,7 +16384,7 @@
         </w:rPr>
         <w:sectPr>
           <w:type w:val="continuous"/>
-          <w:pgSz w:w="12240" w:h="15840"/>
+          <w:pgSz w:w="11906" w:h="16838" w:code="9"/>
           <w:pgMar w:top="720" w:right="720" w:bottom="720" w:left="720" w:header="720" w:footer="720" w:gutter="0"/>
           <w:cols w:num="2" w:space="360"/>
           <w:docGrid w:linePitch="360"/>
@@ -13902,7 +16411,6 @@
           <w:szCs w:val="24"/>
           <w:lang w:val="es-DO"/>
         </w:rPr>
-        <w:lastRenderedPageBreak/>
         <w:drawing>
           <wp:inline distT="0" distB="0" distL="0" distR="0" wp14:anchorId="414CD02E" wp14:editId="3ADB47BC">
             <wp:extent cx="6858000" cy="8943975"/>
@@ -13921,7 +16429,7 @@
                     </pic:cNvPicPr>
                   </pic:nvPicPr>
                   <pic:blipFill>
-                    <a:blip r:embed="rId25">
+                    <a:blip r:embed="rId28">
                       <a:extLst>
                         <a:ext uri="{28A0092B-C50C-407E-A947-70E740481C1C}">
                           <a14:useLocalDpi xmlns:a14="http://schemas.microsoft.com/office/drawing/2010/main" val="0"/>
@@ -13989,7 +16497,7 @@
                     </pic:cNvPicPr>
                   </pic:nvPicPr>
                   <pic:blipFill>
-                    <a:blip r:embed="rId26">
+                    <a:blip r:embed="rId29">
                       <a:extLst>
                         <a:ext uri="{28A0092B-C50C-407E-A947-70E740481C1C}">
                           <a14:useLocalDpi xmlns:a14="http://schemas.microsoft.com/office/drawing/2010/main" val="0"/>
@@ -14900,7 +17408,7 @@
                     </pic:cNvPicPr>
                   </pic:nvPicPr>
                   <pic:blipFill>
-                    <a:blip r:embed="rId27">
+                    <a:blip r:embed="rId30">
                       <a:extLst>
                         <a:ext uri="{28A0092B-C50C-407E-A947-70E740481C1C}">
                           <a14:useLocalDpi xmlns:a14="http://schemas.microsoft.com/office/drawing/2010/main" val="0"/>
@@ -14947,11 +17455,1183 @@
     </w:p>
     <w:p>
       <w:pPr>
-        <w:pStyle w:val="NormalWeb"/>
-        <w:shd w:val="clear" w:color="auto" w:fill="FFFFFF"/>
-        <w:spacing w:before="0" w:beforeAutospacing="0" w:after="0" w:afterAutospacing="0" w:line="220" w:lineRule="atLeast"/>
-        <w:rPr>
-          <w:rFonts w:ascii="Courier New" w:hAnsi="Courier New" w:cs="Courier New"/>
+        <w:shd w:val="clear" w:color="auto" w:fill="FFFFFF"/>
+        <w:spacing w:after="0" w:line="240" w:lineRule="auto"/>
+        <w:textAlignment w:val="baseline"/>
+        <w:rPr>
+          <w:rFonts w:ascii="Courier New" w:hAnsi="Courier New" w:cs="Courier New"/>
+          <w:b/>
+          <w:sz w:val="32"/>
+          <w:szCs w:val="32"/>
+          <w:lang w:val="es-DO"/>
+        </w:rPr>
+      </w:pPr>
+      <w:bookmarkStart w:id="2" w:name="_Hlk146903388"/>
+      <w:r>
+        <w:rPr>
+          <w:rFonts w:ascii="Courier New" w:hAnsi="Courier New" w:cs="Courier New"/>
+          <w:b/>
+          <w:sz w:val="32"/>
+          <w:szCs w:val="32"/>
+          <w:lang w:val="es-DO"/>
+        </w:rPr>
+        <w:lastRenderedPageBreak/>
+        <w:t>10-44-Hay ángeles volando (C) (Desconocido)</w:t>
+      </w:r>
+    </w:p>
+    <w:p>
+      <w:pPr>
+        <w:shd w:val="clear" w:color="auto" w:fill="FFFFFF"/>
+        <w:spacing w:after="0" w:line="240" w:lineRule="auto"/>
+        <w:textAlignment w:val="baseline"/>
+        <w:rPr>
+          <w:rFonts w:ascii="Courier New" w:hAnsi="Courier New" w:cs="Courier New"/>
+          <w:b/>
+          <w:lang w:val="es-DO"/>
+        </w:rPr>
+      </w:pPr>
+    </w:p>
+    <w:p>
+      <w:pPr>
+        <w:shd w:val="clear" w:color="auto" w:fill="FFFFFF"/>
+        <w:spacing w:after="0" w:line="240" w:lineRule="auto"/>
+        <w:textAlignment w:val="baseline"/>
+        <w:rPr>
+          <w:rFonts w:ascii="Courier New" w:hAnsi="Courier New" w:cs="Courier New"/>
+          <w:b/>
+          <w:sz w:val="24"/>
+          <w:szCs w:val="24"/>
+          <w:lang w:val="es-DO"/>
+        </w:rPr>
+      </w:pPr>
+      <w:r>
+        <w:rPr>
+          <w:rFonts w:ascii="Courier New" w:hAnsi="Courier New" w:cs="Courier New"/>
+          <w:b/>
+          <w:sz w:val="24"/>
+          <w:szCs w:val="24"/>
+          <w:lang w:val="es-DO"/>
+        </w:rPr>
+        <w:t>V1---------------------------------------------------</w:t>
+      </w:r>
+    </w:p>
+    <w:p>
+      <w:pPr>
+        <w:shd w:val="clear" w:color="auto" w:fill="FFFFFF"/>
+        <w:spacing w:after="0" w:line="240" w:lineRule="auto"/>
+        <w:textAlignment w:val="baseline"/>
+        <w:rPr>
+          <w:rFonts w:ascii="Courier New" w:hAnsi="Courier New" w:cs="Courier New"/>
+          <w:bCs/>
+          <w:sz w:val="24"/>
+          <w:szCs w:val="24"/>
+          <w:lang w:val="es-DO"/>
+        </w:rPr>
+      </w:pPr>
+      <w:r>
+        <w:rPr>
+          <w:rFonts w:ascii="Courier New" w:hAnsi="Courier New" w:cs="Courier New"/>
+          <w:bCs/>
+          <w:sz w:val="24"/>
+          <w:szCs w:val="24"/>
+          <w:lang w:val="es-DO"/>
+        </w:rPr>
+        <w:t>C                                   G</w:t>
+      </w:r>
+    </w:p>
+    <w:p>
+      <w:pPr>
+        <w:shd w:val="clear" w:color="auto" w:fill="FFFFFF"/>
+        <w:spacing w:after="0" w:line="240" w:lineRule="auto"/>
+        <w:textAlignment w:val="baseline"/>
+        <w:rPr>
+          <w:rFonts w:ascii="Courier New" w:hAnsi="Courier New" w:cs="Courier New"/>
+          <w:bCs/>
+          <w:sz w:val="24"/>
+          <w:szCs w:val="24"/>
+          <w:lang w:val="es-DO"/>
+        </w:rPr>
+      </w:pPr>
+      <w:r>
+        <w:rPr>
+          <w:rFonts w:ascii="Courier New" w:hAnsi="Courier New" w:cs="Courier New"/>
+          <w:bCs/>
+          <w:sz w:val="24"/>
+          <w:szCs w:val="24"/>
+          <w:lang w:val="es-DO"/>
+        </w:rPr>
+        <w:t>Si sientes un murmullo muy cerca de ti,</w:t>
+      </w:r>
+    </w:p>
+    <w:p>
+      <w:pPr>
+        <w:shd w:val="clear" w:color="auto" w:fill="FFFFFF"/>
+        <w:spacing w:after="0" w:line="240" w:lineRule="auto"/>
+        <w:textAlignment w:val="baseline"/>
+        <w:rPr>
+          <w:rFonts w:ascii="Courier New" w:hAnsi="Courier New" w:cs="Courier New"/>
+          <w:bCs/>
+          <w:sz w:val="24"/>
+          <w:szCs w:val="24"/>
+          <w:lang w:val="es-DO"/>
+        </w:rPr>
+      </w:pPr>
+      <w:r>
+        <w:rPr>
+          <w:rFonts w:ascii="Courier New" w:hAnsi="Courier New" w:cs="Courier New"/>
+          <w:bCs/>
+          <w:sz w:val="24"/>
+          <w:szCs w:val="24"/>
+          <w:lang w:val="es-DO"/>
+        </w:rPr>
+        <w:t xml:space="preserve">                            F</w:t>
+      </w:r>
+    </w:p>
+    <w:p>
+      <w:pPr>
+        <w:shd w:val="clear" w:color="auto" w:fill="FFFFFF"/>
+        <w:spacing w:after="0" w:line="240" w:lineRule="auto"/>
+        <w:textAlignment w:val="baseline"/>
+        <w:rPr>
+          <w:rFonts w:ascii="Courier New" w:hAnsi="Courier New" w:cs="Courier New"/>
+          <w:bCs/>
+          <w:sz w:val="24"/>
+          <w:szCs w:val="24"/>
+          <w:lang w:val="es-DO"/>
+        </w:rPr>
+      </w:pPr>
+      <w:r>
+        <w:rPr>
+          <w:rFonts w:ascii="Courier New" w:hAnsi="Courier New" w:cs="Courier New"/>
+          <w:bCs/>
+          <w:sz w:val="24"/>
+          <w:szCs w:val="24"/>
+          <w:lang w:val="es-DO"/>
+        </w:rPr>
+        <w:t>un ángel llegando para recibir</w:t>
+      </w:r>
+    </w:p>
+    <w:p>
+      <w:pPr>
+        <w:shd w:val="clear" w:color="auto" w:fill="FFFFFF"/>
+        <w:spacing w:after="0" w:line="240" w:lineRule="auto"/>
+        <w:textAlignment w:val="baseline"/>
+        <w:rPr>
+          <w:rFonts w:ascii="Courier New" w:hAnsi="Courier New" w:cs="Courier New"/>
+          <w:bCs/>
+          <w:sz w:val="24"/>
+          <w:szCs w:val="24"/>
+          <w:lang w:val="es-DO"/>
+        </w:rPr>
+      </w:pPr>
+      <w:r>
+        <w:rPr>
+          <w:rFonts w:ascii="Courier New" w:hAnsi="Courier New" w:cs="Courier New"/>
+          <w:bCs/>
+          <w:sz w:val="24"/>
+          <w:szCs w:val="24"/>
+          <w:lang w:val="es-DO"/>
+        </w:rPr>
+        <w:t xml:space="preserve">                                     </w:t>
+      </w:r>
+      <w:proofErr w:type="gramStart"/>
+      <w:r>
+        <w:rPr>
+          <w:rFonts w:ascii="Courier New" w:hAnsi="Courier New" w:cs="Courier New"/>
+          <w:bCs/>
+          <w:sz w:val="24"/>
+          <w:szCs w:val="24"/>
+          <w:lang w:val="es-DO"/>
+        </w:rPr>
+        <w:t>C  G</w:t>
+      </w:r>
+      <w:proofErr w:type="gramEnd"/>
+    </w:p>
+    <w:p>
+      <w:pPr>
+        <w:shd w:val="clear" w:color="auto" w:fill="FFFFFF"/>
+        <w:spacing w:after="0" w:line="240" w:lineRule="auto"/>
+        <w:textAlignment w:val="baseline"/>
+        <w:rPr>
+          <w:rFonts w:ascii="Courier New" w:hAnsi="Courier New" w:cs="Courier New"/>
+          <w:bCs/>
+          <w:sz w:val="24"/>
+          <w:szCs w:val="24"/>
+          <w:lang w:val="es-DO"/>
+        </w:rPr>
+      </w:pPr>
+      <w:r>
+        <w:rPr>
+          <w:rFonts w:ascii="Courier New" w:hAnsi="Courier New" w:cs="Courier New"/>
+          <w:bCs/>
+          <w:sz w:val="24"/>
+          <w:szCs w:val="24"/>
+          <w:lang w:val="es-DO"/>
+        </w:rPr>
+        <w:t>todas tus oraciones y llevarlas al Cielo.</w:t>
+      </w:r>
+    </w:p>
+    <w:p>
+      <w:pPr>
+        <w:shd w:val="clear" w:color="auto" w:fill="FFFFFF"/>
+        <w:spacing w:after="0" w:line="240" w:lineRule="auto"/>
+        <w:textAlignment w:val="baseline"/>
+        <w:rPr>
+          <w:rFonts w:ascii="Courier New" w:hAnsi="Courier New" w:cs="Courier New"/>
+          <w:bCs/>
+          <w:sz w:val="24"/>
+          <w:szCs w:val="24"/>
+          <w:lang w:val="es-DO"/>
+        </w:rPr>
+      </w:pPr>
+      <w:r>
+        <w:rPr>
+          <w:rFonts w:ascii="Courier New" w:hAnsi="Courier New" w:cs="Courier New"/>
+          <w:bCs/>
+          <w:sz w:val="24"/>
+          <w:szCs w:val="24"/>
+          <w:lang w:val="es-DO"/>
+        </w:rPr>
+        <w:t xml:space="preserve">  C                                   G</w:t>
+      </w:r>
+    </w:p>
+    <w:p>
+      <w:pPr>
+        <w:shd w:val="clear" w:color="auto" w:fill="FFFFFF"/>
+        <w:spacing w:after="0" w:line="240" w:lineRule="auto"/>
+        <w:textAlignment w:val="baseline"/>
+        <w:rPr>
+          <w:rFonts w:ascii="Courier New" w:hAnsi="Courier New" w:cs="Courier New"/>
+          <w:bCs/>
+          <w:sz w:val="24"/>
+          <w:szCs w:val="24"/>
+          <w:lang w:val="es-DO"/>
+        </w:rPr>
+      </w:pPr>
+      <w:r>
+        <w:rPr>
+          <w:rFonts w:ascii="Courier New" w:hAnsi="Courier New" w:cs="Courier New"/>
+          <w:bCs/>
+          <w:sz w:val="24"/>
+          <w:szCs w:val="24"/>
+          <w:lang w:val="es-DO"/>
+        </w:rPr>
+        <w:t>Así, abre el corazón y comienza a alabar</w:t>
+      </w:r>
+    </w:p>
+    <w:p>
+      <w:pPr>
+        <w:shd w:val="clear" w:color="auto" w:fill="FFFFFF"/>
+        <w:spacing w:after="0" w:line="240" w:lineRule="auto"/>
+        <w:textAlignment w:val="baseline"/>
+        <w:rPr>
+          <w:rFonts w:ascii="Courier New" w:hAnsi="Courier New" w:cs="Courier New"/>
+          <w:bCs/>
+          <w:sz w:val="24"/>
+          <w:szCs w:val="24"/>
+          <w:lang w:val="es-DO"/>
+        </w:rPr>
+      </w:pPr>
+      <w:r>
+        <w:rPr>
+          <w:rFonts w:ascii="Courier New" w:hAnsi="Courier New" w:cs="Courier New"/>
+          <w:bCs/>
+          <w:sz w:val="24"/>
+          <w:szCs w:val="24"/>
+          <w:lang w:val="es-DO"/>
+        </w:rPr>
+        <w:t xml:space="preserve">                                  F</w:t>
+      </w:r>
+    </w:p>
+    <w:p>
+      <w:pPr>
+        <w:shd w:val="clear" w:color="auto" w:fill="FFFFFF"/>
+        <w:spacing w:after="0" w:line="240" w:lineRule="auto"/>
+        <w:textAlignment w:val="baseline"/>
+        <w:rPr>
+          <w:rFonts w:ascii="Courier New" w:hAnsi="Courier New" w:cs="Courier New"/>
+          <w:bCs/>
+          <w:sz w:val="24"/>
+          <w:szCs w:val="24"/>
+          <w:lang w:val="es-DO"/>
+        </w:rPr>
+      </w:pPr>
+      <w:r>
+        <w:rPr>
+          <w:rFonts w:ascii="Courier New" w:hAnsi="Courier New" w:cs="Courier New"/>
+          <w:bCs/>
+          <w:sz w:val="24"/>
+          <w:szCs w:val="24"/>
+          <w:lang w:val="es-DO"/>
+        </w:rPr>
+        <w:t>el gozo del cielo todo sobre el altar,</w:t>
+      </w:r>
+    </w:p>
+    <w:p>
+      <w:pPr>
+        <w:shd w:val="clear" w:color="auto" w:fill="FFFFFF"/>
+        <w:spacing w:after="0" w:line="240" w:lineRule="auto"/>
+        <w:textAlignment w:val="baseline"/>
+        <w:rPr>
+          <w:rFonts w:ascii="Courier New" w:hAnsi="Courier New" w:cs="Courier New"/>
+          <w:bCs/>
+          <w:sz w:val="24"/>
+          <w:szCs w:val="24"/>
+          <w:lang w:val="es-DO"/>
+        </w:rPr>
+      </w:pPr>
+      <w:r>
+        <w:rPr>
+          <w:rFonts w:ascii="Courier New" w:hAnsi="Courier New" w:cs="Courier New"/>
+          <w:bCs/>
+          <w:sz w:val="24"/>
+          <w:szCs w:val="24"/>
+          <w:lang w:val="es-DO"/>
+        </w:rPr>
+        <w:t xml:space="preserve">                                            C   G</w:t>
+      </w:r>
+    </w:p>
+    <w:p>
+      <w:pPr>
+        <w:shd w:val="clear" w:color="auto" w:fill="FFFFFF"/>
+        <w:spacing w:after="0" w:line="240" w:lineRule="auto"/>
+        <w:textAlignment w:val="baseline"/>
+        <w:rPr>
+          <w:rFonts w:ascii="Courier New" w:hAnsi="Courier New" w:cs="Courier New"/>
+          <w:bCs/>
+          <w:sz w:val="24"/>
+          <w:szCs w:val="24"/>
+          <w:lang w:val="es-DO"/>
+        </w:rPr>
+      </w:pPr>
+      <w:r>
+        <w:rPr>
+          <w:rFonts w:ascii="Courier New" w:hAnsi="Courier New" w:cs="Courier New"/>
+          <w:bCs/>
+          <w:sz w:val="24"/>
+          <w:szCs w:val="24"/>
+          <w:lang w:val="es-DO"/>
+        </w:rPr>
+        <w:t>hay un ángel llegando Hay bendición en sus manos.</w:t>
+      </w:r>
+    </w:p>
+    <w:p>
+      <w:pPr>
+        <w:shd w:val="clear" w:color="auto" w:fill="FFFFFF"/>
+        <w:spacing w:after="0" w:line="240" w:lineRule="auto"/>
+        <w:textAlignment w:val="baseline"/>
+        <w:rPr>
+          <w:rFonts w:ascii="Courier New" w:hAnsi="Courier New" w:cs="Courier New"/>
+          <w:bCs/>
+          <w:sz w:val="24"/>
+          <w:szCs w:val="24"/>
+          <w:lang w:val="es-DO"/>
+        </w:rPr>
+      </w:pPr>
+    </w:p>
+    <w:p>
+      <w:pPr>
+        <w:shd w:val="clear" w:color="auto" w:fill="FFFFFF"/>
+        <w:spacing w:after="0" w:line="240" w:lineRule="auto"/>
+        <w:textAlignment w:val="baseline"/>
+        <w:rPr>
+          <w:rFonts w:ascii="Courier New" w:hAnsi="Courier New" w:cs="Courier New"/>
+          <w:b/>
+          <w:sz w:val="24"/>
+          <w:szCs w:val="24"/>
+          <w:lang w:val="es-DO"/>
+        </w:rPr>
+      </w:pPr>
+    </w:p>
+    <w:p>
+      <w:pPr>
+        <w:shd w:val="clear" w:color="auto" w:fill="FFFFFF"/>
+        <w:spacing w:after="0" w:line="240" w:lineRule="auto"/>
+        <w:textAlignment w:val="baseline"/>
+        <w:rPr>
+          <w:rFonts w:ascii="Courier New" w:hAnsi="Courier New" w:cs="Courier New"/>
+          <w:b/>
+          <w:sz w:val="24"/>
+          <w:szCs w:val="24"/>
+          <w:lang w:val="es-DO"/>
+        </w:rPr>
+      </w:pPr>
+      <w:r>
+        <w:rPr>
+          <w:rFonts w:ascii="Courier New" w:hAnsi="Courier New" w:cs="Courier New"/>
+          <w:b/>
+          <w:sz w:val="24"/>
+          <w:szCs w:val="24"/>
+          <w:lang w:val="es-DO"/>
+        </w:rPr>
+        <w:t>R</w:t>
+      </w:r>
+      <w:r>
+        <w:rPr>
+          <w:rFonts w:ascii="Courier New" w:hAnsi="Courier New" w:cs="Courier New"/>
+          <w:b/>
+          <w:sz w:val="24"/>
+          <w:szCs w:val="24"/>
+          <w:lang w:val="es-DO"/>
+        </w:rPr>
+        <w:t>---------------------------------------------------</w:t>
+      </w:r>
+    </w:p>
+    <w:p>
+      <w:pPr>
+        <w:shd w:val="clear" w:color="auto" w:fill="FFFFFF"/>
+        <w:spacing w:after="0" w:line="240" w:lineRule="auto"/>
+        <w:textAlignment w:val="baseline"/>
+        <w:rPr>
+          <w:rFonts w:ascii="Courier New" w:hAnsi="Courier New" w:cs="Courier New"/>
+          <w:b/>
+          <w:sz w:val="24"/>
+          <w:szCs w:val="24"/>
+          <w:lang w:val="es-DO"/>
+        </w:rPr>
+      </w:pPr>
+      <w:r>
+        <w:rPr>
+          <w:rFonts w:ascii="Courier New" w:hAnsi="Courier New" w:cs="Courier New"/>
+          <w:b/>
+          <w:sz w:val="24"/>
+          <w:szCs w:val="24"/>
+          <w:lang w:val="es-DO"/>
+        </w:rPr>
+        <w:t>C                             G</w:t>
+      </w:r>
+    </w:p>
+    <w:p>
+      <w:pPr>
+        <w:shd w:val="clear" w:color="auto" w:fill="FFFFFF"/>
+        <w:spacing w:after="0" w:line="240" w:lineRule="auto"/>
+        <w:textAlignment w:val="baseline"/>
+        <w:rPr>
+          <w:rFonts w:ascii="Courier New" w:hAnsi="Courier New" w:cs="Courier New"/>
+          <w:b/>
+          <w:sz w:val="24"/>
+          <w:szCs w:val="24"/>
+          <w:lang w:val="es-DO"/>
+        </w:rPr>
+      </w:pPr>
+      <w:r>
+        <w:rPr>
+          <w:rFonts w:ascii="Courier New" w:hAnsi="Courier New" w:cs="Courier New"/>
+          <w:b/>
+          <w:sz w:val="24"/>
+          <w:szCs w:val="24"/>
+          <w:lang w:val="es-DO"/>
+        </w:rPr>
+        <w:t>Hay ángeles volando en este lugar,</w:t>
+      </w:r>
+    </w:p>
+    <w:p>
+      <w:pPr>
+        <w:shd w:val="clear" w:color="auto" w:fill="FFFFFF"/>
+        <w:spacing w:after="0" w:line="240" w:lineRule="auto"/>
+        <w:textAlignment w:val="baseline"/>
+        <w:rPr>
+          <w:rFonts w:ascii="Courier New" w:hAnsi="Courier New" w:cs="Courier New"/>
+          <w:b/>
+          <w:sz w:val="24"/>
+          <w:szCs w:val="24"/>
+          <w:lang w:val="es-DO"/>
+        </w:rPr>
+      </w:pPr>
+      <w:r>
+        <w:rPr>
+          <w:rFonts w:ascii="Courier New" w:hAnsi="Courier New" w:cs="Courier New"/>
+          <w:b/>
+          <w:sz w:val="24"/>
+          <w:szCs w:val="24"/>
+          <w:lang w:val="es-DO"/>
+        </w:rPr>
+        <w:t xml:space="preserve">                                  F</w:t>
+      </w:r>
+    </w:p>
+    <w:p>
+      <w:pPr>
+        <w:shd w:val="clear" w:color="auto" w:fill="FFFFFF"/>
+        <w:spacing w:after="0" w:line="240" w:lineRule="auto"/>
+        <w:textAlignment w:val="baseline"/>
+        <w:rPr>
+          <w:rFonts w:ascii="Courier New" w:hAnsi="Courier New" w:cs="Courier New"/>
+          <w:b/>
+          <w:sz w:val="24"/>
+          <w:szCs w:val="24"/>
+          <w:lang w:val="es-DO"/>
+        </w:rPr>
+      </w:pPr>
+      <w:r>
+        <w:rPr>
+          <w:rFonts w:ascii="Courier New" w:hAnsi="Courier New" w:cs="Courier New"/>
+          <w:b/>
+          <w:sz w:val="24"/>
+          <w:szCs w:val="24"/>
+          <w:lang w:val="es-DO"/>
+        </w:rPr>
+        <w:t>en medio del pueblo y junto al altar,</w:t>
+      </w:r>
+    </w:p>
+    <w:p>
+      <w:pPr>
+        <w:shd w:val="clear" w:color="auto" w:fill="FFFFFF"/>
+        <w:spacing w:after="0" w:line="240" w:lineRule="auto"/>
+        <w:textAlignment w:val="baseline"/>
+        <w:rPr>
+          <w:rFonts w:ascii="Courier New" w:hAnsi="Courier New" w:cs="Courier New"/>
+          <w:b/>
+          <w:sz w:val="24"/>
+          <w:szCs w:val="24"/>
+          <w:lang w:val="es-DO"/>
+        </w:rPr>
+      </w:pPr>
+      <w:r>
+        <w:rPr>
+          <w:rFonts w:ascii="Courier New" w:hAnsi="Courier New" w:cs="Courier New"/>
+          <w:b/>
+          <w:sz w:val="24"/>
+          <w:szCs w:val="24"/>
+          <w:lang w:val="es-DO"/>
+        </w:rPr>
+        <w:t xml:space="preserve">                                        C   G</w:t>
+      </w:r>
+    </w:p>
+    <w:p>
+      <w:pPr>
+        <w:shd w:val="clear" w:color="auto" w:fill="FFFFFF"/>
+        <w:spacing w:after="0" w:line="240" w:lineRule="auto"/>
+        <w:textAlignment w:val="baseline"/>
+        <w:rPr>
+          <w:rFonts w:ascii="Courier New" w:hAnsi="Courier New" w:cs="Courier New"/>
+          <w:b/>
+          <w:sz w:val="24"/>
+          <w:szCs w:val="24"/>
+          <w:lang w:val="es-DO"/>
+        </w:rPr>
+      </w:pPr>
+      <w:r>
+        <w:rPr>
+          <w:rFonts w:ascii="Courier New" w:hAnsi="Courier New" w:cs="Courier New"/>
+          <w:b/>
+          <w:sz w:val="24"/>
+          <w:szCs w:val="24"/>
+          <w:lang w:val="es-DO"/>
+        </w:rPr>
+        <w:t>subiendo y bajando en todas las direcciones.</w:t>
+      </w:r>
+    </w:p>
+    <w:p>
+      <w:pPr>
+        <w:shd w:val="clear" w:color="auto" w:fill="FFFFFF"/>
+        <w:spacing w:after="0" w:line="240" w:lineRule="auto"/>
+        <w:textAlignment w:val="baseline"/>
+        <w:rPr>
+          <w:rFonts w:ascii="Courier New" w:hAnsi="Courier New" w:cs="Courier New"/>
+          <w:b/>
+          <w:sz w:val="24"/>
+          <w:szCs w:val="24"/>
+          <w:lang w:val="es-DO"/>
+        </w:rPr>
+      </w:pPr>
+      <w:r>
+        <w:rPr>
+          <w:rFonts w:ascii="Courier New" w:hAnsi="Courier New" w:cs="Courier New"/>
+          <w:b/>
+          <w:sz w:val="24"/>
+          <w:szCs w:val="24"/>
+          <w:lang w:val="es-DO"/>
+        </w:rPr>
+        <w:t>C                                       G</w:t>
+      </w:r>
+    </w:p>
+    <w:p>
+      <w:pPr>
+        <w:shd w:val="clear" w:color="auto" w:fill="FFFFFF"/>
+        <w:spacing w:after="0" w:line="240" w:lineRule="auto"/>
+        <w:textAlignment w:val="baseline"/>
+        <w:rPr>
+          <w:rFonts w:ascii="Courier New" w:hAnsi="Courier New" w:cs="Courier New"/>
+          <w:b/>
+          <w:sz w:val="24"/>
+          <w:szCs w:val="24"/>
+          <w:lang w:val="es-DO"/>
+        </w:rPr>
+      </w:pPr>
+      <w:r>
+        <w:rPr>
+          <w:rFonts w:ascii="Courier New" w:hAnsi="Courier New" w:cs="Courier New"/>
+          <w:b/>
+          <w:sz w:val="24"/>
+          <w:szCs w:val="24"/>
+          <w:lang w:val="es-DO"/>
+        </w:rPr>
+        <w:t>No sé si la Iglesia subió o si el Cielo bajó,</w:t>
+      </w:r>
+    </w:p>
+    <w:p>
+      <w:pPr>
+        <w:shd w:val="clear" w:color="auto" w:fill="FFFFFF"/>
+        <w:spacing w:after="0" w:line="240" w:lineRule="auto"/>
+        <w:textAlignment w:val="baseline"/>
+        <w:rPr>
+          <w:rFonts w:ascii="Courier New" w:hAnsi="Courier New" w:cs="Courier New"/>
+          <w:b/>
+          <w:sz w:val="24"/>
+          <w:szCs w:val="24"/>
+          <w:lang w:val="es-DO"/>
+        </w:rPr>
+      </w:pPr>
+      <w:r>
+        <w:rPr>
+          <w:rFonts w:ascii="Courier New" w:hAnsi="Courier New" w:cs="Courier New"/>
+          <w:b/>
+          <w:sz w:val="24"/>
+          <w:szCs w:val="24"/>
+          <w:lang w:val="es-DO"/>
+        </w:rPr>
+        <w:t xml:space="preserve">                                     F</w:t>
+      </w:r>
+    </w:p>
+    <w:p>
+      <w:pPr>
+        <w:shd w:val="clear" w:color="auto" w:fill="FFFFFF"/>
+        <w:spacing w:after="0" w:line="240" w:lineRule="auto"/>
+        <w:textAlignment w:val="baseline"/>
+        <w:rPr>
+          <w:rFonts w:ascii="Courier New" w:hAnsi="Courier New" w:cs="Courier New"/>
+          <w:b/>
+          <w:sz w:val="24"/>
+          <w:szCs w:val="24"/>
+          <w:lang w:val="es-DO"/>
+        </w:rPr>
+      </w:pPr>
+      <w:proofErr w:type="spellStart"/>
+      <w:r>
+        <w:rPr>
+          <w:rFonts w:ascii="Courier New" w:hAnsi="Courier New" w:cs="Courier New"/>
+          <w:b/>
+          <w:sz w:val="24"/>
+          <w:szCs w:val="24"/>
+          <w:lang w:val="es-DO"/>
+        </w:rPr>
+        <w:t>si</w:t>
+      </w:r>
+      <w:proofErr w:type="spellEnd"/>
+      <w:r>
+        <w:rPr>
+          <w:rFonts w:ascii="Courier New" w:hAnsi="Courier New" w:cs="Courier New"/>
+          <w:b/>
+          <w:sz w:val="24"/>
+          <w:szCs w:val="24"/>
+          <w:lang w:val="es-DO"/>
+        </w:rPr>
+        <w:t xml:space="preserve"> sé que está lleno de ángeles de Dios,</w:t>
+      </w:r>
+    </w:p>
+    <w:p>
+      <w:pPr>
+        <w:shd w:val="clear" w:color="auto" w:fill="FFFFFF"/>
+        <w:spacing w:after="0" w:line="240" w:lineRule="auto"/>
+        <w:textAlignment w:val="baseline"/>
+        <w:rPr>
+          <w:rFonts w:ascii="Courier New" w:hAnsi="Courier New" w:cs="Courier New"/>
+          <w:b/>
+          <w:sz w:val="24"/>
+          <w:szCs w:val="24"/>
+          <w:lang w:val="es-DO"/>
+        </w:rPr>
+      </w:pPr>
+      <w:r>
+        <w:rPr>
+          <w:rFonts w:ascii="Courier New" w:hAnsi="Courier New" w:cs="Courier New"/>
+          <w:b/>
+          <w:sz w:val="24"/>
+          <w:szCs w:val="24"/>
+          <w:lang w:val="es-DO"/>
+        </w:rPr>
+        <w:t xml:space="preserve">                 G          C</w:t>
+      </w:r>
+    </w:p>
+    <w:p>
+      <w:pPr>
+        <w:shd w:val="clear" w:color="auto" w:fill="FFFFFF"/>
+        <w:spacing w:after="0" w:line="240" w:lineRule="auto"/>
+        <w:textAlignment w:val="baseline"/>
+        <w:rPr>
+          <w:rFonts w:ascii="Courier New" w:hAnsi="Courier New" w:cs="Courier New"/>
+          <w:b/>
+          <w:sz w:val="24"/>
+          <w:szCs w:val="24"/>
+          <w:lang w:val="es-DO"/>
+        </w:rPr>
+      </w:pPr>
+      <w:r>
+        <w:rPr>
+          <w:rFonts w:ascii="Courier New" w:hAnsi="Courier New" w:cs="Courier New"/>
+          <w:b/>
+          <w:sz w:val="24"/>
+          <w:szCs w:val="24"/>
+          <w:lang w:val="es-DO"/>
+        </w:rPr>
+        <w:t>porque el mismo Dios está aquí.</w:t>
+      </w:r>
+    </w:p>
+    <w:p>
+      <w:pPr>
+        <w:shd w:val="clear" w:color="auto" w:fill="FFFFFF"/>
+        <w:spacing w:after="0" w:line="240" w:lineRule="auto"/>
+        <w:textAlignment w:val="baseline"/>
+        <w:rPr>
+          <w:rFonts w:ascii="Courier New" w:hAnsi="Courier New" w:cs="Courier New"/>
+          <w:b/>
+          <w:sz w:val="24"/>
+          <w:szCs w:val="24"/>
+          <w:lang w:val="es-DO"/>
+        </w:rPr>
+      </w:pPr>
+    </w:p>
+    <w:p>
+      <w:pPr>
+        <w:shd w:val="clear" w:color="auto" w:fill="FFFFFF"/>
+        <w:spacing w:after="0" w:line="240" w:lineRule="auto"/>
+        <w:textAlignment w:val="baseline"/>
+        <w:rPr>
+          <w:rFonts w:ascii="Courier New" w:hAnsi="Courier New" w:cs="Courier New"/>
+          <w:bCs/>
+          <w:sz w:val="24"/>
+          <w:szCs w:val="24"/>
+          <w:lang w:val="es-DO"/>
+        </w:rPr>
+      </w:pPr>
+    </w:p>
+    <w:p>
+      <w:pPr>
+        <w:shd w:val="clear" w:color="auto" w:fill="FFFFFF"/>
+        <w:spacing w:after="0" w:line="240" w:lineRule="auto"/>
+        <w:textAlignment w:val="baseline"/>
+        <w:rPr>
+          <w:rFonts w:ascii="Courier New" w:hAnsi="Courier New" w:cs="Courier New"/>
+          <w:b/>
+          <w:sz w:val="24"/>
+          <w:szCs w:val="24"/>
+          <w:lang w:val="es-DO"/>
+        </w:rPr>
+      </w:pPr>
+      <w:r>
+        <w:rPr>
+          <w:rFonts w:ascii="Courier New" w:hAnsi="Courier New" w:cs="Courier New"/>
+          <w:b/>
+          <w:sz w:val="24"/>
+          <w:szCs w:val="24"/>
+          <w:lang w:val="es-DO"/>
+        </w:rPr>
+        <w:t>V</w:t>
+      </w:r>
+      <w:r>
+        <w:rPr>
+          <w:rFonts w:ascii="Courier New" w:hAnsi="Courier New" w:cs="Courier New"/>
+          <w:b/>
+          <w:sz w:val="24"/>
+          <w:szCs w:val="24"/>
+          <w:lang w:val="es-DO"/>
+        </w:rPr>
+        <w:t>2</w:t>
+      </w:r>
+      <w:r>
+        <w:rPr>
+          <w:rFonts w:ascii="Courier New" w:hAnsi="Courier New" w:cs="Courier New"/>
+          <w:b/>
+          <w:sz w:val="24"/>
+          <w:szCs w:val="24"/>
+          <w:lang w:val="es-DO"/>
+        </w:rPr>
+        <w:t>---------------------------------------------------</w:t>
+      </w:r>
+    </w:p>
+    <w:p>
+      <w:pPr>
+        <w:shd w:val="clear" w:color="auto" w:fill="FFFFFF"/>
+        <w:spacing w:after="0" w:line="240" w:lineRule="auto"/>
+        <w:textAlignment w:val="baseline"/>
+        <w:rPr>
+          <w:rFonts w:ascii="Courier New" w:hAnsi="Courier New" w:cs="Courier New"/>
+          <w:bCs/>
+          <w:sz w:val="24"/>
+          <w:szCs w:val="24"/>
+          <w:lang w:val="es-DO"/>
+        </w:rPr>
+      </w:pPr>
+      <w:r>
+        <w:rPr>
+          <w:rFonts w:ascii="Courier New" w:hAnsi="Courier New" w:cs="Courier New"/>
+          <w:bCs/>
+          <w:sz w:val="24"/>
+          <w:szCs w:val="24"/>
+          <w:lang w:val="es-DO"/>
+        </w:rPr>
+        <w:t>C                                        G</w:t>
+      </w:r>
+    </w:p>
+    <w:p>
+      <w:pPr>
+        <w:shd w:val="clear" w:color="auto" w:fill="FFFFFF"/>
+        <w:spacing w:after="0" w:line="240" w:lineRule="auto"/>
+        <w:textAlignment w:val="baseline"/>
+        <w:rPr>
+          <w:rFonts w:ascii="Courier New" w:hAnsi="Courier New" w:cs="Courier New"/>
+          <w:bCs/>
+          <w:sz w:val="24"/>
+          <w:szCs w:val="24"/>
+          <w:lang w:val="es-DO"/>
+        </w:rPr>
+      </w:pPr>
+      <w:r>
+        <w:rPr>
+          <w:rFonts w:ascii="Courier New" w:hAnsi="Courier New" w:cs="Courier New"/>
+          <w:bCs/>
+          <w:sz w:val="24"/>
+          <w:szCs w:val="24"/>
+          <w:lang w:val="es-DO"/>
+        </w:rPr>
+        <w:t>Cuando los ángeles pasan la Iglesia se alegra,</w:t>
+      </w:r>
+    </w:p>
+    <w:p>
+      <w:pPr>
+        <w:shd w:val="clear" w:color="auto" w:fill="FFFFFF"/>
+        <w:spacing w:after="0" w:line="240" w:lineRule="auto"/>
+        <w:textAlignment w:val="baseline"/>
+        <w:rPr>
+          <w:rFonts w:ascii="Courier New" w:hAnsi="Courier New" w:cs="Courier New"/>
+          <w:bCs/>
+          <w:sz w:val="24"/>
+          <w:szCs w:val="24"/>
+          <w:lang w:val="es-DO"/>
+        </w:rPr>
+      </w:pPr>
+      <w:r>
+        <w:rPr>
+          <w:rFonts w:ascii="Courier New" w:hAnsi="Courier New" w:cs="Courier New"/>
+          <w:bCs/>
+          <w:sz w:val="24"/>
+          <w:szCs w:val="24"/>
+          <w:lang w:val="es-DO"/>
+        </w:rPr>
+        <w:t xml:space="preserve">                                      F</w:t>
+      </w:r>
+    </w:p>
+    <w:p>
+      <w:pPr>
+        <w:shd w:val="clear" w:color="auto" w:fill="FFFFFF"/>
+        <w:spacing w:after="0" w:line="240" w:lineRule="auto"/>
+        <w:textAlignment w:val="baseline"/>
+        <w:rPr>
+          <w:rFonts w:ascii="Courier New" w:hAnsi="Courier New" w:cs="Courier New"/>
+          <w:bCs/>
+          <w:sz w:val="24"/>
+          <w:szCs w:val="24"/>
+          <w:lang w:val="es-DO"/>
+        </w:rPr>
+      </w:pPr>
+      <w:r>
+        <w:rPr>
+          <w:rFonts w:ascii="Courier New" w:hAnsi="Courier New" w:cs="Courier New"/>
+          <w:bCs/>
+          <w:sz w:val="24"/>
+          <w:szCs w:val="24"/>
+          <w:lang w:val="es-DO"/>
+        </w:rPr>
+        <w:t>ella canta, ella llora, ella ríe y congrega,</w:t>
+      </w:r>
+    </w:p>
+    <w:p>
+      <w:pPr>
+        <w:shd w:val="clear" w:color="auto" w:fill="FFFFFF"/>
+        <w:spacing w:after="0" w:line="240" w:lineRule="auto"/>
+        <w:textAlignment w:val="baseline"/>
+        <w:rPr>
+          <w:rFonts w:ascii="Courier New" w:hAnsi="Courier New" w:cs="Courier New"/>
+          <w:bCs/>
+          <w:sz w:val="24"/>
+          <w:szCs w:val="24"/>
+          <w:lang w:val="es-DO"/>
+        </w:rPr>
+      </w:pPr>
+      <w:r>
+        <w:rPr>
+          <w:rFonts w:ascii="Courier New" w:hAnsi="Courier New" w:cs="Courier New"/>
+          <w:bCs/>
+          <w:sz w:val="24"/>
+          <w:szCs w:val="24"/>
+          <w:lang w:val="es-DO"/>
+        </w:rPr>
+        <w:t xml:space="preserve">                                 C G</w:t>
+      </w:r>
+    </w:p>
+    <w:p>
+      <w:pPr>
+        <w:shd w:val="clear" w:color="auto" w:fill="FFFFFF"/>
+        <w:spacing w:after="0" w:line="240" w:lineRule="auto"/>
+        <w:textAlignment w:val="baseline"/>
+        <w:rPr>
+          <w:rFonts w:ascii="Courier New" w:hAnsi="Courier New" w:cs="Courier New"/>
+          <w:bCs/>
+          <w:sz w:val="24"/>
+          <w:szCs w:val="24"/>
+          <w:lang w:val="es-DO"/>
+        </w:rPr>
+      </w:pPr>
+      <w:r>
+        <w:rPr>
+          <w:rFonts w:ascii="Courier New" w:hAnsi="Courier New" w:cs="Courier New"/>
+          <w:bCs/>
+          <w:sz w:val="24"/>
+          <w:szCs w:val="24"/>
+          <w:lang w:val="es-DO"/>
+        </w:rPr>
+        <w:t>enfrenta al infierno, disipa el mal.</w:t>
+      </w:r>
+    </w:p>
+    <w:p>
+      <w:pPr>
+        <w:shd w:val="clear" w:color="auto" w:fill="FFFFFF"/>
+        <w:spacing w:after="0" w:line="240" w:lineRule="auto"/>
+        <w:textAlignment w:val="baseline"/>
+        <w:rPr>
+          <w:rFonts w:ascii="Courier New" w:hAnsi="Courier New" w:cs="Courier New"/>
+          <w:bCs/>
+          <w:sz w:val="24"/>
+          <w:szCs w:val="24"/>
+          <w:lang w:val="es-DO"/>
+        </w:rPr>
+      </w:pPr>
+      <w:r>
+        <w:rPr>
+          <w:rFonts w:ascii="Courier New" w:hAnsi="Courier New" w:cs="Courier New"/>
+          <w:bCs/>
+          <w:sz w:val="24"/>
+          <w:szCs w:val="24"/>
+          <w:lang w:val="es-DO"/>
+        </w:rPr>
+        <w:t xml:space="preserve"> C                                      G</w:t>
+      </w:r>
+    </w:p>
+    <w:p>
+      <w:pPr>
+        <w:shd w:val="clear" w:color="auto" w:fill="FFFFFF"/>
+        <w:spacing w:after="0" w:line="240" w:lineRule="auto"/>
+        <w:textAlignment w:val="baseline"/>
+        <w:rPr>
+          <w:rFonts w:ascii="Courier New" w:hAnsi="Courier New" w:cs="Courier New"/>
+          <w:bCs/>
+          <w:sz w:val="24"/>
+          <w:szCs w:val="24"/>
+          <w:lang w:val="es-DO"/>
+        </w:rPr>
+      </w:pPr>
+      <w:r>
+        <w:rPr>
+          <w:rFonts w:ascii="Courier New" w:hAnsi="Courier New" w:cs="Courier New"/>
+          <w:bCs/>
+          <w:sz w:val="24"/>
+          <w:szCs w:val="24"/>
+          <w:lang w:val="es-DO"/>
+        </w:rPr>
+        <w:t>Siente la brisa del vuelo de tu ángel ahora,</w:t>
+      </w:r>
+    </w:p>
+    <w:p>
+      <w:pPr>
+        <w:shd w:val="clear" w:color="auto" w:fill="FFFFFF"/>
+        <w:spacing w:after="0" w:line="240" w:lineRule="auto"/>
+        <w:textAlignment w:val="baseline"/>
+        <w:rPr>
+          <w:rFonts w:ascii="Courier New" w:hAnsi="Courier New" w:cs="Courier New"/>
+          <w:bCs/>
+          <w:sz w:val="24"/>
+          <w:szCs w:val="24"/>
+          <w:lang w:val="es-DO"/>
+        </w:rPr>
+      </w:pPr>
+      <w:r>
+        <w:rPr>
+          <w:rFonts w:ascii="Courier New" w:hAnsi="Courier New" w:cs="Courier New"/>
+          <w:bCs/>
+          <w:sz w:val="24"/>
+          <w:szCs w:val="24"/>
+          <w:lang w:val="es-DO"/>
+        </w:rPr>
+        <w:t xml:space="preserve">                                F</w:t>
+      </w:r>
+    </w:p>
+    <w:p>
+      <w:pPr>
+        <w:shd w:val="clear" w:color="auto" w:fill="FFFFFF"/>
+        <w:spacing w:after="0" w:line="240" w:lineRule="auto"/>
+        <w:textAlignment w:val="baseline"/>
+        <w:rPr>
+          <w:rFonts w:ascii="Courier New" w:hAnsi="Courier New" w:cs="Courier New"/>
+          <w:bCs/>
+          <w:sz w:val="24"/>
+          <w:szCs w:val="24"/>
+          <w:lang w:val="es-DO"/>
+        </w:rPr>
+      </w:pPr>
+      <w:r>
+        <w:rPr>
+          <w:rFonts w:ascii="Courier New" w:hAnsi="Courier New" w:cs="Courier New"/>
+          <w:bCs/>
+          <w:sz w:val="24"/>
+          <w:szCs w:val="24"/>
+          <w:lang w:val="es-DO"/>
+        </w:rPr>
+        <w:t>confía hermano pues esta es tu hora,</w:t>
+      </w:r>
+    </w:p>
+    <w:p>
+      <w:pPr>
+        <w:shd w:val="clear" w:color="auto" w:fill="FFFFFF"/>
+        <w:spacing w:after="0" w:line="240" w:lineRule="auto"/>
+        <w:textAlignment w:val="baseline"/>
+        <w:rPr>
+          <w:rFonts w:ascii="Courier New" w:hAnsi="Courier New" w:cs="Courier New"/>
+          <w:bCs/>
+          <w:sz w:val="24"/>
+          <w:szCs w:val="24"/>
+          <w:lang w:val="es-DO"/>
+        </w:rPr>
+      </w:pPr>
+      <w:r>
+        <w:rPr>
+          <w:rFonts w:ascii="Courier New" w:hAnsi="Courier New" w:cs="Courier New"/>
+          <w:bCs/>
+          <w:sz w:val="24"/>
+          <w:szCs w:val="24"/>
+          <w:lang w:val="es-DO"/>
+        </w:rPr>
+        <w:t xml:space="preserve">                                    </w:t>
+      </w:r>
+      <w:proofErr w:type="gramStart"/>
+      <w:r>
+        <w:rPr>
+          <w:rFonts w:ascii="Courier New" w:hAnsi="Courier New" w:cs="Courier New"/>
+          <w:bCs/>
+          <w:sz w:val="24"/>
+          <w:szCs w:val="24"/>
+          <w:lang w:val="es-DO"/>
+        </w:rPr>
+        <w:t>C  G</w:t>
+      </w:r>
+      <w:proofErr w:type="gramEnd"/>
+    </w:p>
+    <w:p>
+      <w:pPr>
+        <w:shd w:val="clear" w:color="auto" w:fill="FFFFFF"/>
+        <w:spacing w:after="0" w:line="240" w:lineRule="auto"/>
+        <w:textAlignment w:val="baseline"/>
+        <w:rPr>
+          <w:rFonts w:ascii="Courier New" w:hAnsi="Courier New" w:cs="Courier New"/>
+          <w:bCs/>
+          <w:sz w:val="24"/>
+          <w:szCs w:val="24"/>
+          <w:lang w:val="es-DO"/>
+        </w:rPr>
+      </w:pPr>
+      <w:r>
+        <w:rPr>
+          <w:rFonts w:ascii="Courier New" w:hAnsi="Courier New" w:cs="Courier New"/>
+          <w:bCs/>
+          <w:sz w:val="24"/>
+          <w:szCs w:val="24"/>
+          <w:lang w:val="es-DO"/>
+        </w:rPr>
+        <w:t>la bendición llegó y te la vas a llevar.</w:t>
+      </w:r>
+    </w:p>
+    <w:bookmarkEnd w:id="2"/>
+    <w:p>
+      <w:pPr>
+        <w:shd w:val="clear" w:color="auto" w:fill="FFFFFF"/>
+        <w:spacing w:after="0" w:line="240" w:lineRule="auto"/>
+        <w:textAlignment w:val="baseline"/>
+        <w:rPr>
+          <w:rFonts w:ascii="Courier New" w:hAnsi="Courier New" w:cs="Courier New"/>
+          <w:bCs/>
+          <w:lang w:val="es-DO"/>
+        </w:rPr>
+      </w:pPr>
+    </w:p>
+    <w:p>
+      <w:pPr>
+        <w:shd w:val="clear" w:color="auto" w:fill="FFFFFF"/>
+        <w:spacing w:after="0" w:line="240" w:lineRule="auto"/>
+        <w:textAlignment w:val="baseline"/>
+        <w:rPr>
+          <w:rFonts w:ascii="Courier New" w:hAnsi="Courier New" w:cs="Courier New"/>
+          <w:bCs/>
+          <w:lang w:val="es-DO"/>
+        </w:rPr>
+      </w:pPr>
+      <w:r>
+        <w:rPr>
+          <w:noProof/>
+        </w:rPr>
+        <w:lastRenderedPageBreak/>
+        <w:drawing>
+          <wp:inline distT="0" distB="0" distL="0" distR="0" wp14:anchorId="673D39E1" wp14:editId="32E25617">
+            <wp:extent cx="6229350" cy="8566150"/>
+            <wp:effectExtent l="0" t="0" r="0" b="6350"/>
+            <wp:docPr id="1625970937" name="Picture 1" descr="A sheet of music with notes&#10;&#10;Description automatically generated"/>
+            <wp:cNvGraphicFramePr>
+              <a:graphicFrameLocks xmlns:a="http://schemas.openxmlformats.org/drawingml/2006/main" noChangeAspect="1"/>
+            </wp:cNvGraphicFramePr>
+            <a:graphic xmlns:a="http://schemas.openxmlformats.org/drawingml/2006/main">
+              <a:graphicData uri="http://schemas.openxmlformats.org/drawingml/2006/picture">
+                <pic:pic xmlns:pic="http://schemas.openxmlformats.org/drawingml/2006/picture">
+                  <pic:nvPicPr>
+                    <pic:cNvPr id="1625970937" name="Picture 1" descr="A sheet of music with notes&#10;&#10;Description automatically generated"/>
+                    <pic:cNvPicPr>
+                      <a:picLocks noChangeAspect="1" noChangeArrowheads="1"/>
+                    </pic:cNvPicPr>
+                  </pic:nvPicPr>
+                  <pic:blipFill>
+                    <a:blip r:embed="rId31">
+                      <a:extLst>
+                        <a:ext uri="{28A0092B-C50C-407E-A947-70E740481C1C}">
+                          <a14:useLocalDpi xmlns:a14="http://schemas.microsoft.com/office/drawing/2010/main" val="0"/>
+                        </a:ext>
+                      </a:extLst>
+                    </a:blip>
+                    <a:srcRect/>
+                    <a:stretch>
+                      <a:fillRect/>
+                    </a:stretch>
+                  </pic:blipFill>
+                  <pic:spPr bwMode="auto">
+                    <a:xfrm>
+                      <a:off x="0" y="0"/>
+                      <a:ext cx="6229350" cy="8566150"/>
+                    </a:xfrm>
+                    <a:prstGeom prst="rect">
+                      <a:avLst/>
+                    </a:prstGeom>
+                    <a:noFill/>
+                    <a:ln>
+                      <a:noFill/>
+                    </a:ln>
+                  </pic:spPr>
+                </pic:pic>
+              </a:graphicData>
+            </a:graphic>
+          </wp:inline>
+        </w:drawing>
+      </w:r>
+    </w:p>
+    <w:p>
+      <w:pPr>
+        <w:rPr>
+          <w:rFonts w:ascii="Courier New" w:eastAsia="Times New Roman" w:hAnsi="Courier New" w:cs="Courier New"/>
           <w:b/>
           <w:bCs/>
           <w:color w:val="000000" w:themeColor="text1"/>
@@ -14960,6 +18640,883 @@
           <w:lang w:val="es-DO"/>
         </w:rPr>
       </w:pPr>
+      <w:r>
+        <w:rPr>
+          <w:rFonts w:ascii="Courier New" w:hAnsi="Courier New" w:cs="Courier New"/>
+          <w:b/>
+          <w:bCs/>
+          <w:color w:val="000000" w:themeColor="text1"/>
+          <w:sz w:val="28"/>
+          <w:szCs w:val="28"/>
+          <w:lang w:val="es-DO"/>
+        </w:rPr>
+        <w:br w:type="page"/>
+      </w:r>
+    </w:p>
+    <w:p>
+      <w:pPr>
+        <w:shd w:val="clear" w:color="auto" w:fill="FFFFFF"/>
+        <w:spacing w:after="0" w:line="240" w:lineRule="auto"/>
+        <w:textAlignment w:val="baseline"/>
+        <w:rPr>
+          <w:rFonts w:ascii="Courier New" w:hAnsi="Courier New" w:cs="Courier New"/>
+          <w:b/>
+          <w:sz w:val="36"/>
+          <w:szCs w:val="36"/>
+          <w:lang w:val="es-DO"/>
+        </w:rPr>
+      </w:pPr>
+      <w:r>
+        <w:rPr>
+          <w:rFonts w:ascii="Courier New" w:hAnsi="Courier New" w:cs="Courier New"/>
+          <w:b/>
+          <w:sz w:val="36"/>
+          <w:szCs w:val="36"/>
+          <w:lang w:val="es-DO"/>
+        </w:rPr>
+        <w:lastRenderedPageBreak/>
+        <w:t>10-45-El espíritu de Dios está en este lugar (E</w:t>
+      </w:r>
+      <w:proofErr w:type="gramStart"/>
+      <w:r>
+        <w:rPr>
+          <w:rFonts w:ascii="Courier New" w:hAnsi="Courier New" w:cs="Courier New"/>
+          <w:b/>
+          <w:sz w:val="36"/>
+          <w:szCs w:val="36"/>
+          <w:lang w:val="es-DO"/>
+        </w:rPr>
+        <w:t>)(</w:t>
+      </w:r>
+      <w:proofErr w:type="gramEnd"/>
+      <w:r>
+        <w:rPr>
+          <w:rFonts w:ascii="Courier New" w:hAnsi="Courier New" w:cs="Courier New"/>
+          <w:b/>
+          <w:sz w:val="36"/>
+          <w:szCs w:val="36"/>
+          <w:lang w:val="es-DO"/>
+        </w:rPr>
+        <w:t>O. N. Gonzalez)</w:t>
+      </w:r>
+    </w:p>
+    <w:p>
+      <w:pPr>
+        <w:shd w:val="clear" w:color="auto" w:fill="FFFFFF"/>
+        <w:spacing w:after="0" w:line="240" w:lineRule="auto"/>
+        <w:textAlignment w:val="baseline"/>
+        <w:rPr>
+          <w:rFonts w:ascii="Courier New" w:hAnsi="Courier New" w:cs="Courier New"/>
+          <w:b/>
+          <w:sz w:val="24"/>
+          <w:szCs w:val="24"/>
+          <w:lang w:val="es-DO"/>
+        </w:rPr>
+      </w:pPr>
+    </w:p>
+    <w:p>
+      <w:pPr>
+        <w:shd w:val="clear" w:color="auto" w:fill="FFFFFF"/>
+        <w:spacing w:after="0" w:line="240" w:lineRule="auto"/>
+        <w:textAlignment w:val="baseline"/>
+        <w:rPr>
+          <w:rFonts w:ascii="Courier New" w:hAnsi="Courier New" w:cs="Courier New"/>
+          <w:b/>
+          <w:sz w:val="24"/>
+          <w:szCs w:val="24"/>
+          <w:lang w:val="es-DO"/>
+        </w:rPr>
+      </w:pPr>
+    </w:p>
+    <w:p>
+      <w:pPr>
+        <w:shd w:val="clear" w:color="auto" w:fill="FFFFFF"/>
+        <w:spacing w:after="0" w:line="240" w:lineRule="auto"/>
+        <w:textAlignment w:val="baseline"/>
+        <w:rPr>
+          <w:rFonts w:ascii="Courier New" w:hAnsi="Courier New" w:cs="Courier New"/>
+          <w:b/>
+          <w:sz w:val="24"/>
+          <w:szCs w:val="24"/>
+          <w:lang w:val="es-DO"/>
+        </w:rPr>
+      </w:pPr>
+    </w:p>
+    <w:p>
+      <w:pPr>
+        <w:spacing w:after="0" w:line="240" w:lineRule="auto"/>
+        <w:rPr>
+          <w:rFonts w:ascii="Courier New" w:hAnsi="Courier New" w:cs="Courier New"/>
+          <w:b/>
+          <w:sz w:val="32"/>
+          <w:szCs w:val="32"/>
+          <w:lang w:val="es-DO"/>
+        </w:rPr>
+      </w:pPr>
+      <w:r>
+        <w:rPr>
+          <w:rFonts w:ascii="Courier New" w:hAnsi="Courier New" w:cs="Courier New"/>
+          <w:b/>
+          <w:sz w:val="32"/>
+          <w:szCs w:val="32"/>
+          <w:lang w:val="es-DO"/>
+        </w:rPr>
+        <w:t xml:space="preserve">        E                A            E</w:t>
+      </w:r>
+    </w:p>
+    <w:p>
+      <w:pPr>
+        <w:spacing w:after="0" w:line="240" w:lineRule="auto"/>
+        <w:rPr>
+          <w:rFonts w:ascii="Courier New" w:hAnsi="Courier New" w:cs="Courier New"/>
+          <w:bCs/>
+          <w:sz w:val="32"/>
+          <w:szCs w:val="32"/>
+          <w:lang w:val="es-DO"/>
+        </w:rPr>
+      </w:pPr>
+      <w:r>
+        <w:rPr>
+          <w:rFonts w:ascii="Courier New" w:hAnsi="Courier New" w:cs="Courier New"/>
+          <w:bCs/>
+          <w:sz w:val="32"/>
+          <w:szCs w:val="32"/>
+          <w:lang w:val="es-DO"/>
+        </w:rPr>
+        <w:t xml:space="preserve">\\El Espíritu de Dios </w:t>
+      </w:r>
+      <w:proofErr w:type="spellStart"/>
+      <w:r>
+        <w:rPr>
+          <w:rFonts w:ascii="Courier New" w:hAnsi="Courier New" w:cs="Courier New"/>
+          <w:bCs/>
+          <w:sz w:val="32"/>
+          <w:szCs w:val="32"/>
+          <w:lang w:val="es-DO"/>
+        </w:rPr>
+        <w:t>esta</w:t>
+      </w:r>
+      <w:proofErr w:type="spellEnd"/>
+      <w:r>
+        <w:rPr>
+          <w:rFonts w:ascii="Courier New" w:hAnsi="Courier New" w:cs="Courier New"/>
+          <w:bCs/>
+          <w:sz w:val="32"/>
+          <w:szCs w:val="32"/>
+          <w:lang w:val="es-DO"/>
+        </w:rPr>
+        <w:t xml:space="preserve"> en este lugar</w:t>
+      </w:r>
+    </w:p>
+    <w:p>
+      <w:pPr>
+        <w:spacing w:after="0" w:line="240" w:lineRule="auto"/>
+        <w:rPr>
+          <w:rFonts w:ascii="Courier New" w:hAnsi="Courier New" w:cs="Courier New"/>
+          <w:b/>
+          <w:sz w:val="32"/>
+          <w:szCs w:val="32"/>
+          <w:lang w:val="es-DO"/>
+        </w:rPr>
+      </w:pPr>
+      <w:r>
+        <w:rPr>
+          <w:rFonts w:ascii="Courier New" w:hAnsi="Courier New" w:cs="Courier New"/>
+          <w:b/>
+          <w:sz w:val="32"/>
+          <w:szCs w:val="32"/>
+          <w:lang w:val="es-DO"/>
+        </w:rPr>
+        <w:t xml:space="preserve">                         A              B</w:t>
+      </w:r>
+    </w:p>
+    <w:p>
+      <w:pPr>
+        <w:spacing w:after="0" w:line="240" w:lineRule="auto"/>
+        <w:rPr>
+          <w:rFonts w:ascii="Courier New" w:hAnsi="Courier New" w:cs="Courier New"/>
+          <w:bCs/>
+          <w:sz w:val="32"/>
+          <w:szCs w:val="32"/>
+          <w:lang w:val="es-DO"/>
+        </w:rPr>
+      </w:pPr>
+      <w:r>
+        <w:rPr>
+          <w:rFonts w:ascii="Courier New" w:hAnsi="Courier New" w:cs="Courier New"/>
+          <w:bCs/>
+          <w:sz w:val="32"/>
+          <w:szCs w:val="32"/>
+          <w:lang w:val="es-DO"/>
+        </w:rPr>
+        <w:t>El Espíritu de Dios se mueve en este lugar</w:t>
+      </w:r>
+    </w:p>
+    <w:p>
+      <w:pPr>
+        <w:spacing w:after="0" w:line="240" w:lineRule="auto"/>
+        <w:rPr>
+          <w:rFonts w:ascii="Courier New" w:hAnsi="Courier New" w:cs="Courier New"/>
+          <w:b/>
+          <w:sz w:val="32"/>
+          <w:szCs w:val="32"/>
+          <w:lang w:val="es-DO"/>
+        </w:rPr>
+      </w:pPr>
+      <w:r>
+        <w:rPr>
+          <w:rFonts w:ascii="Courier New" w:hAnsi="Courier New" w:cs="Courier New"/>
+          <w:b/>
+          <w:sz w:val="32"/>
+          <w:szCs w:val="32"/>
+          <w:lang w:val="es-DO"/>
+        </w:rPr>
+        <w:t xml:space="preserve">        E            A</w:t>
+      </w:r>
+    </w:p>
+    <w:p>
+      <w:pPr>
+        <w:spacing w:after="0" w:line="240" w:lineRule="auto"/>
+        <w:rPr>
+          <w:rFonts w:ascii="Courier New" w:hAnsi="Courier New" w:cs="Courier New"/>
+          <w:bCs/>
+          <w:sz w:val="32"/>
+          <w:szCs w:val="32"/>
+          <w:lang w:val="es-DO"/>
+        </w:rPr>
+      </w:pPr>
+      <w:r>
+        <w:rPr>
+          <w:rFonts w:ascii="Courier New" w:hAnsi="Courier New" w:cs="Courier New"/>
+          <w:bCs/>
+          <w:sz w:val="32"/>
+          <w:szCs w:val="32"/>
+          <w:lang w:val="es-DO"/>
+        </w:rPr>
+        <w:t>Esta aquí para consolar</w:t>
+      </w:r>
+    </w:p>
+    <w:p>
+      <w:pPr>
+        <w:spacing w:after="0" w:line="240" w:lineRule="auto"/>
+        <w:rPr>
+          <w:rFonts w:ascii="Courier New" w:hAnsi="Courier New" w:cs="Courier New"/>
+          <w:b/>
+          <w:sz w:val="32"/>
+          <w:szCs w:val="32"/>
+          <w:lang w:val="es-DO"/>
+        </w:rPr>
+      </w:pPr>
+      <w:r>
+        <w:rPr>
+          <w:rFonts w:ascii="Courier New" w:hAnsi="Courier New" w:cs="Courier New"/>
+          <w:b/>
+          <w:sz w:val="32"/>
+          <w:szCs w:val="32"/>
+          <w:lang w:val="es-DO"/>
+        </w:rPr>
+        <w:t xml:space="preserve">        E           A</w:t>
+      </w:r>
+    </w:p>
+    <w:p>
+      <w:pPr>
+        <w:spacing w:after="0" w:line="240" w:lineRule="auto"/>
+        <w:rPr>
+          <w:rFonts w:ascii="Courier New" w:hAnsi="Courier New" w:cs="Courier New"/>
+          <w:bCs/>
+          <w:sz w:val="32"/>
+          <w:szCs w:val="32"/>
+          <w:lang w:val="es-DO"/>
+        </w:rPr>
+      </w:pPr>
+      <w:r>
+        <w:rPr>
+          <w:rFonts w:ascii="Courier New" w:hAnsi="Courier New" w:cs="Courier New"/>
+          <w:bCs/>
+          <w:sz w:val="32"/>
+          <w:szCs w:val="32"/>
+          <w:lang w:val="es-DO"/>
+        </w:rPr>
+        <w:t>Esta aquí para liberar</w:t>
+      </w:r>
+    </w:p>
+    <w:p>
+      <w:pPr>
+        <w:spacing w:after="0" w:line="240" w:lineRule="auto"/>
+        <w:rPr>
+          <w:rFonts w:ascii="Courier New" w:hAnsi="Courier New" w:cs="Courier New"/>
+          <w:b/>
+          <w:sz w:val="32"/>
+          <w:szCs w:val="32"/>
+          <w:lang w:val="es-DO"/>
+        </w:rPr>
+      </w:pPr>
+      <w:r>
+        <w:rPr>
+          <w:rFonts w:ascii="Courier New" w:hAnsi="Courier New" w:cs="Courier New"/>
+          <w:b/>
+          <w:sz w:val="32"/>
+          <w:szCs w:val="32"/>
+          <w:lang w:val="es-DO"/>
+        </w:rPr>
+        <w:t xml:space="preserve">        E</w:t>
+      </w:r>
+    </w:p>
+    <w:p>
+      <w:pPr>
+        <w:spacing w:after="0" w:line="240" w:lineRule="auto"/>
+        <w:rPr>
+          <w:rFonts w:ascii="Courier New" w:hAnsi="Courier New" w:cs="Courier New"/>
+          <w:bCs/>
+          <w:sz w:val="32"/>
+          <w:szCs w:val="32"/>
+          <w:lang w:val="es-DO"/>
+        </w:rPr>
+      </w:pPr>
+      <w:r>
+        <w:rPr>
+          <w:rFonts w:ascii="Courier New" w:hAnsi="Courier New" w:cs="Courier New"/>
+          <w:bCs/>
+          <w:sz w:val="32"/>
+          <w:szCs w:val="32"/>
+          <w:lang w:val="es-DO"/>
+        </w:rPr>
+        <w:t>Esta aquí para guiar</w:t>
+      </w:r>
+    </w:p>
+    <w:p>
+      <w:pPr>
+        <w:spacing w:after="0" w:line="240" w:lineRule="auto"/>
+        <w:rPr>
+          <w:rFonts w:ascii="Courier New" w:hAnsi="Courier New" w:cs="Courier New"/>
+          <w:b/>
+          <w:sz w:val="32"/>
+          <w:szCs w:val="32"/>
+          <w:lang w:val="es-DO"/>
+        </w:rPr>
+      </w:pPr>
+      <w:r>
+        <w:rPr>
+          <w:rFonts w:ascii="Courier New" w:hAnsi="Courier New" w:cs="Courier New"/>
+          <w:b/>
+          <w:sz w:val="32"/>
+          <w:szCs w:val="32"/>
+          <w:lang w:val="es-DO"/>
+        </w:rPr>
+        <w:t xml:space="preserve">      B                     E  </w:t>
+      </w:r>
+      <w:proofErr w:type="gramStart"/>
+      <w:r>
+        <w:rPr>
+          <w:rFonts w:ascii="Courier New" w:hAnsi="Courier New" w:cs="Courier New"/>
+          <w:b/>
+          <w:sz w:val="32"/>
+          <w:szCs w:val="32"/>
+          <w:lang w:val="es-DO"/>
+        </w:rPr>
+        <w:t xml:space="preserve">   (</w:t>
+      </w:r>
+      <w:proofErr w:type="gramEnd"/>
+      <w:r>
+        <w:rPr>
+          <w:rFonts w:ascii="Courier New" w:hAnsi="Courier New" w:cs="Courier New"/>
+          <w:b/>
+          <w:sz w:val="32"/>
+          <w:szCs w:val="32"/>
+          <w:lang w:val="es-DO"/>
+        </w:rPr>
+        <w:t>E7)</w:t>
+      </w:r>
+    </w:p>
+    <w:p>
+      <w:pPr>
+        <w:spacing w:after="0" w:line="240" w:lineRule="auto"/>
+        <w:rPr>
+          <w:rFonts w:ascii="Courier New" w:hAnsi="Courier New" w:cs="Courier New"/>
+          <w:bCs/>
+          <w:sz w:val="32"/>
+          <w:szCs w:val="32"/>
+          <w:lang w:val="es-DO"/>
+        </w:rPr>
+      </w:pPr>
+      <w:r>
+        <w:rPr>
+          <w:rFonts w:ascii="Courier New" w:hAnsi="Courier New" w:cs="Courier New"/>
+          <w:bCs/>
+          <w:sz w:val="32"/>
+          <w:szCs w:val="32"/>
+          <w:lang w:val="es-DO"/>
+        </w:rPr>
+        <w:t xml:space="preserve">El Espíritu de Dios </w:t>
+      </w:r>
+      <w:proofErr w:type="spellStart"/>
+      <w:r>
+        <w:rPr>
+          <w:rFonts w:ascii="Courier New" w:hAnsi="Courier New" w:cs="Courier New"/>
+          <w:bCs/>
+          <w:sz w:val="32"/>
+          <w:szCs w:val="32"/>
+          <w:lang w:val="es-DO"/>
+        </w:rPr>
+        <w:t>esta</w:t>
+      </w:r>
+      <w:proofErr w:type="spellEnd"/>
+      <w:r>
+        <w:rPr>
+          <w:rFonts w:ascii="Courier New" w:hAnsi="Courier New" w:cs="Courier New"/>
+          <w:bCs/>
+          <w:sz w:val="32"/>
+          <w:szCs w:val="32"/>
+          <w:lang w:val="es-DO"/>
+        </w:rPr>
+        <w:t xml:space="preserve"> aquí//</w:t>
+      </w:r>
+    </w:p>
+    <w:p>
+      <w:pPr>
+        <w:spacing w:after="0" w:line="240" w:lineRule="auto"/>
+        <w:rPr>
+          <w:rFonts w:ascii="Courier New" w:hAnsi="Courier New" w:cs="Courier New"/>
+          <w:bCs/>
+          <w:sz w:val="32"/>
+          <w:szCs w:val="32"/>
+          <w:lang w:val="es-DO"/>
+        </w:rPr>
+      </w:pPr>
+      <w:r>
+        <w:rPr>
+          <w:rFonts w:ascii="Courier New" w:hAnsi="Courier New" w:cs="Courier New"/>
+          <w:bCs/>
+          <w:sz w:val="32"/>
+          <w:szCs w:val="32"/>
+          <w:lang w:val="es-DO"/>
+        </w:rPr>
+        <w:t xml:space="preserve"> </w:t>
+      </w:r>
+    </w:p>
+    <w:p>
+      <w:pPr>
+        <w:spacing w:after="0" w:line="240" w:lineRule="auto"/>
+        <w:rPr>
+          <w:rFonts w:ascii="Courier New" w:hAnsi="Courier New" w:cs="Courier New"/>
+          <w:b/>
+          <w:sz w:val="32"/>
+          <w:szCs w:val="32"/>
+          <w:lang w:val="es-DO"/>
+        </w:rPr>
+      </w:pPr>
+      <w:r>
+        <w:rPr>
+          <w:rFonts w:ascii="Courier New" w:hAnsi="Courier New" w:cs="Courier New"/>
+          <w:b/>
+          <w:sz w:val="32"/>
+          <w:szCs w:val="32"/>
+          <w:lang w:val="es-DO"/>
+        </w:rPr>
+        <w:t xml:space="preserve">               </w:t>
+      </w:r>
+      <w:proofErr w:type="gramStart"/>
+      <w:r>
+        <w:rPr>
+          <w:rFonts w:ascii="Courier New" w:hAnsi="Courier New" w:cs="Courier New"/>
+          <w:b/>
+          <w:sz w:val="32"/>
+          <w:szCs w:val="32"/>
+          <w:lang w:val="es-DO"/>
+        </w:rPr>
+        <w:t>A  B</w:t>
+      </w:r>
+      <w:proofErr w:type="gramEnd"/>
+      <w:r>
+        <w:rPr>
+          <w:rFonts w:ascii="Courier New" w:hAnsi="Courier New" w:cs="Courier New"/>
+          <w:b/>
+          <w:sz w:val="32"/>
+          <w:szCs w:val="32"/>
+          <w:lang w:val="es-DO"/>
+        </w:rPr>
+        <w:t xml:space="preserve">            E</w:t>
+      </w:r>
+    </w:p>
+    <w:p>
+      <w:pPr>
+        <w:spacing w:after="0" w:line="240" w:lineRule="auto"/>
+        <w:rPr>
+          <w:rFonts w:ascii="Courier New" w:hAnsi="Courier New" w:cs="Courier New"/>
+          <w:bCs/>
+          <w:sz w:val="32"/>
+          <w:szCs w:val="32"/>
+          <w:lang w:val="es-DO"/>
+        </w:rPr>
+      </w:pPr>
+      <w:r>
+        <w:rPr>
+          <w:rFonts w:ascii="Courier New" w:hAnsi="Courier New" w:cs="Courier New"/>
+          <w:bCs/>
+          <w:sz w:val="32"/>
+          <w:szCs w:val="32"/>
+          <w:lang w:val="es-DO"/>
+        </w:rPr>
+        <w:t xml:space="preserve">\\ Muévete en </w:t>
+      </w:r>
+      <w:proofErr w:type="spellStart"/>
+      <w:proofErr w:type="gramStart"/>
+      <w:r>
+        <w:rPr>
+          <w:rFonts w:ascii="Courier New" w:hAnsi="Courier New" w:cs="Courier New"/>
+          <w:bCs/>
+          <w:sz w:val="32"/>
+          <w:szCs w:val="32"/>
+          <w:lang w:val="es-DO"/>
+        </w:rPr>
+        <w:t>mi</w:t>
+      </w:r>
+      <w:proofErr w:type="spellEnd"/>
+      <w:r>
+        <w:rPr>
+          <w:rFonts w:ascii="Courier New" w:hAnsi="Courier New" w:cs="Courier New"/>
+          <w:bCs/>
+          <w:sz w:val="32"/>
+          <w:szCs w:val="32"/>
+          <w:lang w:val="es-DO"/>
+        </w:rPr>
+        <w:t>,  muévete</w:t>
+      </w:r>
+      <w:proofErr w:type="gramEnd"/>
+      <w:r>
+        <w:rPr>
+          <w:rFonts w:ascii="Courier New" w:hAnsi="Courier New" w:cs="Courier New"/>
+          <w:bCs/>
+          <w:sz w:val="32"/>
+          <w:szCs w:val="32"/>
+          <w:lang w:val="es-DO"/>
+        </w:rPr>
+        <w:t xml:space="preserve"> en mi</w:t>
+      </w:r>
+    </w:p>
+    <w:p>
+      <w:pPr>
+        <w:spacing w:after="0" w:line="240" w:lineRule="auto"/>
+        <w:rPr>
+          <w:rFonts w:ascii="Courier New" w:hAnsi="Courier New" w:cs="Courier New"/>
+          <w:b/>
+          <w:sz w:val="32"/>
+          <w:szCs w:val="32"/>
+          <w:lang w:val="es-DO"/>
+        </w:rPr>
+      </w:pPr>
+      <w:r>
+        <w:rPr>
+          <w:rFonts w:ascii="Courier New" w:hAnsi="Courier New" w:cs="Courier New"/>
+          <w:b/>
+          <w:sz w:val="32"/>
+          <w:szCs w:val="32"/>
+          <w:lang w:val="es-DO"/>
+        </w:rPr>
+        <w:t xml:space="preserve">          A             B</w:t>
+      </w:r>
+    </w:p>
+    <w:p>
+      <w:pPr>
+        <w:spacing w:after="0" w:line="240" w:lineRule="auto"/>
+        <w:rPr>
+          <w:rFonts w:ascii="Courier New" w:hAnsi="Courier New" w:cs="Courier New"/>
+          <w:bCs/>
+          <w:sz w:val="32"/>
+          <w:szCs w:val="32"/>
+          <w:lang w:val="es-DO"/>
+        </w:rPr>
+      </w:pPr>
+      <w:r>
+        <w:rPr>
+          <w:rFonts w:ascii="Courier New" w:hAnsi="Courier New" w:cs="Courier New"/>
+          <w:bCs/>
+          <w:sz w:val="32"/>
+          <w:szCs w:val="32"/>
+          <w:lang w:val="es-DO"/>
+        </w:rPr>
+        <w:t>Toma mi mente y mi corazón</w:t>
+      </w:r>
+    </w:p>
+    <w:p>
+      <w:pPr>
+        <w:spacing w:after="0" w:line="240" w:lineRule="auto"/>
+        <w:rPr>
+          <w:rFonts w:ascii="Courier New" w:hAnsi="Courier New" w:cs="Courier New"/>
+          <w:b/>
+          <w:sz w:val="32"/>
+          <w:szCs w:val="32"/>
+          <w:lang w:val="es-DO"/>
+        </w:rPr>
+      </w:pPr>
+      <w:r>
+        <w:rPr>
+          <w:rFonts w:ascii="Courier New" w:hAnsi="Courier New" w:cs="Courier New"/>
+          <w:b/>
+          <w:sz w:val="32"/>
+          <w:szCs w:val="32"/>
+          <w:lang w:val="es-DO"/>
+        </w:rPr>
+        <w:t xml:space="preserve">         </w:t>
+      </w:r>
+      <w:proofErr w:type="spellStart"/>
+      <w:r>
+        <w:rPr>
+          <w:rFonts w:ascii="Courier New" w:hAnsi="Courier New" w:cs="Courier New"/>
+          <w:b/>
+          <w:sz w:val="32"/>
+          <w:szCs w:val="32"/>
+          <w:lang w:val="es-DO"/>
+        </w:rPr>
+        <w:t>G#m</w:t>
+      </w:r>
+      <w:proofErr w:type="spellEnd"/>
+      <w:r>
+        <w:rPr>
+          <w:rFonts w:ascii="Courier New" w:hAnsi="Courier New" w:cs="Courier New"/>
+          <w:b/>
+          <w:sz w:val="32"/>
+          <w:szCs w:val="32"/>
+          <w:lang w:val="es-DO"/>
+        </w:rPr>
+        <w:t xml:space="preserve">         </w:t>
+      </w:r>
+      <w:proofErr w:type="spellStart"/>
+      <w:r>
+        <w:rPr>
+          <w:rFonts w:ascii="Courier New" w:hAnsi="Courier New" w:cs="Courier New"/>
+          <w:b/>
+          <w:sz w:val="32"/>
+          <w:szCs w:val="32"/>
+          <w:lang w:val="es-DO"/>
+        </w:rPr>
+        <w:t>C#m</w:t>
+      </w:r>
+      <w:proofErr w:type="spellEnd"/>
+    </w:p>
+    <w:p>
+      <w:pPr>
+        <w:spacing w:after="0" w:line="240" w:lineRule="auto"/>
+        <w:rPr>
+          <w:rFonts w:ascii="Courier New" w:hAnsi="Courier New" w:cs="Courier New"/>
+          <w:bCs/>
+          <w:sz w:val="32"/>
+          <w:szCs w:val="32"/>
+          <w:lang w:val="es-DO"/>
+        </w:rPr>
+      </w:pPr>
+      <w:r>
+        <w:rPr>
+          <w:rFonts w:ascii="Courier New" w:hAnsi="Courier New" w:cs="Courier New"/>
+          <w:bCs/>
+          <w:sz w:val="32"/>
+          <w:szCs w:val="32"/>
+          <w:lang w:val="es-DO"/>
+        </w:rPr>
+        <w:t>Llena mi vida de tu amor</w:t>
+      </w:r>
+    </w:p>
+    <w:p>
+      <w:pPr>
+        <w:spacing w:after="0" w:line="240" w:lineRule="auto"/>
+        <w:rPr>
+          <w:rFonts w:ascii="Courier New" w:hAnsi="Courier New" w:cs="Courier New"/>
+          <w:b/>
+          <w:sz w:val="32"/>
+          <w:szCs w:val="32"/>
+          <w:lang w:val="es-DO"/>
+        </w:rPr>
+      </w:pPr>
+      <w:r>
+        <w:rPr>
+          <w:rFonts w:ascii="Courier New" w:hAnsi="Courier New" w:cs="Courier New"/>
+          <w:b/>
+          <w:sz w:val="32"/>
+          <w:szCs w:val="32"/>
+          <w:lang w:val="es-DO"/>
+        </w:rPr>
+        <w:t xml:space="preserve">            A          B                  E    E7</w:t>
+      </w:r>
+    </w:p>
+    <w:p>
+      <w:pPr>
+        <w:spacing w:after="0" w:line="240" w:lineRule="auto"/>
+        <w:rPr>
+          <w:rFonts w:ascii="Courier New" w:hAnsi="Courier New" w:cs="Courier New"/>
+          <w:bCs/>
+          <w:lang w:val="es-DO"/>
+        </w:rPr>
+      </w:pPr>
+      <w:r>
+        <w:rPr>
+          <w:rFonts w:ascii="Courier New" w:hAnsi="Courier New" w:cs="Courier New"/>
+          <w:bCs/>
+          <w:sz w:val="32"/>
+          <w:szCs w:val="32"/>
+          <w:lang w:val="es-DO"/>
+        </w:rPr>
+        <w:t xml:space="preserve">Muévete en </w:t>
+      </w:r>
+      <w:proofErr w:type="spellStart"/>
+      <w:r>
+        <w:rPr>
+          <w:rFonts w:ascii="Courier New" w:hAnsi="Courier New" w:cs="Courier New"/>
+          <w:bCs/>
+          <w:sz w:val="32"/>
+          <w:szCs w:val="32"/>
+          <w:lang w:val="es-DO"/>
+        </w:rPr>
+        <w:t>mi</w:t>
+      </w:r>
+      <w:proofErr w:type="spellEnd"/>
+      <w:r>
+        <w:rPr>
+          <w:rFonts w:ascii="Courier New" w:hAnsi="Courier New" w:cs="Courier New"/>
+          <w:bCs/>
+          <w:sz w:val="32"/>
+          <w:szCs w:val="32"/>
+          <w:lang w:val="es-DO"/>
+        </w:rPr>
+        <w:t>, Dios Espíritu, muévete en mi//</w:t>
+      </w:r>
+      <w:r>
+        <w:rPr>
+          <w:rFonts w:ascii="Courier New" w:hAnsi="Courier New" w:cs="Courier New"/>
+          <w:bCs/>
+          <w:lang w:val="es-DO"/>
+        </w:rPr>
+        <w:br w:type="page"/>
+      </w:r>
+    </w:p>
+    <w:p>
+      <w:pPr>
+        <w:shd w:val="clear" w:color="auto" w:fill="FFFFFF"/>
+        <w:spacing w:after="0" w:line="240" w:lineRule="auto"/>
+        <w:textAlignment w:val="baseline"/>
+        <w:rPr>
+          <w:rFonts w:ascii="Courier New" w:hAnsi="Courier New" w:cs="Courier New"/>
+          <w:bCs/>
+          <w:lang w:val="es-DO"/>
+        </w:rPr>
+      </w:pPr>
+      <w:r>
+        <w:rPr>
+          <w:noProof/>
+        </w:rPr>
+        <w:lastRenderedPageBreak/>
+        <w:drawing>
+          <wp:inline distT="0" distB="0" distL="0" distR="0" wp14:anchorId="008D9C4D" wp14:editId="4CD7704E">
+            <wp:extent cx="4286250" cy="5127855"/>
+            <wp:effectExtent l="0" t="0" r="0" b="0"/>
+            <wp:docPr id="1927209455" name="Picture 1" descr="A sheet music with notes&#10;&#10;Description automatically generated"/>
+            <wp:cNvGraphicFramePr>
+              <a:graphicFrameLocks xmlns:a="http://schemas.openxmlformats.org/drawingml/2006/main" noChangeAspect="1"/>
+            </wp:cNvGraphicFramePr>
+            <a:graphic xmlns:a="http://schemas.openxmlformats.org/drawingml/2006/main">
+              <a:graphicData uri="http://schemas.openxmlformats.org/drawingml/2006/picture">
+                <pic:pic xmlns:pic="http://schemas.openxmlformats.org/drawingml/2006/picture">
+                  <pic:nvPicPr>
+                    <pic:cNvPr id="1927209455" name="Picture 1" descr="A sheet music with notes&#10;&#10;Description automatically generated"/>
+                    <pic:cNvPicPr/>
+                  </pic:nvPicPr>
+                  <pic:blipFill>
+                    <a:blip r:embed="rId32"/>
+                    <a:stretch>
+                      <a:fillRect/>
+                    </a:stretch>
+                  </pic:blipFill>
+                  <pic:spPr>
+                    <a:xfrm>
+                      <a:off x="0" y="0"/>
+                      <a:ext cx="4302908" cy="5147784"/>
+                    </a:xfrm>
+                    <a:prstGeom prst="rect">
+                      <a:avLst/>
+                    </a:prstGeom>
+                  </pic:spPr>
+                </pic:pic>
+              </a:graphicData>
+            </a:graphic>
+          </wp:inline>
+        </w:drawing>
+      </w:r>
+    </w:p>
+    <w:p>
+      <w:pPr>
+        <w:shd w:val="clear" w:color="auto" w:fill="FFFFFF"/>
+        <w:spacing w:after="0" w:line="240" w:lineRule="auto"/>
+        <w:textAlignment w:val="baseline"/>
+        <w:rPr>
+          <w:rFonts w:ascii="Courier New" w:hAnsi="Courier New" w:cs="Courier New"/>
+          <w:bCs/>
+          <w:lang w:val="es-DO"/>
+        </w:rPr>
+      </w:pPr>
+      <w:r>
+        <w:rPr>
+          <w:noProof/>
+        </w:rPr>
+        <w:drawing>
+          <wp:inline distT="0" distB="0" distL="0" distR="0" wp14:anchorId="6D4CBBD1" wp14:editId="77486DF8">
+            <wp:extent cx="4293979" cy="4191000"/>
+            <wp:effectExtent l="0" t="0" r="0" b="0"/>
+            <wp:docPr id="2115876484" name="Picture 1" descr="A sheet of music with text&#10;&#10;Description automatically generated"/>
+            <wp:cNvGraphicFramePr>
+              <a:graphicFrameLocks xmlns:a="http://schemas.openxmlformats.org/drawingml/2006/main" noChangeAspect="1"/>
+            </wp:cNvGraphicFramePr>
+            <a:graphic xmlns:a="http://schemas.openxmlformats.org/drawingml/2006/main">
+              <a:graphicData uri="http://schemas.openxmlformats.org/drawingml/2006/picture">
+                <pic:pic xmlns:pic="http://schemas.openxmlformats.org/drawingml/2006/picture">
+                  <pic:nvPicPr>
+                    <pic:cNvPr id="2115876484" name="Picture 1" descr="A sheet of music with text&#10;&#10;Description automatically generated"/>
+                    <pic:cNvPicPr/>
+                  </pic:nvPicPr>
+                  <pic:blipFill>
+                    <a:blip r:embed="rId33"/>
+                    <a:stretch>
+                      <a:fillRect/>
+                    </a:stretch>
+                  </pic:blipFill>
+                  <pic:spPr>
+                    <a:xfrm>
+                      <a:off x="0" y="0"/>
+                      <a:ext cx="4313712" cy="4210259"/>
+                    </a:xfrm>
+                    <a:prstGeom prst="rect">
+                      <a:avLst/>
+                    </a:prstGeom>
+                  </pic:spPr>
+                </pic:pic>
+              </a:graphicData>
+            </a:graphic>
+          </wp:inline>
+        </w:drawing>
+      </w:r>
+    </w:p>
+    <w:p>
+      <w:pPr>
+        <w:rPr>
+          <w:rFonts w:ascii="Courier New" w:eastAsia="Times New Roman" w:hAnsi="Courier New" w:cs="Courier New"/>
+          <w:b/>
+          <w:bCs/>
+          <w:color w:val="000000" w:themeColor="text1"/>
+          <w:sz w:val="28"/>
+          <w:szCs w:val="28"/>
+          <w:lang w:val="es-DO"/>
+        </w:rPr>
+      </w:pPr>
+      <w:r>
+        <w:rPr>
+          <w:rFonts w:ascii="Courier New" w:hAnsi="Courier New" w:cs="Courier New"/>
+          <w:b/>
+          <w:bCs/>
+          <w:color w:val="000000" w:themeColor="text1"/>
+          <w:sz w:val="28"/>
+          <w:szCs w:val="28"/>
+          <w:lang w:val="es-DO"/>
+        </w:rPr>
+        <w:br w:type="page"/>
+      </w:r>
       <w:r>
         <w:rPr>
           <w:rFonts w:ascii="Courier New" w:hAnsi="Courier New" w:cs="Courier New"/>
@@ -16331,7 +20888,7 @@
                     </pic:cNvPicPr>
                   </pic:nvPicPr>
                   <pic:blipFill rotWithShape="1">
-                    <a:blip r:embed="rId28">
+                    <a:blip r:embed="rId34">
                       <a:extLst>
                         <a:ext uri="{28A0092B-C50C-407E-A947-70E740481C1C}">
                           <a14:useLocalDpi xmlns:a14="http://schemas.microsoft.com/office/drawing/2010/main" val="0"/>
@@ -16366,9 +20923,815 @@
         </w:drawing>
       </w:r>
     </w:p>
+    <w:p>
+      <w:pPr>
+        <w:rPr>
+          <w:rFonts w:ascii="Courier New" w:eastAsia="Times New Roman" w:hAnsi="Courier New" w:cs="Courier New"/>
+          <w:sz w:val="28"/>
+          <w:szCs w:val="28"/>
+          <w:lang w:val="es-DO"/>
+        </w:rPr>
+      </w:pPr>
+      <w:r>
+        <w:rPr>
+          <w:rFonts w:ascii="Courier New" w:eastAsia="Times New Roman" w:hAnsi="Courier New" w:cs="Courier New"/>
+          <w:sz w:val="28"/>
+          <w:szCs w:val="28"/>
+          <w:lang w:val="es-DO"/>
+        </w:rPr>
+        <w:br w:type="page"/>
+      </w:r>
+    </w:p>
+    <w:p>
+      <w:pPr>
+        <w:spacing w:after="0" w:line="240" w:lineRule="auto"/>
+        <w:rPr>
+          <w:rFonts w:ascii="Courier New" w:hAnsi="Courier New" w:cs="Courier New"/>
+          <w:b/>
+          <w:bCs/>
+          <w:sz w:val="32"/>
+          <w:szCs w:val="32"/>
+          <w:lang w:val="es-ES_tradnl"/>
+        </w:rPr>
+      </w:pPr>
+      <w:r>
+        <w:rPr>
+          <w:rFonts w:ascii="Courier New" w:hAnsi="Courier New" w:cs="Courier New"/>
+          <w:b/>
+          <w:bCs/>
+          <w:sz w:val="36"/>
+          <w:szCs w:val="32"/>
+          <w:lang w:val="es-ES_tradnl"/>
+        </w:rPr>
+        <w:lastRenderedPageBreak/>
+        <w:t xml:space="preserve">La elegida (E) </w:t>
+      </w:r>
+    </w:p>
+    <w:p>
+      <w:pPr>
+        <w:spacing w:after="0" w:line="240" w:lineRule="auto"/>
+        <w:rPr>
+          <w:rFonts w:ascii="Courier New" w:hAnsi="Courier New" w:cs="Courier New"/>
+          <w:sz w:val="28"/>
+          <w:szCs w:val="28"/>
+          <w:lang w:val="es-ES_tradnl"/>
+        </w:rPr>
+      </w:pPr>
+    </w:p>
+    <w:p>
+      <w:pPr>
+        <w:spacing w:after="0" w:line="240" w:lineRule="auto"/>
+        <w:rPr>
+          <w:rFonts w:ascii="Courier New" w:hAnsi="Courier New" w:cs="Courier New"/>
+          <w:b/>
+          <w:bCs/>
+          <w:color w:val="FF0000"/>
+          <w:sz w:val="28"/>
+          <w:szCs w:val="28"/>
+          <w:lang w:val="es-ES_tradnl"/>
+        </w:rPr>
+      </w:pPr>
+      <w:r>
+        <w:rPr>
+          <w:rFonts w:ascii="Courier New" w:hAnsi="Courier New" w:cs="Courier New"/>
+          <w:b/>
+          <w:bCs/>
+          <w:color w:val="FF0000"/>
+          <w:sz w:val="28"/>
+          <w:szCs w:val="28"/>
+          <w:lang w:val="es-ES_tradnl"/>
+        </w:rPr>
+        <w:t>E                      B7</w:t>
+      </w:r>
+    </w:p>
+    <w:p>
+      <w:pPr>
+        <w:spacing w:after="0" w:line="240" w:lineRule="auto"/>
+        <w:rPr>
+          <w:rFonts w:ascii="Courier New" w:hAnsi="Courier New" w:cs="Courier New"/>
+          <w:sz w:val="28"/>
+          <w:szCs w:val="28"/>
+          <w:lang w:val="es-ES_tradnl"/>
+        </w:rPr>
+      </w:pPr>
+      <w:r>
+        <w:rPr>
+          <w:rFonts w:ascii="Courier New" w:hAnsi="Courier New" w:cs="Courier New"/>
+          <w:sz w:val="28"/>
+          <w:szCs w:val="28"/>
+          <w:lang w:val="es-ES_tradnl"/>
+        </w:rPr>
+        <w:t>Una entre todas fue la escogida,</w:t>
+      </w:r>
+    </w:p>
+    <w:p>
+      <w:pPr>
+        <w:spacing w:after="0" w:line="240" w:lineRule="auto"/>
+        <w:rPr>
+          <w:rFonts w:ascii="Courier New" w:hAnsi="Courier New" w:cs="Courier New"/>
+          <w:b/>
+          <w:bCs/>
+          <w:color w:val="FF0000"/>
+          <w:sz w:val="28"/>
+          <w:szCs w:val="28"/>
+          <w:lang w:val="es-ES_tradnl"/>
+        </w:rPr>
+      </w:pPr>
+      <w:proofErr w:type="spellStart"/>
+      <w:r>
+        <w:rPr>
+          <w:rFonts w:ascii="Courier New" w:hAnsi="Courier New" w:cs="Courier New"/>
+          <w:b/>
+          <w:bCs/>
+          <w:color w:val="FF0000"/>
+          <w:sz w:val="28"/>
+          <w:szCs w:val="28"/>
+          <w:lang w:val="es-ES_tradnl"/>
+        </w:rPr>
+        <w:t>C#m</w:t>
+      </w:r>
+      <w:proofErr w:type="spellEnd"/>
+      <w:r>
+        <w:rPr>
+          <w:rFonts w:ascii="Courier New" w:hAnsi="Courier New" w:cs="Courier New"/>
+          <w:b/>
+          <w:bCs/>
+          <w:color w:val="FF0000"/>
+          <w:sz w:val="28"/>
+          <w:szCs w:val="28"/>
+          <w:lang w:val="es-ES_tradnl"/>
+        </w:rPr>
+        <w:t xml:space="preserve">                 </w:t>
+      </w:r>
+      <w:proofErr w:type="spellStart"/>
+      <w:r>
+        <w:rPr>
+          <w:rFonts w:ascii="Courier New" w:hAnsi="Courier New" w:cs="Courier New"/>
+          <w:b/>
+          <w:bCs/>
+          <w:color w:val="FF0000"/>
+          <w:sz w:val="28"/>
+          <w:szCs w:val="28"/>
+          <w:lang w:val="es-ES_tradnl"/>
+        </w:rPr>
+        <w:t>G#m</w:t>
+      </w:r>
+      <w:proofErr w:type="spellEnd"/>
+    </w:p>
+    <w:p>
+      <w:pPr>
+        <w:spacing w:after="0" w:line="240" w:lineRule="auto"/>
+        <w:rPr>
+          <w:rFonts w:ascii="Courier New" w:hAnsi="Courier New" w:cs="Courier New"/>
+          <w:sz w:val="28"/>
+          <w:szCs w:val="28"/>
+          <w:lang w:val="es-ES_tradnl"/>
+        </w:rPr>
+      </w:pPr>
+      <w:r>
+        <w:rPr>
+          <w:rFonts w:ascii="Courier New" w:hAnsi="Courier New" w:cs="Courier New"/>
+          <w:sz w:val="28"/>
+          <w:szCs w:val="28"/>
+          <w:lang w:val="es-ES_tradnl"/>
+        </w:rPr>
+        <w:t>fuiste tu María, la elegida.</w:t>
+      </w:r>
+    </w:p>
+    <w:p>
+      <w:pPr>
+        <w:spacing w:after="0" w:line="240" w:lineRule="auto"/>
+        <w:rPr>
+          <w:rFonts w:ascii="Courier New" w:hAnsi="Courier New" w:cs="Courier New"/>
+          <w:b/>
+          <w:bCs/>
+          <w:color w:val="FF0000"/>
+          <w:sz w:val="28"/>
+          <w:szCs w:val="28"/>
+          <w:lang w:val="es-ES_tradnl"/>
+        </w:rPr>
+      </w:pPr>
+      <w:r>
+        <w:rPr>
+          <w:rFonts w:ascii="Courier New" w:hAnsi="Courier New" w:cs="Courier New"/>
+          <w:b/>
+          <w:bCs/>
+          <w:color w:val="FF0000"/>
+          <w:sz w:val="28"/>
+          <w:szCs w:val="28"/>
+          <w:lang w:val="es-ES_tradnl"/>
+        </w:rPr>
+        <w:t xml:space="preserve"> A           E    B7</w:t>
+      </w:r>
+    </w:p>
+    <w:p>
+      <w:pPr>
+        <w:spacing w:after="0" w:line="240" w:lineRule="auto"/>
+        <w:rPr>
+          <w:rFonts w:ascii="Courier New" w:hAnsi="Courier New" w:cs="Courier New"/>
+          <w:sz w:val="28"/>
+          <w:szCs w:val="28"/>
+          <w:lang w:val="es-ES_tradnl"/>
+        </w:rPr>
+      </w:pPr>
+      <w:r>
+        <w:rPr>
+          <w:rFonts w:ascii="Courier New" w:hAnsi="Courier New" w:cs="Courier New"/>
+          <w:sz w:val="28"/>
+          <w:szCs w:val="28"/>
+          <w:lang w:val="es-ES_tradnl"/>
+        </w:rPr>
+        <w:t>Madre del Señor, Madre del Salvador.</w:t>
+      </w:r>
+    </w:p>
+    <w:p>
+      <w:pPr>
+        <w:spacing w:after="0" w:line="240" w:lineRule="auto"/>
+        <w:rPr>
+          <w:rFonts w:ascii="Courier New" w:hAnsi="Courier New" w:cs="Courier New"/>
+          <w:sz w:val="28"/>
+          <w:szCs w:val="28"/>
+          <w:lang w:val="es-ES_tradnl"/>
+        </w:rPr>
+      </w:pPr>
+    </w:p>
+    <w:p>
+      <w:pPr>
+        <w:spacing w:after="0" w:line="240" w:lineRule="auto"/>
+        <w:rPr>
+          <w:rFonts w:ascii="Courier New" w:hAnsi="Courier New" w:cs="Courier New"/>
+          <w:b/>
+          <w:bCs/>
+          <w:sz w:val="28"/>
+          <w:szCs w:val="28"/>
+          <w:lang w:val="es-ES_tradnl"/>
+        </w:rPr>
+      </w:pPr>
+      <w:r>
+        <w:rPr>
+          <w:rFonts w:ascii="Courier New" w:hAnsi="Courier New" w:cs="Courier New"/>
+          <w:b/>
+          <w:bCs/>
+          <w:sz w:val="28"/>
+          <w:szCs w:val="28"/>
+          <w:lang w:val="es-ES_tradnl"/>
+        </w:rPr>
+        <w:t>R---------------------------------------------</w:t>
+      </w:r>
+    </w:p>
+    <w:p>
+      <w:pPr>
+        <w:spacing w:after="0" w:line="240" w:lineRule="auto"/>
+        <w:rPr>
+          <w:rFonts w:ascii="Courier New" w:hAnsi="Courier New" w:cs="Courier New"/>
+          <w:b/>
+          <w:bCs/>
+          <w:color w:val="FF0000"/>
+          <w:sz w:val="28"/>
+          <w:szCs w:val="28"/>
+          <w:lang w:val="es-ES_tradnl"/>
+        </w:rPr>
+      </w:pPr>
+      <w:r>
+        <w:rPr>
+          <w:rFonts w:ascii="Courier New" w:hAnsi="Courier New" w:cs="Courier New"/>
+          <w:b/>
+          <w:bCs/>
+          <w:color w:val="FF0000"/>
+          <w:sz w:val="28"/>
+          <w:szCs w:val="28"/>
+          <w:lang w:val="es-ES_tradnl"/>
+        </w:rPr>
+        <w:t xml:space="preserve">   E     A                   E </w:t>
+      </w:r>
+    </w:p>
+    <w:p>
+      <w:pPr>
+        <w:spacing w:after="0" w:line="240" w:lineRule="auto"/>
+        <w:rPr>
+          <w:rFonts w:ascii="Courier New" w:hAnsi="Courier New" w:cs="Courier New"/>
+          <w:b/>
+          <w:bCs/>
+          <w:sz w:val="28"/>
+          <w:szCs w:val="28"/>
+          <w:lang w:val="es-ES_tradnl"/>
+        </w:rPr>
+      </w:pPr>
+      <w:r>
+        <w:rPr>
+          <w:rFonts w:ascii="Courier New" w:hAnsi="Courier New" w:cs="Courier New"/>
+          <w:b/>
+          <w:bCs/>
+          <w:sz w:val="28"/>
+          <w:szCs w:val="28"/>
+          <w:lang w:val="es-ES_tradnl"/>
+        </w:rPr>
+        <w:t>MARÍA, LLENA DE GRACIA Y CONSUELO,</w:t>
+      </w:r>
+    </w:p>
+    <w:p>
+      <w:pPr>
+        <w:spacing w:after="0" w:line="240" w:lineRule="auto"/>
+        <w:rPr>
+          <w:rFonts w:ascii="Courier New" w:hAnsi="Courier New" w:cs="Courier New"/>
+          <w:b/>
+          <w:bCs/>
+          <w:color w:val="FF0000"/>
+          <w:sz w:val="28"/>
+          <w:szCs w:val="28"/>
+          <w:lang w:val="es-ES_tradnl"/>
+        </w:rPr>
+      </w:pPr>
+      <w:r>
+        <w:rPr>
+          <w:rFonts w:ascii="Courier New" w:hAnsi="Courier New" w:cs="Courier New"/>
+          <w:b/>
+          <w:bCs/>
+          <w:color w:val="FF0000"/>
+          <w:sz w:val="28"/>
+          <w:szCs w:val="28"/>
+          <w:lang w:val="es-ES_tradnl"/>
+        </w:rPr>
+        <w:t xml:space="preserve"> A         B7         E </w:t>
+      </w:r>
+    </w:p>
+    <w:p>
+      <w:pPr>
+        <w:spacing w:after="0" w:line="240" w:lineRule="auto"/>
+        <w:rPr>
+          <w:rFonts w:ascii="Courier New" w:hAnsi="Courier New" w:cs="Courier New"/>
+          <w:b/>
+          <w:bCs/>
+          <w:sz w:val="28"/>
+          <w:szCs w:val="28"/>
+          <w:lang w:val="es-ES_tradnl"/>
+        </w:rPr>
+      </w:pPr>
+      <w:r>
+        <w:rPr>
+          <w:rFonts w:ascii="Courier New" w:hAnsi="Courier New" w:cs="Courier New"/>
+          <w:b/>
+          <w:bCs/>
+          <w:sz w:val="28"/>
+          <w:szCs w:val="28"/>
+          <w:lang w:val="es-ES_tradnl"/>
+        </w:rPr>
+        <w:t>VEN A CAMINAR CON EL PUEBLO,</w:t>
+      </w:r>
+    </w:p>
+    <w:p>
+      <w:pPr>
+        <w:spacing w:after="0" w:line="240" w:lineRule="auto"/>
+        <w:rPr>
+          <w:rFonts w:ascii="Courier New" w:hAnsi="Courier New" w:cs="Courier New"/>
+          <w:b/>
+          <w:bCs/>
+          <w:color w:val="FF0000"/>
+          <w:sz w:val="28"/>
+          <w:szCs w:val="28"/>
+          <w:lang w:val="es-ES_tradnl"/>
+        </w:rPr>
+      </w:pPr>
+      <w:r>
+        <w:rPr>
+          <w:rFonts w:ascii="Courier New" w:hAnsi="Courier New" w:cs="Courier New"/>
+          <w:b/>
+          <w:bCs/>
+          <w:color w:val="FF0000"/>
+          <w:sz w:val="28"/>
+          <w:szCs w:val="28"/>
+          <w:lang w:val="es-ES_tradnl"/>
+        </w:rPr>
+        <w:t xml:space="preserve">  A           B     E   B7</w:t>
+      </w:r>
+    </w:p>
+    <w:p>
+      <w:pPr>
+        <w:spacing w:after="0" w:line="240" w:lineRule="auto"/>
+        <w:rPr>
+          <w:rFonts w:ascii="Courier New" w:hAnsi="Courier New" w:cs="Courier New"/>
+          <w:b/>
+          <w:bCs/>
+          <w:sz w:val="28"/>
+          <w:szCs w:val="28"/>
+          <w:lang w:val="es-ES_tradnl"/>
+        </w:rPr>
+      </w:pPr>
+      <w:r>
+        <w:rPr>
+          <w:rFonts w:ascii="Courier New" w:hAnsi="Courier New" w:cs="Courier New"/>
+          <w:b/>
+          <w:bCs/>
+          <w:sz w:val="28"/>
+          <w:szCs w:val="28"/>
+          <w:lang w:val="es-ES_tradnl"/>
+        </w:rPr>
+        <w:t>NUESTRA MADRE ERES TU.</w:t>
+      </w:r>
+    </w:p>
+    <w:p>
+      <w:pPr>
+        <w:spacing w:after="0" w:line="240" w:lineRule="auto"/>
+        <w:rPr>
+          <w:rFonts w:ascii="Courier New" w:hAnsi="Courier New" w:cs="Courier New"/>
+          <w:b/>
+          <w:bCs/>
+          <w:sz w:val="28"/>
+          <w:szCs w:val="28"/>
+          <w:lang w:val="es-ES_tradnl"/>
+        </w:rPr>
+      </w:pPr>
+    </w:p>
+    <w:p>
+      <w:pPr>
+        <w:spacing w:after="0" w:line="240" w:lineRule="auto"/>
+        <w:rPr>
+          <w:rFonts w:ascii="Courier New" w:hAnsi="Courier New" w:cs="Courier New"/>
+          <w:b/>
+          <w:bCs/>
+          <w:sz w:val="28"/>
+          <w:szCs w:val="28"/>
+          <w:lang w:val="es-ES_tradnl"/>
+        </w:rPr>
+      </w:pPr>
+      <w:r>
+        <w:rPr>
+          <w:rFonts w:ascii="Courier New" w:hAnsi="Courier New" w:cs="Courier New"/>
+          <w:b/>
+          <w:bCs/>
+          <w:sz w:val="28"/>
+          <w:szCs w:val="28"/>
+          <w:lang w:val="es-ES_tradnl"/>
+        </w:rPr>
+        <w:t>V2-------------------------------------------</w:t>
+      </w:r>
+    </w:p>
+    <w:p>
+      <w:pPr>
+        <w:spacing w:after="0" w:line="240" w:lineRule="auto"/>
+        <w:rPr>
+          <w:rFonts w:ascii="Courier New" w:hAnsi="Courier New" w:cs="Courier New"/>
+          <w:b/>
+          <w:bCs/>
+          <w:color w:val="FF0000"/>
+          <w:sz w:val="28"/>
+          <w:szCs w:val="28"/>
+          <w:lang w:val="es-ES_tradnl"/>
+        </w:rPr>
+      </w:pPr>
+      <w:r>
+        <w:rPr>
+          <w:rFonts w:ascii="Courier New" w:hAnsi="Courier New" w:cs="Courier New"/>
+          <w:b/>
+          <w:bCs/>
+          <w:color w:val="FF0000"/>
+          <w:sz w:val="28"/>
+          <w:szCs w:val="28"/>
+          <w:lang w:val="es-ES_tradnl"/>
+        </w:rPr>
+        <w:t xml:space="preserve"> E                       B7</w:t>
+      </w:r>
+    </w:p>
+    <w:p>
+      <w:pPr>
+        <w:spacing w:after="0" w:line="240" w:lineRule="auto"/>
+        <w:rPr>
+          <w:rFonts w:ascii="Courier New" w:hAnsi="Courier New" w:cs="Courier New"/>
+          <w:sz w:val="28"/>
+          <w:szCs w:val="28"/>
+          <w:lang w:val="es-ES_tradnl"/>
+        </w:rPr>
+      </w:pPr>
+      <w:r>
+        <w:rPr>
+          <w:rFonts w:ascii="Courier New" w:hAnsi="Courier New" w:cs="Courier New"/>
+          <w:sz w:val="28"/>
+          <w:szCs w:val="28"/>
+          <w:lang w:val="es-ES_tradnl"/>
+        </w:rPr>
+        <w:t>Ruega por nosotros, pecadores de la Tierra,</w:t>
+      </w:r>
+    </w:p>
+    <w:p>
+      <w:pPr>
+        <w:spacing w:after="0" w:line="240" w:lineRule="auto"/>
+        <w:rPr>
+          <w:rFonts w:ascii="Courier New" w:hAnsi="Courier New" w:cs="Courier New"/>
+          <w:b/>
+          <w:bCs/>
+          <w:color w:val="FF0000"/>
+          <w:sz w:val="28"/>
+          <w:szCs w:val="28"/>
+          <w:lang w:val="es-ES_tradnl"/>
+        </w:rPr>
+      </w:pPr>
+      <w:proofErr w:type="spellStart"/>
+      <w:r>
+        <w:rPr>
+          <w:rFonts w:ascii="Courier New" w:hAnsi="Courier New" w:cs="Courier New"/>
+          <w:b/>
+          <w:bCs/>
+          <w:color w:val="FF0000"/>
+          <w:sz w:val="28"/>
+          <w:szCs w:val="28"/>
+          <w:lang w:val="es-ES_tradnl"/>
+        </w:rPr>
+        <w:t>C#m</w:t>
+      </w:r>
+      <w:proofErr w:type="spellEnd"/>
+      <w:r>
+        <w:rPr>
+          <w:rFonts w:ascii="Courier New" w:hAnsi="Courier New" w:cs="Courier New"/>
+          <w:b/>
+          <w:bCs/>
+          <w:color w:val="FF0000"/>
+          <w:sz w:val="28"/>
+          <w:szCs w:val="28"/>
+          <w:lang w:val="es-ES_tradnl"/>
+        </w:rPr>
+        <w:t xml:space="preserve">                           </w:t>
+      </w:r>
+      <w:proofErr w:type="spellStart"/>
+      <w:r>
+        <w:rPr>
+          <w:rFonts w:ascii="Courier New" w:hAnsi="Courier New" w:cs="Courier New"/>
+          <w:b/>
+          <w:bCs/>
+          <w:color w:val="FF0000"/>
+          <w:sz w:val="28"/>
+          <w:szCs w:val="28"/>
+          <w:lang w:val="es-ES_tradnl"/>
+        </w:rPr>
+        <w:t>G#m</w:t>
+      </w:r>
+      <w:proofErr w:type="spellEnd"/>
+    </w:p>
+    <w:p>
+      <w:pPr>
+        <w:spacing w:after="0" w:line="240" w:lineRule="auto"/>
+        <w:rPr>
+          <w:rFonts w:ascii="Courier New" w:hAnsi="Courier New" w:cs="Courier New"/>
+          <w:sz w:val="28"/>
+          <w:szCs w:val="28"/>
+          <w:lang w:val="es-ES_tradnl"/>
+        </w:rPr>
+      </w:pPr>
+      <w:r>
+        <w:rPr>
+          <w:rFonts w:ascii="Courier New" w:hAnsi="Courier New" w:cs="Courier New"/>
+          <w:sz w:val="28"/>
+          <w:szCs w:val="28"/>
+          <w:lang w:val="es-ES_tradnl"/>
+        </w:rPr>
+        <w:t>ruega por el pueblo que a su Dios espera.</w:t>
+      </w:r>
+    </w:p>
+    <w:p>
+      <w:pPr>
+        <w:spacing w:after="0" w:line="240" w:lineRule="auto"/>
+        <w:rPr>
+          <w:rFonts w:ascii="Courier New" w:hAnsi="Courier New" w:cs="Courier New"/>
+          <w:b/>
+          <w:bCs/>
+          <w:color w:val="FF0000"/>
+          <w:sz w:val="28"/>
+          <w:szCs w:val="28"/>
+          <w:lang w:val="es-ES_tradnl"/>
+        </w:rPr>
+      </w:pPr>
+      <w:r>
+        <w:rPr>
+          <w:rFonts w:ascii="Courier New" w:hAnsi="Courier New" w:cs="Courier New"/>
+          <w:b/>
+          <w:bCs/>
+          <w:color w:val="FF0000"/>
+          <w:sz w:val="28"/>
+          <w:szCs w:val="28"/>
+          <w:lang w:val="es-ES_tradnl"/>
+        </w:rPr>
+        <w:t xml:space="preserve">  A          E    B7</w:t>
+      </w:r>
+    </w:p>
+    <w:p>
+      <w:pPr>
+        <w:spacing w:after="0" w:line="240" w:lineRule="auto"/>
+        <w:rPr>
+          <w:rFonts w:ascii="Courier New" w:hAnsi="Courier New" w:cs="Courier New"/>
+          <w:sz w:val="28"/>
+          <w:szCs w:val="28"/>
+          <w:lang w:val="es-ES_tradnl"/>
+        </w:rPr>
+      </w:pPr>
+      <w:r>
+        <w:rPr>
+          <w:rFonts w:ascii="Courier New" w:hAnsi="Courier New" w:cs="Courier New"/>
+          <w:sz w:val="28"/>
+          <w:szCs w:val="28"/>
+          <w:lang w:val="es-ES_tradnl"/>
+        </w:rPr>
+        <w:t>Madre del Señor, Madre del Salvador.</w:t>
+      </w:r>
+    </w:p>
+    <w:p>
+      <w:pPr>
+        <w:spacing w:after="0" w:line="240" w:lineRule="auto"/>
+        <w:rPr>
+          <w:rFonts w:ascii="Courier New" w:hAnsi="Courier New" w:cs="Courier New"/>
+          <w:sz w:val="28"/>
+          <w:szCs w:val="28"/>
+          <w:lang w:val="es-ES_tradnl"/>
+        </w:rPr>
+      </w:pPr>
+    </w:p>
+    <w:p>
+      <w:pPr>
+        <w:spacing w:after="0" w:line="240" w:lineRule="auto"/>
+        <w:rPr>
+          <w:rFonts w:ascii="Courier New" w:hAnsi="Courier New" w:cs="Courier New"/>
+          <w:b/>
+          <w:bCs/>
+          <w:sz w:val="28"/>
+          <w:szCs w:val="28"/>
+          <w:lang w:val="es-ES_tradnl"/>
+        </w:rPr>
+      </w:pPr>
+      <w:r>
+        <w:rPr>
+          <w:rFonts w:ascii="Courier New" w:hAnsi="Courier New" w:cs="Courier New"/>
+          <w:b/>
+          <w:bCs/>
+          <w:sz w:val="28"/>
+          <w:szCs w:val="28"/>
+          <w:lang w:val="es-ES_tradnl"/>
+        </w:rPr>
+        <w:t>R--------------------------------------------</w:t>
+      </w:r>
+    </w:p>
+    <w:p>
+      <w:pPr>
+        <w:spacing w:after="0" w:line="240" w:lineRule="auto"/>
+        <w:rPr>
+          <w:rFonts w:ascii="Courier New" w:hAnsi="Courier New" w:cs="Courier New"/>
+          <w:b/>
+          <w:bCs/>
+          <w:color w:val="FF0000"/>
+          <w:sz w:val="28"/>
+          <w:szCs w:val="28"/>
+          <w:lang w:val="es-ES_tradnl"/>
+        </w:rPr>
+      </w:pPr>
+      <w:r>
+        <w:rPr>
+          <w:rFonts w:ascii="Courier New" w:hAnsi="Courier New" w:cs="Courier New"/>
+          <w:b/>
+          <w:bCs/>
+          <w:color w:val="FF0000"/>
+          <w:sz w:val="28"/>
+          <w:szCs w:val="28"/>
+          <w:lang w:val="es-ES_tradnl"/>
+        </w:rPr>
+        <w:t xml:space="preserve">   E     A                   E </w:t>
+      </w:r>
+    </w:p>
+    <w:p>
+      <w:pPr>
+        <w:spacing w:after="0" w:line="240" w:lineRule="auto"/>
+        <w:rPr>
+          <w:rFonts w:ascii="Courier New" w:hAnsi="Courier New" w:cs="Courier New"/>
+          <w:b/>
+          <w:bCs/>
+          <w:sz w:val="28"/>
+          <w:szCs w:val="28"/>
+          <w:lang w:val="es-ES_tradnl"/>
+        </w:rPr>
+      </w:pPr>
+      <w:r>
+        <w:rPr>
+          <w:rFonts w:ascii="Courier New" w:hAnsi="Courier New" w:cs="Courier New"/>
+          <w:b/>
+          <w:bCs/>
+          <w:sz w:val="28"/>
+          <w:szCs w:val="28"/>
+          <w:lang w:val="es-ES_tradnl"/>
+        </w:rPr>
+        <w:t>MARÍA, LLENA DE GRACIA Y CONSUELO,</w:t>
+      </w:r>
+    </w:p>
+    <w:p>
+      <w:pPr>
+        <w:spacing w:after="0" w:line="240" w:lineRule="auto"/>
+        <w:rPr>
+          <w:rFonts w:ascii="Courier New" w:hAnsi="Courier New" w:cs="Courier New"/>
+          <w:b/>
+          <w:bCs/>
+          <w:color w:val="FF0000"/>
+          <w:sz w:val="28"/>
+          <w:szCs w:val="28"/>
+          <w:lang w:val="es-ES_tradnl"/>
+        </w:rPr>
+      </w:pPr>
+      <w:r>
+        <w:rPr>
+          <w:rFonts w:ascii="Courier New" w:hAnsi="Courier New" w:cs="Courier New"/>
+          <w:b/>
+          <w:bCs/>
+          <w:color w:val="FF0000"/>
+          <w:sz w:val="28"/>
+          <w:szCs w:val="28"/>
+          <w:lang w:val="es-ES_tradnl"/>
+        </w:rPr>
+        <w:t xml:space="preserve"> A         B7         E </w:t>
+      </w:r>
+    </w:p>
+    <w:p>
+      <w:pPr>
+        <w:spacing w:after="0" w:line="240" w:lineRule="auto"/>
+        <w:rPr>
+          <w:rFonts w:ascii="Courier New" w:hAnsi="Courier New" w:cs="Courier New"/>
+          <w:b/>
+          <w:bCs/>
+          <w:sz w:val="28"/>
+          <w:szCs w:val="28"/>
+          <w:lang w:val="es-ES_tradnl"/>
+        </w:rPr>
+      </w:pPr>
+      <w:r>
+        <w:rPr>
+          <w:rFonts w:ascii="Courier New" w:hAnsi="Courier New" w:cs="Courier New"/>
+          <w:b/>
+          <w:bCs/>
+          <w:sz w:val="28"/>
+          <w:szCs w:val="28"/>
+          <w:lang w:val="es-ES_tradnl"/>
+        </w:rPr>
+        <w:t>VEN A CAMINAR CON EL PUEBLO,</w:t>
+      </w:r>
+    </w:p>
+    <w:p>
+      <w:pPr>
+        <w:spacing w:after="0" w:line="240" w:lineRule="auto"/>
+        <w:rPr>
+          <w:rFonts w:ascii="Courier New" w:hAnsi="Courier New" w:cs="Courier New"/>
+          <w:b/>
+          <w:bCs/>
+          <w:color w:val="FF0000"/>
+          <w:sz w:val="28"/>
+          <w:szCs w:val="28"/>
+          <w:lang w:val="es-ES_tradnl"/>
+        </w:rPr>
+      </w:pPr>
+      <w:r>
+        <w:rPr>
+          <w:rFonts w:ascii="Courier New" w:hAnsi="Courier New" w:cs="Courier New"/>
+          <w:b/>
+          <w:bCs/>
+          <w:color w:val="FF0000"/>
+          <w:sz w:val="28"/>
+          <w:szCs w:val="28"/>
+          <w:lang w:val="es-ES_tradnl"/>
+        </w:rPr>
+        <w:t xml:space="preserve">  A           B     E   B7</w:t>
+      </w:r>
+    </w:p>
+    <w:p>
+      <w:pPr>
+        <w:spacing w:after="0" w:line="240" w:lineRule="auto"/>
+        <w:rPr>
+          <w:rFonts w:ascii="Courier New" w:hAnsi="Courier New" w:cs="Courier New"/>
+          <w:b/>
+          <w:bCs/>
+          <w:sz w:val="28"/>
+          <w:szCs w:val="28"/>
+          <w:lang w:val="es-ES_tradnl"/>
+        </w:rPr>
+      </w:pPr>
+      <w:r>
+        <w:rPr>
+          <w:rFonts w:ascii="Courier New" w:hAnsi="Courier New" w:cs="Courier New"/>
+          <w:b/>
+          <w:bCs/>
+          <w:sz w:val="28"/>
+          <w:szCs w:val="28"/>
+          <w:lang w:val="es-ES_tradnl"/>
+        </w:rPr>
+        <w:t>NUESTRA MADRE ERES TU.</w:t>
+      </w:r>
+    </w:p>
+    <w:p>
+      <w:pPr>
+        <w:spacing w:after="0" w:line="240" w:lineRule="auto"/>
+        <w:rPr>
+          <w:rFonts w:ascii="Courier New" w:eastAsia="Times New Roman" w:hAnsi="Courier New" w:cs="Courier New"/>
+          <w:sz w:val="28"/>
+          <w:szCs w:val="28"/>
+          <w:lang w:val="es-ES_tradnl"/>
+        </w:rPr>
+      </w:pPr>
+    </w:p>
     <w:sectPr>
-      <w:pgSz w:w="12240" w:h="15840"/>
-      <w:pgMar w:top="720" w:right="720" w:bottom="720" w:left="720" w:header="720" w:footer="720" w:gutter="0"/>
+      <w:type w:val="continuous"/>
+      <w:pgSz w:w="11906" w:h="16838" w:code="9"/>
+      <w:pgMar w:top="426" w:right="720" w:bottom="709" w:left="720" w:header="720" w:footer="720" w:gutter="0"/>
       <w:cols w:space="720"/>
       <w:docGrid w:linePitch="360"/>
     </w:sectPr>
